--- a/sourcesAndOldVersions/v2/InitialEncounterDrualissa.docx
+++ b/sourcesAndOldVersions/v2/InitialEncounterDrualissa.docx
@@ -1,6 +1,6 @@
 
 <file path=word/document.xml><?xml version="1.0" encoding="utf-8"?>
-<w:document xmlns:wpc="http://schemas.microsoft.com/office/word/2010/wordprocessingCanvas" xmlns:cx="http://schemas.microsoft.com/office/drawing/2014/chartex" xmlns:cx1="http://schemas.microsoft.com/office/drawing/2015/9/8/chartex" xmlns:cx2="http://schemas.microsoft.com/office/drawing/2015/10/21/chartex" xmlns:cx3="http://schemas.microsoft.com/office/drawing/2016/5/9/chartex" xmlns:cx4="http://schemas.microsoft.com/office/drawing/2016/5/10/chartex" xmlns:cx5="http://schemas.microsoft.com/office/drawing/2016/5/11/chartex" xmlns:cx6="http://schemas.microsoft.com/office/drawing/2016/5/12/chartex" xmlns:cx7="http://schemas.microsoft.com/office/drawing/2016/5/13/chartex" xmlns:cx8="http://schemas.microsoft.com/office/drawing/2016/5/14/chartex" xmlns:mc="http://schemas.openxmlformats.org/markup-compatibility/2006" xmlns:aink="http://schemas.microsoft.com/office/drawing/2016/ink" xmlns:am3d="http://schemas.microsoft.com/office/drawing/2017/model3d" xmlns:o="urn:schemas-microsoft-com:office:office" xmlns:oel="http://schemas.microsoft.com/office/2019/extlst" xmlns:r="http://schemas.openxmlformats.org/officeDocument/2006/relationships" xmlns:m="http://schemas.openxmlformats.org/officeDocument/2006/math" xmlns:v="urn:schemas-microsoft-com:vml" xmlns:wp14="http://schemas.microsoft.com/office/word/2010/wordprocessingDrawing" xmlns:wp="http://schemas.openxmlformats.org/drawingml/2006/wordprocessingDrawing" xmlns:w10="urn:schemas-microsoft-com:office:word" xmlns:w="http://schemas.openxmlformats.org/wordprocessingml/2006/main" xmlns:w14="http://schemas.microsoft.com/office/word/2010/wordml" xmlns:w15="http://schemas.microsoft.com/office/word/2012/wordml" xmlns:w16cex="http://schemas.microsoft.com/office/word/2018/wordml/cex" xmlns:w16cid="http://schemas.microsoft.com/office/word/2016/wordml/cid" xmlns:w16="http://schemas.microsoft.com/office/word/2018/wordml" xmlns:w16sdtdh="http://schemas.microsoft.com/office/word/2020/wordml/sdtdatahash" xmlns:w16se="http://schemas.microsoft.com/office/word/2015/wordml/symex" xmlns:wpg="http://schemas.microsoft.com/office/word/2010/wordprocessingGroup" xmlns:wpi="http://schemas.microsoft.com/office/word/2010/wordprocessingInk" xmlns:wne="http://schemas.microsoft.com/office/word/2006/wordml" xmlns:wps="http://schemas.microsoft.com/office/word/2010/wordprocessingShape" mc:Ignorable="w14 w15 w16se w16cid w16 w16cex w16sdtdh wp14">
+<w:document xmlns:wpc="http://schemas.microsoft.com/office/word/2010/wordprocessingCanvas" xmlns:cx="http://schemas.microsoft.com/office/drawing/2014/chartex" xmlns:cx1="http://schemas.microsoft.com/office/drawing/2015/9/8/chartex" xmlns:cx2="http://schemas.microsoft.com/office/drawing/2015/10/21/chartex" xmlns:cx3="http://schemas.microsoft.com/office/drawing/2016/5/9/chartex" xmlns:cx4="http://schemas.microsoft.com/office/drawing/2016/5/10/chartex" xmlns:cx5="http://schemas.microsoft.com/office/drawing/2016/5/11/chartex" xmlns:cx6="http://schemas.microsoft.com/office/drawing/2016/5/12/chartex" xmlns:cx7="http://schemas.microsoft.com/office/drawing/2016/5/13/chartex" xmlns:cx8="http://schemas.microsoft.com/office/drawing/2016/5/14/chartex" xmlns:mc="http://schemas.openxmlformats.org/markup-compatibility/2006" xmlns:aink="http://schemas.microsoft.com/office/drawing/2016/ink" xmlns:am3d="http://schemas.microsoft.com/office/drawing/2017/model3d" xmlns:o="urn:schemas-microsoft-com:office:office" xmlns:oel="http://schemas.microsoft.com/office/2019/extlst" xmlns:r="http://schemas.openxmlformats.org/officeDocument/2006/relationships" xmlns:m="http://schemas.openxmlformats.org/officeDocument/2006/math" xmlns:v="urn:schemas-microsoft-com:vml" xmlns:wp14="http://schemas.microsoft.com/office/word/2010/wordprocessingDrawing" xmlns:wp="http://schemas.openxmlformats.org/drawingml/2006/wordprocessingDrawing" xmlns:w10="urn:schemas-microsoft-com:office:word" xmlns:w="http://schemas.openxmlformats.org/wordprocessingml/2006/main" xmlns:w14="http://schemas.microsoft.com/office/word/2010/wordml" xmlns:w15="http://schemas.microsoft.com/office/word/2012/wordml" xmlns:w16cex="http://schemas.microsoft.com/office/word/2018/wordml/cex" xmlns:w16cid="http://schemas.microsoft.com/office/word/2016/wordml/cid" xmlns:w16="http://schemas.microsoft.com/office/word/2018/wordml" xmlns:w16du="http://schemas.microsoft.com/office/word/2023/wordml/word16du" xmlns:w16sdtdh="http://schemas.microsoft.com/office/word/2020/wordml/sdtdatahash" xmlns:w16sdtfl="http://schemas.microsoft.com/office/word/2024/wordml/sdtformatlock" xmlns:w16se="http://schemas.microsoft.com/office/word/2015/wordml/symex" xmlns:wpg="http://schemas.microsoft.com/office/word/2010/wordprocessingGroup" xmlns:wpi="http://schemas.microsoft.com/office/word/2010/wordprocessingInk" xmlns:wne="http://schemas.microsoft.com/office/word/2006/wordml" xmlns:wps="http://schemas.microsoft.com/office/word/2010/wordprocessingShape" mc:Ignorable="w14 w15 w16se w16cid w16 w16cex w16sdtdh w16sdtfl w16du wp14">
   <w:body>
     <w:p>
       <w:pPr>
@@ -90,21 +90,7 @@
         <w:rPr>
           <w:rFonts w:ascii="Calibri" w:hAnsi="Calibri"/>
         </w:rPr>
-        <w:t xml:space="preserve"> into the water of </w:t>
-      </w:r>
-      <w:proofErr w:type="spellStart"/>
-      <w:r>
-        <w:rPr>
-          <w:rFonts w:ascii="Calibri" w:hAnsi="Calibri"/>
-        </w:rPr>
-        <w:t>Silus</w:t>
-      </w:r>
-      <w:proofErr w:type="spellEnd"/>
-      <w:r>
-        <w:rPr>
-          <w:rFonts w:ascii="Calibri" w:hAnsi="Calibri"/>
-        </w:rPr>
-        <w:t xml:space="preserve"> Marsh. </w:t>
+        <w:t xml:space="preserve"> into the water of Silus Marsh. </w:t>
       </w:r>
       <w:r>
         <w:rPr>
@@ -183,20 +169,12 @@
         </w:rPr>
         <w:t>“</w:t>
       </w:r>
-      <w:proofErr w:type="spellStart"/>
       <w:proofErr w:type="gramStart"/>
       <w:r>
         <w:rPr>
           <w:rFonts w:ascii="Calibri" w:hAnsi="Calibri"/>
         </w:rPr>
-        <w:t>Silus</w:t>
-      </w:r>
-      <w:proofErr w:type="spellEnd"/>
-      <w:r>
-        <w:rPr>
-          <w:rFonts w:ascii="Calibri" w:hAnsi="Calibri"/>
-        </w:rPr>
-        <w:t xml:space="preserve">  Marsh</w:t>
+        <w:t>Silus  Marsh</w:t>
       </w:r>
       <w:proofErr w:type="gramEnd"/>
       <w:r>
@@ -656,21 +634,7 @@
         <w:rPr>
           <w:rFonts w:ascii="Calibri" w:hAnsi="Calibri"/>
         </w:rPr>
-        <w:t>“</w:t>
-      </w:r>
-      <w:proofErr w:type="spellStart"/>
-      <w:r>
-        <w:rPr>
-          <w:rFonts w:ascii="Calibri" w:hAnsi="Calibri"/>
-        </w:rPr>
-        <w:t>Chickpocalypse</w:t>
-      </w:r>
-      <w:proofErr w:type="spellEnd"/>
-      <w:r>
-        <w:rPr>
-          <w:rFonts w:ascii="Calibri" w:hAnsi="Calibri"/>
-        </w:rPr>
-        <w:t>, they named me.”</w:t>
+        <w:t>“Chickpocalypse, they named me.”</w:t>
       </w:r>
     </w:p>
     <w:p>
@@ -748,21 +712,7 @@
         <w:rPr>
           <w:rFonts w:ascii="Calibri" w:hAnsi="Calibri"/>
         </w:rPr>
-        <w:t xml:space="preserve">“If you do, you'll die,” said </w:t>
-      </w:r>
-      <w:proofErr w:type="spellStart"/>
-      <w:r>
-        <w:rPr>
-          <w:rFonts w:ascii="Calibri" w:hAnsi="Calibri"/>
-        </w:rPr>
-        <w:t>Chickpocalypse</w:t>
-      </w:r>
-      <w:proofErr w:type="spellEnd"/>
-      <w:r>
-        <w:rPr>
-          <w:rFonts w:ascii="Calibri" w:hAnsi="Calibri"/>
-        </w:rPr>
-        <w:t xml:space="preserve">. “The only reason that creature hasn't eaten you already is your </w:t>
+        <w:t xml:space="preserve">“If you do, you'll die,” said Chickpocalypse. “The only reason that creature hasn't eaten you already is your </w:t>
       </w:r>
       <w:r>
         <w:rPr>
@@ -836,19 +786,11 @@
           <w:rFonts w:hint="eastAsia"/>
         </w:rPr>
       </w:pPr>
-      <w:proofErr w:type="spellStart"/>
-      <w:r>
-        <w:rPr>
-          <w:rFonts w:ascii="Calibri" w:hAnsi="Calibri"/>
-        </w:rPr>
-        <w:t>Chickpocalypse</w:t>
-      </w:r>
-      <w:proofErr w:type="spellEnd"/>
-      <w:r>
-        <w:rPr>
-          <w:rFonts w:ascii="Calibri" w:hAnsi="Calibri"/>
-        </w:rPr>
-        <w:t xml:space="preserve"> turned toward the cattails.</w:t>
+      <w:r>
+        <w:rPr>
+          <w:rFonts w:ascii="Calibri" w:hAnsi="Calibri"/>
+        </w:rPr>
+        <w:t>Chickpocalypse turned toward the cattails.</w:t>
       </w:r>
     </w:p>
     <w:p>
@@ -908,6 +850,236 @@
         <w:rPr>
           <w:rFonts w:ascii="Calibri" w:hAnsi="Calibri"/>
         </w:rPr>
+        <w:t xml:space="preserve">,” said Chickpocalypse. “I have </w:t>
+      </w:r>
+      <w:r>
+        <w:rPr>
+          <w:rFonts w:ascii="Calibri" w:hAnsi="Calibri"/>
+        </w:rPr>
+        <w:t>this</w:t>
+      </w:r>
+      <w:r>
+        <w:rPr>
+          <w:rFonts w:ascii="Calibri" w:hAnsi="Calibri"/>
+        </w:rPr>
+        <w:t xml:space="preserve"> gift</w:t>
+      </w:r>
+      <w:r>
+        <w:rPr>
+          <w:rFonts w:ascii="Calibri" w:hAnsi="Calibri"/>
+        </w:rPr>
+        <w:t>.</w:t>
+      </w:r>
+      <w:r>
+        <w:rPr>
+          <w:rFonts w:ascii="Calibri" w:hAnsi="Calibri"/>
+        </w:rPr>
+        <w:t xml:space="preserve"> </w:t>
+      </w:r>
+      <w:r>
+        <w:rPr>
+          <w:rFonts w:ascii="Calibri" w:hAnsi="Calibri"/>
+        </w:rPr>
+        <w:t>You helped me discover it</w:t>
+      </w:r>
+      <w:r>
+        <w:rPr>
+          <w:rFonts w:ascii="Calibri" w:hAnsi="Calibri"/>
+        </w:rPr>
+        <w:t xml:space="preserve">. </w:t>
+      </w:r>
+      <w:r>
+        <w:rPr>
+          <w:rFonts w:ascii="Calibri" w:hAnsi="Calibri"/>
+        </w:rPr>
+        <w:t>Things chase me and become completely reckless. Whatever she is</w:t>
+      </w:r>
+      <w:r>
+        <w:rPr>
+          <w:rFonts w:ascii="Calibri" w:hAnsi="Calibri"/>
+        </w:rPr>
+        <w:t>, I’ll get her to</w:t>
+      </w:r>
+      <w:r>
+        <w:rPr>
+          <w:rFonts w:ascii="Calibri" w:hAnsi="Calibri"/>
+        </w:rPr>
+        <w:t xml:space="preserve"> wedge herself in </w:t>
+      </w:r>
+      <w:r>
+        <w:rPr>
+          <w:rFonts w:ascii="Calibri" w:hAnsi="Calibri"/>
+        </w:rPr>
+        <w:t>a</w:t>
+      </w:r>
+      <w:r>
+        <w:rPr>
+          <w:rFonts w:ascii="Calibri" w:hAnsi="Calibri"/>
+        </w:rPr>
+        <w:t xml:space="preserve"> gate or </w:t>
+      </w:r>
+      <w:r>
+        <w:rPr>
+          <w:rFonts w:ascii="Calibri" w:hAnsi="Calibri"/>
+        </w:rPr>
+        <w:t>brain her</w:t>
+      </w:r>
+      <w:r>
+        <w:rPr>
+          <w:rFonts w:ascii="Calibri" w:hAnsi="Calibri"/>
+        </w:rPr>
+        <w:t>self on a tree trunk</w:t>
+      </w:r>
+      <w:r>
+        <w:rPr>
+          <w:rFonts w:ascii="Calibri" w:hAnsi="Calibri"/>
+        </w:rPr>
+        <w:t>.</w:t>
+      </w:r>
+      <w:r>
+        <w:rPr>
+          <w:rFonts w:ascii="Calibri" w:hAnsi="Calibri"/>
+        </w:rPr>
+        <w:t xml:space="preserve"> You, of all </w:t>
+      </w:r>
+      <w:r>
+        <w:rPr>
+          <w:rFonts w:ascii="Calibri" w:hAnsi="Calibri"/>
+        </w:rPr>
+        <w:t>creatures</w:t>
+      </w:r>
+      <w:r>
+        <w:rPr>
+          <w:rFonts w:ascii="Calibri" w:hAnsi="Calibri"/>
+        </w:rPr>
+        <w:t xml:space="preserve">, </w:t>
+      </w:r>
+      <w:r>
+        <w:rPr>
+          <w:rFonts w:ascii="Calibri" w:hAnsi="Calibri"/>
+        </w:rPr>
+        <w:t xml:space="preserve">should </w:t>
+      </w:r>
+      <w:r>
+        <w:rPr>
+          <w:rFonts w:ascii="Calibri" w:hAnsi="Calibri"/>
+        </w:rPr>
+        <w:t>know that.</w:t>
+      </w:r>
+      <w:r>
+        <w:rPr>
+          <w:rFonts w:ascii="Calibri" w:hAnsi="Calibri"/>
+        </w:rPr>
+        <w:t>”</w:t>
+      </w:r>
+    </w:p>
+    <w:p>
+      <w:pPr>
+        <w:rPr>
+          <w:rFonts w:ascii="Calibri" w:hAnsi="Calibri"/>
+        </w:rPr>
+      </w:pPr>
+    </w:p>
+    <w:p>
+      <w:pPr>
+        <w:rPr>
+          <w:rFonts w:ascii="Calibri" w:hAnsi="Calibri"/>
+        </w:rPr>
+      </w:pPr>
+      <w:proofErr w:type="spellStart"/>
+      <w:r>
+        <w:rPr>
+          <w:rFonts w:ascii="Calibri" w:hAnsi="Calibri"/>
+        </w:rPr>
+        <w:t>Turbulance</w:t>
+      </w:r>
+      <w:proofErr w:type="spellEnd"/>
+      <w:r>
+        <w:rPr>
+          <w:rFonts w:ascii="Calibri" w:hAnsi="Calibri"/>
+        </w:rPr>
+        <w:t xml:space="preserve"> in the water.</w:t>
+      </w:r>
+      <w:r>
+        <w:rPr>
+          <w:rFonts w:ascii="Calibri" w:hAnsi="Calibri"/>
+        </w:rPr>
+        <w:t xml:space="preserve"> The creature repositioned itself. </w:t>
+      </w:r>
+      <w:r>
+        <w:rPr>
+          <w:rFonts w:ascii="Calibri" w:hAnsi="Calibri"/>
+        </w:rPr>
+        <w:t xml:space="preserve"> </w:t>
+      </w:r>
+      <w:proofErr w:type="spellStart"/>
+      <w:r>
+        <w:rPr>
+          <w:rFonts w:ascii="Calibri" w:hAnsi="Calibri"/>
+        </w:rPr>
+        <w:t>Chickpokalypse</w:t>
+      </w:r>
+      <w:proofErr w:type="spellEnd"/>
+      <w:r>
+        <w:rPr>
+          <w:rFonts w:ascii="Calibri" w:hAnsi="Calibri"/>
+        </w:rPr>
+        <w:t xml:space="preserve"> </w:t>
+      </w:r>
+      <w:r>
+        <w:rPr>
+          <w:rFonts w:ascii="Calibri" w:hAnsi="Calibri"/>
+        </w:rPr>
+        <w:t xml:space="preserve">marked </w:t>
+      </w:r>
+      <w:r>
+        <w:rPr>
+          <w:rFonts w:ascii="Calibri" w:hAnsi="Calibri"/>
+        </w:rPr>
+        <w:t>its</w:t>
+      </w:r>
+      <w:r>
+        <w:rPr>
+          <w:rFonts w:ascii="Calibri" w:hAnsi="Calibri"/>
+        </w:rPr>
+        <w:t xml:space="preserve"> movement by </w:t>
+      </w:r>
+      <w:r>
+        <w:rPr>
+          <w:rFonts w:ascii="Calibri" w:hAnsi="Calibri"/>
+        </w:rPr>
+        <w:t xml:space="preserve">the jostling of Cat Tails. </w:t>
+      </w:r>
+    </w:p>
+    <w:p>
+      <w:pPr>
+        <w:rPr>
+          <w:rFonts w:ascii="Calibri" w:hAnsi="Calibri"/>
+        </w:rPr>
+      </w:pPr>
+    </w:p>
+    <w:p>
+      <w:pPr>
+        <w:rPr>
+          <w:rFonts w:ascii="Calibri" w:hAnsi="Calibri"/>
+        </w:rPr>
+      </w:pPr>
+      <w:r>
+        <w:rPr>
+          <w:rFonts w:ascii="Calibri" w:hAnsi="Calibri"/>
+        </w:rPr>
+        <w:t>“</w:t>
+      </w:r>
+      <w:r>
+        <w:rPr>
+          <w:rFonts w:ascii="Calibri" w:hAnsi="Calibri"/>
+        </w:rPr>
+        <w:t>You cast a spell, alright</w:t>
+      </w:r>
+      <w:r>
+        <w:rPr>
+          <w:rFonts w:ascii="Calibri" w:hAnsi="Calibri"/>
+        </w:rPr>
         <w:t xml:space="preserve">,” said </w:t>
       </w:r>
       <w:proofErr w:type="spellStart"/>
@@ -915,26 +1087,120 @@
         <w:rPr>
           <w:rFonts w:ascii="Calibri" w:hAnsi="Calibri"/>
         </w:rPr>
-        <w:t>Chickpocalypse</w:t>
-      </w:r>
-      <w:proofErr w:type="spellEnd"/>
-      <w:r>
-        <w:rPr>
-          <w:rFonts w:ascii="Calibri" w:hAnsi="Calibri"/>
-        </w:rPr>
-        <w:t xml:space="preserve">. “I have </w:t>
-      </w:r>
-      <w:r>
-        <w:rPr>
-          <w:rFonts w:ascii="Calibri" w:hAnsi="Calibri"/>
-        </w:rPr>
-        <w:t>this</w:t>
-      </w:r>
-      <w:r>
-        <w:rPr>
-          <w:rFonts w:ascii="Calibri" w:hAnsi="Calibri"/>
-        </w:rPr>
-        <w:t xml:space="preserve"> gift</w:t>
+        <w:t>Kluten</w:t>
+      </w:r>
+      <w:proofErr w:type="spellEnd"/>
+      <w:r>
+        <w:rPr>
+          <w:rFonts w:ascii="Calibri" w:hAnsi="Calibri"/>
+        </w:rPr>
+        <w:t xml:space="preserve">. “But you were with the other hens. </w:t>
+      </w:r>
+      <w:r>
+        <w:rPr>
+          <w:rFonts w:ascii="Calibri" w:hAnsi="Calibri"/>
+        </w:rPr>
+        <w:t xml:space="preserve">All of them white </w:t>
+      </w:r>
+      <w:proofErr w:type="gramStart"/>
+      <w:r>
+        <w:rPr>
+          <w:rFonts w:ascii="Calibri" w:hAnsi="Calibri"/>
+        </w:rPr>
+        <w:t>exce</w:t>
+      </w:r>
+      <w:r>
+        <w:rPr>
+          <w:rFonts w:ascii="Calibri" w:hAnsi="Calibri"/>
+        </w:rPr>
+        <w:t>pt</w:t>
+      </w:r>
+      <w:proofErr w:type="gramEnd"/>
+      <w:r>
+        <w:rPr>
+          <w:rFonts w:ascii="Calibri" w:hAnsi="Calibri"/>
+        </w:rPr>
+        <w:t xml:space="preserve"> you </w:t>
+      </w:r>
+      <w:r>
+        <w:rPr>
+          <w:rFonts w:ascii="Calibri" w:hAnsi="Calibri"/>
+        </w:rPr>
+        <w:t>in</w:t>
+      </w:r>
+      <w:r>
+        <w:rPr>
+          <w:rFonts w:ascii="Calibri" w:hAnsi="Calibri"/>
+        </w:rPr>
+        <w:t xml:space="preserve"> your </w:t>
+      </w:r>
+      <w:r>
+        <w:rPr>
+          <w:rFonts w:ascii="Calibri" w:hAnsi="Calibri"/>
+        </w:rPr>
+        <w:t>crazy black and white feathers</w:t>
+      </w:r>
+      <w:r>
+        <w:rPr>
+          <w:rFonts w:ascii="Calibri" w:hAnsi="Calibri"/>
+        </w:rPr>
+        <w:t xml:space="preserve">. You were </w:t>
+      </w:r>
+      <w:r>
+        <w:rPr>
+          <w:rFonts w:ascii="Calibri" w:hAnsi="Calibri"/>
+        </w:rPr>
+        <w:t>the cherry on a banana split.</w:t>
+      </w:r>
+      <w:r>
+        <w:rPr>
+          <w:rFonts w:ascii="Calibri" w:hAnsi="Calibri"/>
+        </w:rPr>
+        <w:t xml:space="preserve"> </w:t>
+      </w:r>
+      <w:r>
+        <w:rPr>
+          <w:rFonts w:ascii="Calibri" w:hAnsi="Calibri"/>
+        </w:rPr>
+        <w:t xml:space="preserve"> </w:t>
+      </w:r>
+      <w:r>
+        <w:rPr>
+          <w:rFonts w:ascii="Calibri" w:hAnsi="Calibri"/>
+        </w:rPr>
+        <w:t xml:space="preserve">But out here with just me, it’s not the same. </w:t>
+      </w:r>
+      <w:r>
+        <w:rPr>
+          <w:rFonts w:ascii="Calibri" w:hAnsi="Calibri"/>
+        </w:rPr>
+        <w:t xml:space="preserve">Whatever it is that’s out there might not just </w:t>
+      </w:r>
+      <w:proofErr w:type="spellStart"/>
+      <w:r>
+        <w:rPr>
+          <w:rFonts w:ascii="Calibri" w:hAnsi="Calibri"/>
+        </w:rPr>
+        <w:t>abandonon</w:t>
+      </w:r>
+      <w:proofErr w:type="spellEnd"/>
+      <w:r>
+        <w:rPr>
+          <w:rFonts w:ascii="Calibri" w:hAnsi="Calibri"/>
+        </w:rPr>
+        <w:t xml:space="preserve"> all common sense and come tearing off after you. No. It mi</w:t>
+      </w:r>
+      <w:r>
+        <w:rPr>
+          <w:rFonts w:ascii="Calibri" w:hAnsi="Calibri"/>
+        </w:rPr>
+        <w:t xml:space="preserve">ght strategize. Maybe get itself in position </w:t>
+      </w:r>
+      <w:r>
+        <w:rPr>
+          <w:rFonts w:ascii="Calibri" w:hAnsi="Calibri"/>
+        </w:rPr>
+        <w:t>charge you can’t get away from</w:t>
       </w:r>
       <w:r>
         <w:rPr>
@@ -942,6 +1208,33 @@
         </w:rPr>
         <w:t>.</w:t>
       </w:r>
+    </w:p>
+    <w:p>
+      <w:pPr>
+        <w:rPr>
+          <w:rFonts w:ascii="Calibri" w:hAnsi="Calibri"/>
+        </w:rPr>
+      </w:pPr>
+    </w:p>
+    <w:p>
+      <w:pPr>
+        <w:rPr>
+          <w:rFonts w:ascii="Calibri" w:hAnsi="Calibri"/>
+        </w:rPr>
+      </w:pPr>
+      <w:r>
+        <w:rPr>
+          <w:rFonts w:ascii="Calibri" w:hAnsi="Calibri"/>
+        </w:rPr>
+        <w:t xml:space="preserve">With </w:t>
+      </w:r>
+      <w:proofErr w:type="gramStart"/>
+      <w:r>
+        <w:rPr>
+          <w:rFonts w:ascii="Calibri" w:hAnsi="Calibri"/>
+        </w:rPr>
+        <w:t>that,</w:t>
+      </w:r>
       <w:r>
         <w:rPr>
           <w:rFonts w:ascii="Calibri" w:hAnsi="Calibri"/>
@@ -952,7 +1245,336 @@
         <w:rPr>
           <w:rFonts w:ascii="Calibri" w:hAnsi="Calibri"/>
         </w:rPr>
-        <w:t>You helped me discover it</w:t>
+        <w:t xml:space="preserve"> </w:t>
+      </w:r>
+      <w:r>
+        <w:rPr>
+          <w:rFonts w:ascii="Calibri" w:hAnsi="Calibri"/>
+        </w:rPr>
+        <w:t>Silas</w:t>
+      </w:r>
+      <w:proofErr w:type="gramEnd"/>
+      <w:r>
+        <w:rPr>
+          <w:rFonts w:ascii="Calibri" w:hAnsi="Calibri"/>
+        </w:rPr>
+        <w:t xml:space="preserve"> Marsh </w:t>
+      </w:r>
+      <w:r>
+        <w:rPr>
+          <w:rFonts w:ascii="Calibri" w:hAnsi="Calibri"/>
+        </w:rPr>
+        <w:t xml:space="preserve">came alive with the swirling and rushing </w:t>
+      </w:r>
+      <w:r>
+        <w:rPr>
+          <w:rFonts w:ascii="Calibri" w:hAnsi="Calibri"/>
+        </w:rPr>
+        <w:t>something large barreling</w:t>
+      </w:r>
+      <w:r>
+        <w:rPr>
+          <w:rFonts w:ascii="Calibri" w:hAnsi="Calibri"/>
+        </w:rPr>
+        <w:t xml:space="preserve"> through its waters</w:t>
+      </w:r>
+      <w:r>
+        <w:rPr>
+          <w:rFonts w:ascii="Calibri" w:hAnsi="Calibri"/>
+        </w:rPr>
+        <w:t>.</w:t>
+      </w:r>
+      <w:r>
+        <w:rPr>
+          <w:rFonts w:ascii="Calibri" w:hAnsi="Calibri"/>
+        </w:rPr>
+        <w:t xml:space="preserve"> </w:t>
+      </w:r>
+      <w:proofErr w:type="spellStart"/>
+      <w:r>
+        <w:rPr>
+          <w:rFonts w:ascii="Calibri" w:hAnsi="Calibri"/>
+        </w:rPr>
+        <w:t>Chicpocalypse</w:t>
+      </w:r>
+      <w:proofErr w:type="spellEnd"/>
+      <w:r>
+        <w:rPr>
+          <w:rFonts w:ascii="Calibri" w:hAnsi="Calibri"/>
+        </w:rPr>
+        <w:t xml:space="preserve"> and </w:t>
+      </w:r>
+      <w:proofErr w:type="spellStart"/>
+      <w:r>
+        <w:rPr>
+          <w:rFonts w:ascii="Calibri" w:hAnsi="Calibri"/>
+        </w:rPr>
+        <w:t>Klutin</w:t>
+      </w:r>
+      <w:proofErr w:type="spellEnd"/>
+      <w:r>
+        <w:rPr>
+          <w:rFonts w:ascii="Calibri" w:hAnsi="Calibri"/>
+        </w:rPr>
+        <w:t xml:space="preserve"> </w:t>
+      </w:r>
+      <w:r>
+        <w:rPr>
+          <w:rFonts w:ascii="Calibri" w:hAnsi="Calibri"/>
+        </w:rPr>
+        <w:t>watched</w:t>
+      </w:r>
+      <w:r>
+        <w:rPr>
+          <w:rFonts w:ascii="Calibri" w:hAnsi="Calibri"/>
+        </w:rPr>
+        <w:t xml:space="preserve"> </w:t>
+      </w:r>
+      <w:proofErr w:type="gramStart"/>
+      <w:r>
+        <w:rPr>
+          <w:rFonts w:ascii="Calibri" w:hAnsi="Calibri"/>
+        </w:rPr>
+        <w:t>fear-frozen</w:t>
+      </w:r>
+      <w:proofErr w:type="gramEnd"/>
+      <w:r>
+        <w:rPr>
+          <w:rFonts w:ascii="Calibri" w:hAnsi="Calibri"/>
+        </w:rPr>
+        <w:t xml:space="preserve"> as</w:t>
+      </w:r>
+      <w:r>
+        <w:rPr>
+          <w:rFonts w:ascii="Calibri" w:hAnsi="Calibri"/>
+        </w:rPr>
+        <w:t xml:space="preserve"> the cat tails ben</w:t>
+      </w:r>
+      <w:r>
+        <w:rPr>
+          <w:rFonts w:ascii="Calibri" w:hAnsi="Calibri"/>
+        </w:rPr>
+        <w:t>t</w:t>
+      </w:r>
+      <w:r>
+        <w:rPr>
+          <w:rFonts w:ascii="Calibri" w:hAnsi="Calibri"/>
+        </w:rPr>
+        <w:t xml:space="preserve"> and whip</w:t>
+      </w:r>
+      <w:r>
+        <w:rPr>
+          <w:rFonts w:ascii="Calibri" w:hAnsi="Calibri"/>
+        </w:rPr>
+        <w:t>ped</w:t>
+      </w:r>
+      <w:r>
+        <w:rPr>
+          <w:rFonts w:ascii="Calibri" w:hAnsi="Calibri"/>
+        </w:rPr>
+        <w:t xml:space="preserve"> and slap</w:t>
+      </w:r>
+      <w:r>
+        <w:rPr>
+          <w:rFonts w:ascii="Calibri" w:hAnsi="Calibri"/>
+        </w:rPr>
+        <w:t>ped</w:t>
+      </w:r>
+      <w:r>
+        <w:rPr>
+          <w:rFonts w:ascii="Calibri" w:hAnsi="Calibri"/>
+        </w:rPr>
+        <w:t xml:space="preserve"> the water.</w:t>
+      </w:r>
+      <w:r>
+        <w:rPr>
+          <w:rFonts w:ascii="Calibri" w:hAnsi="Calibri"/>
+        </w:rPr>
+        <w:t xml:space="preserve"> </w:t>
+      </w:r>
+      <w:r>
+        <w:rPr>
+          <w:rFonts w:ascii="Calibri" w:hAnsi="Calibri"/>
+        </w:rPr>
+        <w:t>Minows flung themselves in</w:t>
+      </w:r>
+      <w:r>
+        <w:rPr>
+          <w:rFonts w:ascii="Calibri" w:hAnsi="Calibri"/>
+        </w:rPr>
+        <w:t xml:space="preserve">to the air ahead of </w:t>
+      </w:r>
+      <w:r>
+        <w:rPr>
+          <w:rFonts w:ascii="Calibri" w:hAnsi="Calibri"/>
+        </w:rPr>
+        <w:t>the su</w:t>
+      </w:r>
+      <w:r>
+        <w:rPr>
+          <w:rFonts w:ascii="Calibri" w:hAnsi="Calibri"/>
+        </w:rPr>
+        <w:t>bmerged form</w:t>
+      </w:r>
+      <w:r>
+        <w:rPr>
+          <w:rFonts w:ascii="Calibri" w:hAnsi="Calibri"/>
+        </w:rPr>
+        <w:t xml:space="preserve">. An s-shaped wake formed behind. </w:t>
+      </w:r>
+      <w:r>
+        <w:rPr>
+          <w:rFonts w:ascii="Calibri" w:hAnsi="Calibri"/>
+        </w:rPr>
+        <w:t xml:space="preserve">Tadpoles fled </w:t>
+      </w:r>
+      <w:r>
+        <w:rPr>
+          <w:rFonts w:ascii="Calibri" w:hAnsi="Calibri"/>
+        </w:rPr>
+        <w:t xml:space="preserve">by the </w:t>
+      </w:r>
+      <w:r>
+        <w:rPr>
+          <w:rFonts w:ascii="Calibri" w:hAnsi="Calibri"/>
+        </w:rPr>
+        <w:t>legions</w:t>
+      </w:r>
+      <w:r>
+        <w:rPr>
+          <w:rFonts w:ascii="Calibri" w:hAnsi="Calibri"/>
+        </w:rPr>
+        <w:t xml:space="preserve">, their urgency making the water </w:t>
+      </w:r>
+      <w:r>
+        <w:rPr>
+          <w:rFonts w:ascii="Calibri" w:hAnsi="Calibri"/>
+        </w:rPr>
+        <w:t>boil</w:t>
+      </w:r>
+      <w:r>
+        <w:rPr>
+          <w:rFonts w:ascii="Calibri" w:hAnsi="Calibri"/>
+        </w:rPr>
+        <w:t>.</w:t>
+      </w:r>
+    </w:p>
+    <w:p>
+      <w:pPr>
+        <w:rPr>
+          <w:rFonts w:ascii="Calibri" w:hAnsi="Calibri"/>
+        </w:rPr>
+      </w:pPr>
+    </w:p>
+    <w:p>
+      <w:pPr>
+        <w:rPr>
+          <w:rFonts w:ascii="Calibri" w:hAnsi="Calibri"/>
+        </w:rPr>
+      </w:pPr>
+      <w:r>
+        <w:rPr>
+          <w:rFonts w:ascii="Calibri" w:hAnsi="Calibri"/>
+        </w:rPr>
+        <w:t>Chickpocalyps</w:t>
+      </w:r>
+      <w:r>
+        <w:rPr>
+          <w:rFonts w:ascii="Calibri" w:hAnsi="Calibri"/>
+        </w:rPr>
+        <w:t xml:space="preserve">e </w:t>
+      </w:r>
+      <w:r>
+        <w:rPr>
+          <w:rFonts w:ascii="Calibri" w:hAnsi="Calibri"/>
+        </w:rPr>
+        <w:t xml:space="preserve">knew she was about to lay eyes </w:t>
+      </w:r>
+      <w:r>
+        <w:rPr>
+          <w:rFonts w:ascii="Calibri" w:hAnsi="Calibri"/>
+        </w:rPr>
+        <w:t>on the Creature of the Silas</w:t>
+      </w:r>
+      <w:r>
+        <w:rPr>
+          <w:rFonts w:ascii="Calibri" w:hAnsi="Calibri"/>
+        </w:rPr>
+        <w:t xml:space="preserve"> Marsh</w:t>
+      </w:r>
+      <w:r>
+        <w:rPr>
+          <w:rFonts w:ascii="Calibri" w:hAnsi="Calibri"/>
+        </w:rPr>
+        <w:t xml:space="preserve">, and a very short time </w:t>
+      </w:r>
+      <w:r>
+        <w:rPr>
+          <w:rFonts w:ascii="Calibri" w:hAnsi="Calibri"/>
+        </w:rPr>
+        <w:t>thereafter</w:t>
+      </w:r>
+      <w:r>
+        <w:rPr>
+          <w:rFonts w:ascii="Calibri" w:hAnsi="Calibri"/>
+        </w:rPr>
+        <w:t xml:space="preserve"> she would pass f</w:t>
+      </w:r>
+      <w:r>
+        <w:rPr>
+          <w:rFonts w:ascii="Calibri" w:hAnsi="Calibri"/>
+        </w:rPr>
+        <w:t>rom</w:t>
+      </w:r>
+      <w:r>
+        <w:rPr>
+          <w:rFonts w:ascii="Calibri" w:hAnsi="Calibri"/>
+        </w:rPr>
+        <w:t xml:space="preserve"> this earth.</w:t>
+      </w:r>
+    </w:p>
+    <w:p>
+      <w:pPr>
+        <w:rPr>
+          <w:rFonts w:ascii="Calibri" w:hAnsi="Calibri"/>
+        </w:rPr>
+      </w:pPr>
+    </w:p>
+    <w:p>
+      <w:pPr>
+        <w:rPr>
+          <w:rFonts w:ascii="Calibri" w:hAnsi="Calibri"/>
+        </w:rPr>
+      </w:pPr>
+      <w:r>
+        <w:rPr>
+          <w:rFonts w:ascii="Calibri" w:hAnsi="Calibri"/>
+        </w:rPr>
+        <w:t>But</w:t>
+      </w:r>
+      <w:r>
+        <w:rPr>
+          <w:rFonts w:ascii="Calibri" w:hAnsi="Calibri"/>
+        </w:rPr>
+        <w:t xml:space="preserve"> no creature emerged from the water. Instead, </w:t>
+      </w:r>
+      <w:r>
+        <w:rPr>
+          <w:rFonts w:ascii="Calibri" w:hAnsi="Calibri"/>
+        </w:rPr>
+        <w:t xml:space="preserve">the </w:t>
+      </w:r>
+      <w:r>
+        <w:rPr>
+          <w:rFonts w:ascii="Calibri" w:hAnsi="Calibri"/>
+        </w:rPr>
+        <w:t>waters stilled</w:t>
+      </w:r>
+      <w:r>
+        <w:rPr>
+          <w:rFonts w:ascii="Calibri" w:hAnsi="Calibri"/>
+        </w:rPr>
+        <w:t xml:space="preserve"> and the creature in it was gone</w:t>
       </w:r>
       <w:r>
         <w:rPr>
@@ -960,1731 +1582,1025 @@
         </w:rPr>
         <w:t xml:space="preserve">. </w:t>
       </w:r>
-      <w:r>
-        <w:rPr>
-          <w:rFonts w:ascii="Calibri" w:hAnsi="Calibri"/>
-        </w:rPr>
-        <w:t>Things chase me and become completely reckless. Whatever she is</w:t>
-      </w:r>
-      <w:r>
-        <w:rPr>
-          <w:rFonts w:ascii="Calibri" w:hAnsi="Calibri"/>
-        </w:rPr>
-        <w:t>, I’ll get her to</w:t>
-      </w:r>
-      <w:r>
-        <w:rPr>
-          <w:rFonts w:ascii="Calibri" w:hAnsi="Calibri"/>
-        </w:rPr>
-        <w:t xml:space="preserve"> wedge herself in </w:t>
-      </w:r>
-      <w:r>
-        <w:rPr>
-          <w:rFonts w:ascii="Calibri" w:hAnsi="Calibri"/>
-        </w:rPr>
-        <w:t>a</w:t>
-      </w:r>
-      <w:r>
-        <w:rPr>
-          <w:rFonts w:ascii="Calibri" w:hAnsi="Calibri"/>
-        </w:rPr>
-        <w:t xml:space="preserve"> gate or </w:t>
-      </w:r>
-      <w:r>
-        <w:rPr>
-          <w:rFonts w:ascii="Calibri" w:hAnsi="Calibri"/>
-        </w:rPr>
-        <w:t>brain her</w:t>
-      </w:r>
-      <w:r>
-        <w:rPr>
-          <w:rFonts w:ascii="Calibri" w:hAnsi="Calibri"/>
-        </w:rPr>
-        <w:t>self on a tree trunk</w:t>
-      </w:r>
+      <w:proofErr w:type="spellStart"/>
+      <w:r>
+        <w:rPr>
+          <w:rFonts w:ascii="Calibri" w:hAnsi="Calibri"/>
+        </w:rPr>
+        <w:t>Klutin</w:t>
+      </w:r>
+      <w:proofErr w:type="spellEnd"/>
+      <w:r>
+        <w:rPr>
+          <w:rFonts w:ascii="Calibri" w:hAnsi="Calibri"/>
+        </w:rPr>
+        <w:t xml:space="preserve"> and </w:t>
+      </w:r>
+      <w:proofErr w:type="spellStart"/>
+      <w:r>
+        <w:rPr>
+          <w:rFonts w:ascii="Calibri" w:hAnsi="Calibri"/>
+        </w:rPr>
+        <w:t>Chickpolalypse</w:t>
+      </w:r>
+      <w:proofErr w:type="spellEnd"/>
+      <w:r>
+        <w:rPr>
+          <w:rFonts w:ascii="Calibri" w:hAnsi="Calibri"/>
+        </w:rPr>
+        <w:t xml:space="preserve"> clutched one another and trembled. </w:t>
+      </w:r>
+      <w:r>
+        <w:rPr>
+          <w:rFonts w:ascii="Calibri" w:hAnsi="Calibri"/>
+        </w:rPr>
+        <w:t>There was the sound of their rapid breaths</w:t>
+      </w:r>
+      <w:r>
+        <w:rPr>
+          <w:rFonts w:ascii="Calibri" w:hAnsi="Calibri"/>
+        </w:rPr>
+        <w:t xml:space="preserve">, the </w:t>
+      </w:r>
+      <w:r>
+        <w:rPr>
+          <w:rFonts w:ascii="Calibri" w:hAnsi="Calibri"/>
+        </w:rPr>
+        <w:t xml:space="preserve">sound of </w:t>
+      </w:r>
+      <w:r>
+        <w:rPr>
+          <w:rFonts w:ascii="Calibri" w:hAnsi="Calibri"/>
+        </w:rPr>
+        <w:t>soft splash</w:t>
+      </w:r>
+      <w:r>
+        <w:rPr>
+          <w:rFonts w:ascii="Calibri" w:hAnsi="Calibri"/>
+        </w:rPr>
+        <w:t>ing</w:t>
+      </w:r>
+      <w:r>
+        <w:rPr>
+          <w:rFonts w:ascii="Calibri" w:hAnsi="Calibri"/>
+        </w:rPr>
+        <w:t xml:space="preserve"> </w:t>
+      </w:r>
+      <w:r>
+        <w:rPr>
+          <w:rFonts w:ascii="Calibri" w:hAnsi="Calibri"/>
+        </w:rPr>
+        <w:t xml:space="preserve">creatures wake, but no other sound in the Silas </w:t>
+      </w:r>
+      <w:proofErr w:type="spellStart"/>
+      <w:r>
+        <w:rPr>
+          <w:rFonts w:ascii="Calibri" w:hAnsi="Calibri"/>
+        </w:rPr>
+        <w:t>Marhs</w:t>
+      </w:r>
+      <w:proofErr w:type="spellEnd"/>
+      <w:r>
+        <w:rPr>
+          <w:rFonts w:ascii="Calibri" w:hAnsi="Calibri"/>
+        </w:rPr>
+        <w:t>. Until …</w:t>
+      </w:r>
+    </w:p>
+    <w:p>
+      <w:pPr>
+        <w:rPr>
+          <w:rFonts w:ascii="Calibri" w:hAnsi="Calibri"/>
+        </w:rPr>
+      </w:pPr>
+    </w:p>
+    <w:p>
+      <w:pPr>
+        <w:rPr>
+          <w:rFonts w:ascii="Calibri" w:hAnsi="Calibri"/>
+        </w:rPr>
+      </w:pPr>
+      <w:r>
+        <w:rPr>
+          <w:rFonts w:ascii="Calibri" w:hAnsi="Calibri"/>
+        </w:rPr>
+        <w:t>“</w:t>
+      </w:r>
+      <w:proofErr w:type="spellStart"/>
+      <w:r>
+        <w:rPr>
+          <w:rFonts w:ascii="Calibri" w:hAnsi="Calibri"/>
+        </w:rPr>
+        <w:t>Klutin</w:t>
+      </w:r>
+      <w:proofErr w:type="spellEnd"/>
+      <w:r>
+        <w:rPr>
+          <w:rFonts w:ascii="Calibri" w:hAnsi="Calibri"/>
+        </w:rPr>
+        <w:t xml:space="preserve">! Here, </w:t>
+      </w:r>
+      <w:proofErr w:type="spellStart"/>
+      <w:r>
+        <w:rPr>
+          <w:rFonts w:ascii="Calibri" w:hAnsi="Calibri"/>
+        </w:rPr>
+        <w:t>Klutin</w:t>
+      </w:r>
+      <w:proofErr w:type="spellEnd"/>
+      <w:r>
+        <w:rPr>
+          <w:rFonts w:ascii="Calibri" w:hAnsi="Calibri"/>
+        </w:rPr>
+        <w:t xml:space="preserve">!” </w:t>
+      </w:r>
+      <w:r>
+        <w:rPr>
+          <w:rFonts w:ascii="Calibri" w:hAnsi="Calibri"/>
+        </w:rPr>
+        <w:t>called Buford. He and Wes and Tennyson Jac</w:t>
+      </w:r>
+      <w:r>
+        <w:rPr>
+          <w:rFonts w:ascii="Calibri" w:hAnsi="Calibri"/>
+        </w:rPr>
+        <w:t xml:space="preserve">k </w:t>
+      </w:r>
+      <w:r>
+        <w:rPr>
+          <w:rFonts w:ascii="Calibri" w:hAnsi="Calibri"/>
+        </w:rPr>
+        <w:t>stepped into view.</w:t>
+      </w:r>
+    </w:p>
+    <w:p>
+      <w:pPr>
+        <w:rPr>
+          <w:rFonts w:ascii="Calibri" w:hAnsi="Calibri"/>
+        </w:rPr>
+      </w:pPr>
+      <w:r>
+        <w:rPr>
+          <w:rFonts w:ascii="Calibri" w:hAnsi="Calibri"/>
+        </w:rPr>
+        <w:t xml:space="preserve">“There you are!” called Wes. “Come </w:t>
+      </w:r>
+      <w:r>
+        <w:rPr>
+          <w:rFonts w:ascii="Calibri" w:hAnsi="Calibri"/>
+        </w:rPr>
+        <w:t>on</w:t>
+      </w:r>
+      <w:r>
+        <w:rPr>
+          <w:rFonts w:ascii="Calibri" w:hAnsi="Calibri"/>
+        </w:rPr>
+        <w:t xml:space="preserve">, boy. </w:t>
+      </w:r>
+      <w:r>
+        <w:rPr>
+          <w:rFonts w:ascii="Calibri" w:hAnsi="Calibri"/>
+        </w:rPr>
+        <w:t>L</w:t>
+      </w:r>
+      <w:r>
+        <w:rPr>
+          <w:rFonts w:ascii="Calibri" w:hAnsi="Calibri"/>
+        </w:rPr>
+        <w:t>et’s get you cleaned up.”</w:t>
+      </w:r>
+    </w:p>
+    <w:p>
+      <w:pPr>
+        <w:rPr>
+          <w:rFonts w:ascii="Calibri" w:hAnsi="Calibri"/>
+        </w:rPr>
+      </w:pPr>
+    </w:p>
+    <w:p>
+      <w:pPr>
+        <w:rPr>
+          <w:rFonts w:ascii="Calibri" w:hAnsi="Calibri"/>
+        </w:rPr>
+      </w:pPr>
+    </w:p>
+    <w:p>
+      <w:pPr>
+        <w:jc w:val="center"/>
+        <w:rPr>
+          <w:rFonts w:hint="eastAsia"/>
+        </w:rPr>
+      </w:pPr>
+      <w:r>
+        <w:rPr>
+          <w:rFonts w:ascii="Calibri" w:hAnsi="Calibri"/>
+        </w:rPr>
+        <w:t>***</w:t>
+      </w:r>
+    </w:p>
+    <w:p>
+      <w:pPr>
+        <w:rPr>
+          <w:rFonts w:ascii="Calibri" w:hAnsi="Calibri"/>
+        </w:rPr>
+      </w:pPr>
+    </w:p>
+    <w:p>
+      <w:pPr>
+        <w:rPr>
+          <w:rFonts w:ascii="Calibri" w:hAnsi="Calibri"/>
+        </w:rPr>
+      </w:pPr>
+      <w:r>
+        <w:rPr>
+          <w:rFonts w:ascii="Calibri" w:hAnsi="Calibri"/>
+        </w:rPr>
+        <w:t xml:space="preserve">“So, what is it that happens at </w:t>
+      </w:r>
+      <w:proofErr w:type="gramStart"/>
+      <w:r>
+        <w:rPr>
+          <w:rFonts w:ascii="Calibri" w:hAnsi="Calibri"/>
+        </w:rPr>
+        <w:t>these funeral</w:t>
+      </w:r>
+      <w:proofErr w:type="gramEnd"/>
+      <w:r>
+        <w:rPr>
+          <w:rFonts w:ascii="Calibri" w:hAnsi="Calibri"/>
+        </w:rPr>
+        <w:t>?   And why is it we're not supposed to roll in the dirt?”</w:t>
+      </w:r>
+    </w:p>
+    <w:p>
+      <w:pPr>
+        <w:rPr>
+          <w:rFonts w:ascii="Calibri" w:hAnsi="Calibri"/>
+        </w:rPr>
+      </w:pPr>
+    </w:p>
+    <w:p>
+      <w:pPr>
+        <w:rPr>
+          <w:rFonts w:ascii="Calibri" w:hAnsi="Calibri"/>
+        </w:rPr>
+      </w:pPr>
+    </w:p>
+    <w:p>
+      <w:pPr>
+        <w:rPr>
+          <w:rFonts w:ascii="Calibri" w:hAnsi="Calibri"/>
+        </w:rPr>
+      </w:pPr>
+      <w:r>
+        <w:rPr>
+          <w:rFonts w:ascii="Calibri" w:hAnsi="Calibri"/>
+        </w:rPr>
+        <w:t xml:space="preserve">“Because you've just had baths,” said Wes, who was scrubbing at </w:t>
+      </w:r>
+      <w:proofErr w:type="spellStart"/>
+      <w:r>
+        <w:rPr>
+          <w:rFonts w:ascii="Calibri" w:hAnsi="Calibri"/>
+        </w:rPr>
+        <w:t>Klutin's</w:t>
+      </w:r>
+      <w:proofErr w:type="spellEnd"/>
+      <w:r>
+        <w:rPr>
+          <w:rFonts w:ascii="Calibri" w:hAnsi="Calibri"/>
+        </w:rPr>
+        <w:t xml:space="preserve"> head with a bath brush.</w:t>
+      </w:r>
+    </w:p>
+    <w:p>
+      <w:pPr>
+        <w:rPr>
+          <w:rFonts w:ascii="Calibri" w:hAnsi="Calibri"/>
+        </w:rPr>
+      </w:pPr>
+    </w:p>
+    <w:p>
+      <w:pPr>
+        <w:rPr>
+          <w:rFonts w:ascii="Calibri" w:hAnsi="Calibri"/>
+        </w:rPr>
+      </w:pPr>
+      <w:r>
+        <w:rPr>
+          <w:rFonts w:ascii="Calibri" w:hAnsi="Calibri"/>
+        </w:rPr>
+        <w:t xml:space="preserve">“And because people are sad and they don't like it. You can't help </w:t>
+      </w:r>
+      <w:proofErr w:type="gramStart"/>
+      <w:r>
+        <w:rPr>
+          <w:rFonts w:ascii="Calibri" w:hAnsi="Calibri"/>
+        </w:rPr>
+        <w:t>dig</w:t>
+      </w:r>
+      <w:proofErr w:type="gramEnd"/>
+      <w:r>
+        <w:rPr>
+          <w:rFonts w:ascii="Calibri" w:hAnsi="Calibri"/>
+        </w:rPr>
+        <w:t xml:space="preserve"> either. Our job is to be a comfort, and we do that by </w:t>
+      </w:r>
+      <w:proofErr w:type="spellStart"/>
+      <w:r>
+        <w:rPr>
+          <w:rFonts w:ascii="Calibri" w:hAnsi="Calibri"/>
+        </w:rPr>
+        <w:t>looijng</w:t>
+      </w:r>
+      <w:proofErr w:type="spellEnd"/>
+      <w:r>
+        <w:rPr>
+          <w:rFonts w:ascii="Calibri" w:hAnsi="Calibri"/>
+        </w:rPr>
+        <w:t xml:space="preserve"> sad.”</w:t>
+      </w:r>
+    </w:p>
+    <w:p>
+      <w:pPr>
+        <w:rPr>
+          <w:rFonts w:ascii="Calibri" w:hAnsi="Calibri"/>
+        </w:rPr>
+      </w:pPr>
+    </w:p>
+    <w:p>
+      <w:pPr>
+        <w:rPr>
+          <w:rFonts w:ascii="Calibri" w:hAnsi="Calibri"/>
+        </w:rPr>
+      </w:pPr>
+      <w:r>
+        <w:rPr>
+          <w:rFonts w:ascii="Calibri" w:hAnsi="Calibri"/>
+        </w:rPr>
+        <w:t xml:space="preserve">“Thanks, </w:t>
+      </w:r>
+      <w:proofErr w:type="spellStart"/>
+      <w:r>
+        <w:rPr>
+          <w:rFonts w:ascii="Calibri" w:hAnsi="Calibri"/>
+        </w:rPr>
+        <w:t>Bofore</w:t>
+      </w:r>
+      <w:proofErr w:type="spellEnd"/>
+      <w:r>
+        <w:rPr>
+          <w:rFonts w:ascii="Calibri" w:hAnsi="Calibri"/>
+        </w:rPr>
+        <w:t>,” said Wes. “We're all really lucky to have you.”</w:t>
+      </w:r>
+    </w:p>
+    <w:p>
+      <w:pPr>
+        <w:rPr>
+          <w:rFonts w:ascii="Calibri" w:hAnsi="Calibri"/>
+        </w:rPr>
+      </w:pPr>
+    </w:p>
+    <w:p>
+      <w:pPr>
+        <w:rPr>
+          <w:rFonts w:ascii="Calibri" w:hAnsi="Calibri"/>
+        </w:rPr>
+      </w:pPr>
+      <w:r>
+        <w:rPr>
+          <w:rFonts w:ascii="Calibri" w:hAnsi="Calibri"/>
+        </w:rPr>
+        <w:t>“Alright, you two, Line up for inspection!”</w:t>
+      </w:r>
+    </w:p>
+    <w:p>
+      <w:pPr>
+        <w:rPr>
+          <w:rFonts w:ascii="Calibri" w:hAnsi="Calibri"/>
+        </w:rPr>
+      </w:pPr>
+    </w:p>
+    <w:p>
+      <w:pPr>
+        <w:rPr>
+          <w:rFonts w:ascii="Calibri" w:hAnsi="Calibri"/>
+        </w:rPr>
+      </w:pPr>
+      <w:proofErr w:type="spellStart"/>
+      <w:r>
+        <w:rPr>
+          <w:rFonts w:ascii="Calibri" w:hAnsi="Calibri"/>
+        </w:rPr>
+        <w:t>Klutin</w:t>
+      </w:r>
+      <w:proofErr w:type="spellEnd"/>
+      <w:r>
+        <w:rPr>
+          <w:rFonts w:ascii="Calibri" w:hAnsi="Calibri"/>
+        </w:rPr>
+        <w:t xml:space="preserve"> leapt from the bath, dodged Wes's towel, shook </w:t>
+      </w:r>
+      <w:proofErr w:type="spellStart"/>
+      <w:r>
+        <w:rPr>
+          <w:rFonts w:ascii="Calibri" w:hAnsi="Calibri"/>
+        </w:rPr>
+        <w:t>vigourously</w:t>
+      </w:r>
+      <w:proofErr w:type="spellEnd"/>
+      <w:r>
+        <w:rPr>
+          <w:rFonts w:ascii="Calibri" w:hAnsi="Calibri"/>
+        </w:rPr>
+        <w:t xml:space="preserve"> and seated himself beside Bangle. </w:t>
+      </w:r>
+    </w:p>
+    <w:p>
+      <w:pPr>
+        <w:rPr>
+          <w:rFonts w:ascii="Calibri" w:hAnsi="Calibri"/>
+        </w:rPr>
+      </w:pPr>
+    </w:p>
+    <w:p>
+      <w:pPr>
+        <w:rPr>
+          <w:rFonts w:ascii="Calibri" w:hAnsi="Calibri"/>
+        </w:rPr>
+      </w:pPr>
+      <w:r>
+        <w:rPr>
+          <w:rFonts w:ascii="Calibri" w:hAnsi="Calibri"/>
+        </w:rPr>
+        <w:t xml:space="preserve">“Let's see your funeral faces!” </w:t>
+      </w:r>
+    </w:p>
+    <w:p>
+      <w:pPr>
+        <w:rPr>
+          <w:rFonts w:ascii="Calibri" w:hAnsi="Calibri"/>
+        </w:rPr>
+      </w:pPr>
+    </w:p>
+    <w:p>
+      <w:pPr>
+        <w:rPr>
+          <w:rFonts w:ascii="Calibri" w:hAnsi="Calibri"/>
+        </w:rPr>
+      </w:pPr>
+      <w:proofErr w:type="spellStart"/>
+      <w:r>
+        <w:rPr>
+          <w:rFonts w:ascii="Calibri" w:hAnsi="Calibri"/>
+        </w:rPr>
+        <w:t>Klutin</w:t>
+      </w:r>
+      <w:proofErr w:type="spellEnd"/>
+      <w:r>
+        <w:rPr>
+          <w:rFonts w:ascii="Calibri" w:hAnsi="Calibri"/>
+        </w:rPr>
+        <w:t xml:space="preserve"> was the picture of exquisite grief. Th. </w:t>
+      </w:r>
+    </w:p>
+    <w:p>
+      <w:pPr>
+        <w:rPr>
+          <w:rFonts w:ascii="Calibri" w:hAnsi="Calibri"/>
+        </w:rPr>
+      </w:pPr>
+    </w:p>
+    <w:p>
+      <w:pPr>
+        <w:rPr>
+          <w:rFonts w:ascii="Calibri" w:hAnsi="Calibri"/>
+        </w:rPr>
+      </w:pPr>
+      <w:r>
+        <w:rPr>
+          <w:rFonts w:ascii="Calibri" w:hAnsi="Calibri"/>
+        </w:rPr>
+        <w:t xml:space="preserve">Bangle, with her perky ears and bright eyes was another matter. Tried to emote something other than radiant happiness. The closes she could come was bright </w:t>
+      </w:r>
+      <w:proofErr w:type="spellStart"/>
+      <w:r>
+        <w:rPr>
+          <w:rFonts w:ascii="Calibri" w:hAnsi="Calibri"/>
+        </w:rPr>
+        <w:t>curiousity</w:t>
+      </w:r>
+      <w:proofErr w:type="spellEnd"/>
       <w:r>
         <w:rPr>
           <w:rFonts w:ascii="Calibri" w:hAnsi="Calibri"/>
         </w:rPr>
         <w:t>.</w:t>
       </w:r>
-      <w:r>
-        <w:rPr>
-          <w:rFonts w:ascii="Calibri" w:hAnsi="Calibri"/>
-        </w:rPr>
-        <w:t xml:space="preserve"> You, of all </w:t>
-      </w:r>
-      <w:r>
-        <w:rPr>
-          <w:rFonts w:ascii="Calibri" w:hAnsi="Calibri"/>
-        </w:rPr>
-        <w:t>creatures</w:t>
-      </w:r>
-      <w:r>
-        <w:rPr>
-          <w:rFonts w:ascii="Calibri" w:hAnsi="Calibri"/>
-        </w:rPr>
-        <w:t xml:space="preserve">, </w:t>
-      </w:r>
-      <w:r>
-        <w:rPr>
-          <w:rFonts w:ascii="Calibri" w:hAnsi="Calibri"/>
-        </w:rPr>
-        <w:t xml:space="preserve">should </w:t>
-      </w:r>
-      <w:r>
-        <w:rPr>
-          <w:rFonts w:ascii="Calibri" w:hAnsi="Calibri"/>
-        </w:rPr>
-        <w:t>know that.</w:t>
-      </w:r>
-      <w:r>
-        <w:rPr>
-          <w:rFonts w:ascii="Calibri" w:hAnsi="Calibri"/>
-        </w:rPr>
-        <w:t>”</w:t>
-      </w:r>
-    </w:p>
-    <w:p>
-      <w:pPr>
-        <w:rPr>
-          <w:rFonts w:ascii="Calibri" w:hAnsi="Calibri"/>
-        </w:rPr>
-      </w:pPr>
-    </w:p>
-    <w:p>
-      <w:pPr>
-        <w:rPr>
-          <w:rFonts w:ascii="Calibri" w:hAnsi="Calibri"/>
-        </w:rPr>
-      </w:pPr>
-      <w:proofErr w:type="spellStart"/>
-      <w:r>
-        <w:rPr>
-          <w:rFonts w:ascii="Calibri" w:hAnsi="Calibri"/>
-        </w:rPr>
-        <w:t>Turbulance</w:t>
-      </w:r>
-      <w:proofErr w:type="spellEnd"/>
-      <w:r>
-        <w:rPr>
-          <w:rFonts w:ascii="Calibri" w:hAnsi="Calibri"/>
-        </w:rPr>
-        <w:t xml:space="preserve"> in the water.</w:t>
-      </w:r>
-      <w:r>
-        <w:rPr>
-          <w:rFonts w:ascii="Calibri" w:hAnsi="Calibri"/>
-        </w:rPr>
-        <w:t xml:space="preserve"> The creature repositioned itself. </w:t>
-      </w:r>
-      <w:r>
-        <w:rPr>
-          <w:rFonts w:ascii="Calibri" w:hAnsi="Calibri"/>
-        </w:rPr>
-        <w:t xml:space="preserve"> </w:t>
-      </w:r>
-      <w:proofErr w:type="spellStart"/>
-      <w:r>
-        <w:rPr>
-          <w:rFonts w:ascii="Calibri" w:hAnsi="Calibri"/>
-        </w:rPr>
-        <w:t>Chickpokalypse</w:t>
-      </w:r>
-      <w:proofErr w:type="spellEnd"/>
-      <w:r>
-        <w:rPr>
-          <w:rFonts w:ascii="Calibri" w:hAnsi="Calibri"/>
-        </w:rPr>
-        <w:t xml:space="preserve"> </w:t>
-      </w:r>
-      <w:r>
-        <w:rPr>
-          <w:rFonts w:ascii="Calibri" w:hAnsi="Calibri"/>
-        </w:rPr>
-        <w:t xml:space="preserve">marked </w:t>
-      </w:r>
-      <w:r>
-        <w:rPr>
-          <w:rFonts w:ascii="Calibri" w:hAnsi="Calibri"/>
-        </w:rPr>
-        <w:t>its</w:t>
-      </w:r>
-      <w:r>
-        <w:rPr>
-          <w:rFonts w:ascii="Calibri" w:hAnsi="Calibri"/>
-        </w:rPr>
-        <w:t xml:space="preserve"> movement by </w:t>
-      </w:r>
-      <w:r>
-        <w:rPr>
-          <w:rFonts w:ascii="Calibri" w:hAnsi="Calibri"/>
-        </w:rPr>
-        <w:t xml:space="preserve">the jostling of Cat Tails. </w:t>
-      </w:r>
-    </w:p>
-    <w:p>
-      <w:pPr>
-        <w:rPr>
-          <w:rFonts w:ascii="Calibri" w:hAnsi="Calibri"/>
-        </w:rPr>
-      </w:pPr>
-    </w:p>
-    <w:p>
-      <w:pPr>
-        <w:rPr>
-          <w:rFonts w:ascii="Calibri" w:hAnsi="Calibri"/>
-        </w:rPr>
-      </w:pPr>
-      <w:r>
-        <w:rPr>
-          <w:rFonts w:ascii="Calibri" w:hAnsi="Calibri"/>
-        </w:rPr>
-        <w:t>“</w:t>
-      </w:r>
-      <w:r>
-        <w:rPr>
-          <w:rFonts w:ascii="Calibri" w:hAnsi="Calibri"/>
-        </w:rPr>
-        <w:t>You cast a spell, alright</w:t>
-      </w:r>
-      <w:r>
-        <w:rPr>
-          <w:rFonts w:ascii="Calibri" w:hAnsi="Calibri"/>
-        </w:rPr>
-        <w:t xml:space="preserve">,” said </w:t>
-      </w:r>
-      <w:proofErr w:type="spellStart"/>
-      <w:r>
-        <w:rPr>
-          <w:rFonts w:ascii="Calibri" w:hAnsi="Calibri"/>
-        </w:rPr>
-        <w:t>Kluten</w:t>
-      </w:r>
-      <w:proofErr w:type="spellEnd"/>
-      <w:r>
-        <w:rPr>
-          <w:rFonts w:ascii="Calibri" w:hAnsi="Calibri"/>
-        </w:rPr>
-        <w:t xml:space="preserve">. “But you were with the other hens. </w:t>
-      </w:r>
-      <w:r>
-        <w:rPr>
-          <w:rFonts w:ascii="Calibri" w:hAnsi="Calibri"/>
-        </w:rPr>
-        <w:t xml:space="preserve">All of them white </w:t>
+    </w:p>
+    <w:p>
+      <w:pPr>
+        <w:rPr>
+          <w:rFonts w:ascii="Calibri" w:hAnsi="Calibri"/>
+        </w:rPr>
+      </w:pPr>
+    </w:p>
+    <w:p>
+      <w:pPr>
+        <w:rPr>
+          <w:rFonts w:ascii="Calibri" w:hAnsi="Calibri"/>
+        </w:rPr>
+      </w:pPr>
+      <w:r>
+        <w:rPr>
+          <w:rFonts w:ascii="Calibri" w:hAnsi="Calibri"/>
+        </w:rPr>
+        <w:t xml:space="preserve">“Try drooping your ears a bit,” </w:t>
+      </w:r>
+      <w:proofErr w:type="spellStart"/>
+      <w:r>
+        <w:rPr>
+          <w:rFonts w:ascii="Calibri" w:hAnsi="Calibri"/>
+        </w:rPr>
+        <w:t>Bofore</w:t>
+      </w:r>
+      <w:proofErr w:type="spellEnd"/>
+      <w:r>
+        <w:rPr>
+          <w:rFonts w:ascii="Calibri" w:hAnsi="Calibri"/>
+        </w:rPr>
+        <w:t xml:space="preserve"> said.</w:t>
+      </w:r>
+    </w:p>
+    <w:p>
+      <w:pPr>
+        <w:rPr>
+          <w:rFonts w:ascii="Calibri" w:hAnsi="Calibri"/>
+        </w:rPr>
+      </w:pPr>
+    </w:p>
+    <w:p>
+      <w:pPr>
+        <w:rPr>
+          <w:rFonts w:ascii="Calibri" w:hAnsi="Calibri"/>
+        </w:rPr>
+      </w:pPr>
+      <w:r>
+        <w:rPr>
+          <w:rFonts w:ascii="Calibri" w:hAnsi="Calibri"/>
+        </w:rPr>
+        <w:t>“I can't,” said Bangle.</w:t>
+      </w:r>
+    </w:p>
+    <w:p>
+      <w:pPr>
+        <w:rPr>
+          <w:rFonts w:ascii="Calibri" w:hAnsi="Calibri"/>
+        </w:rPr>
+      </w:pPr>
+    </w:p>
+    <w:p>
+      <w:pPr>
+        <w:rPr>
+          <w:rFonts w:ascii="Calibri" w:hAnsi="Calibri"/>
+        </w:rPr>
+      </w:pPr>
+      <w:r>
+        <w:rPr>
+          <w:rFonts w:ascii="Calibri" w:hAnsi="Calibri"/>
+        </w:rPr>
+        <w:t>“Well, at least stop wagging your tail</w:t>
+      </w:r>
+      <w:r>
+        <w:rPr>
+          <w:rFonts w:ascii="Calibri" w:hAnsi="Calibri"/>
+        </w:rPr>
+        <w:t xml:space="preserve">,” </w:t>
+      </w:r>
+      <w:proofErr w:type="spellStart"/>
+      <w:r>
+        <w:rPr>
+          <w:rFonts w:ascii="Calibri" w:hAnsi="Calibri"/>
+        </w:rPr>
+        <w:t>Bofore</w:t>
+      </w:r>
+      <w:proofErr w:type="spellEnd"/>
+      <w:r>
+        <w:rPr>
+          <w:rFonts w:ascii="Calibri" w:hAnsi="Calibri"/>
+        </w:rPr>
+        <w:t xml:space="preserve"> pleaded.</w:t>
+      </w:r>
+    </w:p>
+    <w:p>
+      <w:pPr>
+        <w:rPr>
+          <w:rFonts w:ascii="Calibri" w:hAnsi="Calibri"/>
+        </w:rPr>
+      </w:pPr>
+    </w:p>
+    <w:p>
+      <w:pPr>
+        <w:rPr>
+          <w:rFonts w:ascii="Calibri" w:hAnsi="Calibri"/>
+        </w:rPr>
+      </w:pPr>
+    </w:p>
+    <w:p>
+      <w:pPr>
+        <w:rPr>
+          <w:rFonts w:hint="eastAsia"/>
+        </w:rPr>
+      </w:pPr>
+      <w:r>
+        <w:rPr>
+          <w:rFonts w:ascii="Calibri" w:hAnsi="Calibri"/>
+        </w:rPr>
+        <w:t>That evening they buried Calla at the top of the orchard hill. The cousins came from across the creek. She was not a large goat, hardly bigger than a large breed dog. But it took considerable effort to dig a hole lay her in. The children took turns at this, and when they were finished, they had a proper grave and an impressive mound of dirt beside it.</w:t>
+      </w:r>
+    </w:p>
+    <w:p>
+      <w:pPr>
+        <w:rPr>
+          <w:rFonts w:ascii="Calibri" w:hAnsi="Calibri"/>
+        </w:rPr>
+      </w:pPr>
+    </w:p>
+    <w:p>
+      <w:pPr>
+        <w:rPr>
+          <w:rFonts w:ascii="Calibri" w:hAnsi="Calibri"/>
+        </w:rPr>
+      </w:pPr>
+      <w:r>
+        <w:rPr>
+          <w:rFonts w:ascii="Calibri" w:hAnsi="Calibri"/>
+        </w:rPr>
+        <w:t xml:space="preserve">Each of the children spoke words at the graveside service. Animals stood in attendance and conducted themselves in a manner that befitted the occasion. </w:t>
+      </w:r>
+    </w:p>
+    <w:p>
+      <w:pPr>
+        <w:rPr>
+          <w:rFonts w:ascii="Calibri" w:hAnsi="Calibri"/>
+        </w:rPr>
+      </w:pPr>
+    </w:p>
+    <w:p>
+      <w:pPr>
+        <w:rPr>
+          <w:rFonts w:hint="eastAsia"/>
+        </w:rPr>
+      </w:pPr>
+      <w:r>
+        <w:rPr>
+          <w:rFonts w:ascii="Calibri" w:hAnsi="Calibri"/>
+        </w:rPr>
+        <w:t xml:space="preserve">All except </w:t>
+      </w:r>
+      <w:proofErr w:type="spellStart"/>
+      <w:r>
+        <w:rPr>
+          <w:rFonts w:ascii="Calibri" w:hAnsi="Calibri"/>
+        </w:rPr>
+        <w:t>Bofore</w:t>
+      </w:r>
+      <w:proofErr w:type="spellEnd"/>
+      <w:r>
+        <w:rPr>
+          <w:rFonts w:ascii="Calibri" w:hAnsi="Calibri"/>
+        </w:rPr>
+        <w:t xml:space="preserve">, rolled </w:t>
       </w:r>
       <w:proofErr w:type="gramStart"/>
       <w:r>
         <w:rPr>
           <w:rFonts w:ascii="Calibri" w:hAnsi="Calibri"/>
         </w:rPr>
-        <w:t>exce</w:t>
-      </w:r>
-      <w:r>
-        <w:rPr>
-          <w:rFonts w:ascii="Calibri" w:hAnsi="Calibri"/>
-        </w:rPr>
-        <w:t>pt</w:t>
+        <w:t>an</w:t>
       </w:r>
       <w:proofErr w:type="gramEnd"/>
       <w:r>
         <w:rPr>
           <w:rFonts w:ascii="Calibri" w:hAnsi="Calibri"/>
         </w:rPr>
-        <w:t xml:space="preserve"> you </w:t>
-      </w:r>
-      <w:r>
-        <w:rPr>
-          <w:rFonts w:ascii="Calibri" w:hAnsi="Calibri"/>
-        </w:rPr>
-        <w:t>in</w:t>
-      </w:r>
-      <w:r>
-        <w:rPr>
-          <w:rFonts w:ascii="Calibri" w:hAnsi="Calibri"/>
-        </w:rPr>
-        <w:t xml:space="preserve"> your </w:t>
-      </w:r>
-      <w:r>
-        <w:rPr>
-          <w:rFonts w:ascii="Calibri" w:hAnsi="Calibri"/>
-        </w:rPr>
-        <w:t>crazy black and white feathers</w:t>
-      </w:r>
-      <w:r>
-        <w:rPr>
-          <w:rFonts w:ascii="Calibri" w:hAnsi="Calibri"/>
-        </w:rPr>
-        <w:t xml:space="preserve">. You were </w:t>
-      </w:r>
-      <w:r>
-        <w:rPr>
-          <w:rFonts w:ascii="Calibri" w:hAnsi="Calibri"/>
-        </w:rPr>
-        <w:t>the cherry on a banana split.</w:t>
-      </w:r>
-      <w:r>
-        <w:rPr>
-          <w:rFonts w:ascii="Calibri" w:hAnsi="Calibri"/>
-        </w:rPr>
-        <w:t xml:space="preserve"> </w:t>
-      </w:r>
-      <w:r>
-        <w:rPr>
-          <w:rFonts w:ascii="Calibri" w:hAnsi="Calibri"/>
-        </w:rPr>
-        <w:t xml:space="preserve"> </w:t>
-      </w:r>
-      <w:r>
-        <w:rPr>
-          <w:rFonts w:ascii="Calibri" w:hAnsi="Calibri"/>
-        </w:rPr>
-        <w:t xml:space="preserve">But out here with just me, it’s not the same. </w:t>
-      </w:r>
-      <w:r>
-        <w:rPr>
-          <w:rFonts w:ascii="Calibri" w:hAnsi="Calibri"/>
-        </w:rPr>
-        <w:t xml:space="preserve">Whatever it is that’s out there might not just </w:t>
-      </w:r>
-      <w:proofErr w:type="spellStart"/>
-      <w:r>
-        <w:rPr>
-          <w:rFonts w:ascii="Calibri" w:hAnsi="Calibri"/>
-        </w:rPr>
-        <w:t>abandonon</w:t>
-      </w:r>
-      <w:proofErr w:type="spellEnd"/>
-      <w:r>
-        <w:rPr>
-          <w:rFonts w:ascii="Calibri" w:hAnsi="Calibri"/>
-        </w:rPr>
-        <w:t xml:space="preserve"> all common sense and come tearing off after you. No. It mi</w:t>
-      </w:r>
-      <w:r>
-        <w:rPr>
-          <w:rFonts w:ascii="Calibri" w:hAnsi="Calibri"/>
-        </w:rPr>
-        <w:t xml:space="preserve">ght strategize. Maybe get itself in position </w:t>
-      </w:r>
-      <w:r>
-        <w:rPr>
-          <w:rFonts w:ascii="Calibri" w:hAnsi="Calibri"/>
-        </w:rPr>
-        <w:t>charge you can’t get away from</w:t>
-      </w:r>
-      <w:r>
-        <w:rPr>
-          <w:rFonts w:ascii="Calibri" w:hAnsi="Calibri"/>
-        </w:rPr>
-        <w:t>.</w:t>
-      </w:r>
-    </w:p>
-    <w:p>
-      <w:pPr>
-        <w:rPr>
-          <w:rFonts w:ascii="Calibri" w:hAnsi="Calibri"/>
-        </w:rPr>
-      </w:pPr>
-    </w:p>
-    <w:p>
-      <w:pPr>
-        <w:rPr>
-          <w:rFonts w:ascii="Calibri" w:hAnsi="Calibri"/>
-        </w:rPr>
-      </w:pPr>
-      <w:r>
-        <w:rPr>
-          <w:rFonts w:ascii="Calibri" w:hAnsi="Calibri"/>
-        </w:rPr>
-        <w:t xml:space="preserve">With </w:t>
+        <w:t xml:space="preserve"> wriggled </w:t>
+      </w:r>
+      <w:proofErr w:type="spellStart"/>
+      <w:r>
+        <w:rPr>
+          <w:rFonts w:ascii="Calibri" w:hAnsi="Calibri"/>
+        </w:rPr>
+        <w:t>exhuberantly</w:t>
+      </w:r>
+      <w:proofErr w:type="spellEnd"/>
+      <w:r>
+        <w:rPr>
+          <w:rFonts w:ascii="Calibri" w:hAnsi="Calibri"/>
+        </w:rPr>
+        <w:t xml:space="preserve"> in the mound of dirt.</w:t>
+      </w:r>
+    </w:p>
+    <w:p>
+      <w:pPr>
+        <w:rPr>
+          <w:rFonts w:ascii="Calibri" w:hAnsi="Calibri"/>
+        </w:rPr>
+      </w:pPr>
+    </w:p>
+    <w:p>
+      <w:pPr>
+        <w:rPr>
+          <w:rFonts w:hint="eastAsia"/>
+        </w:rPr>
+      </w:pPr>
+      <w:r>
+        <w:rPr>
+          <w:rFonts w:ascii="Calibri" w:hAnsi="Calibri"/>
+        </w:rPr>
+        <w:t>“What's he doing?” asked Bangle.</w:t>
+      </w:r>
+    </w:p>
+    <w:p>
+      <w:pPr>
+        <w:rPr>
+          <w:rFonts w:ascii="Calibri" w:hAnsi="Calibri"/>
+        </w:rPr>
+      </w:pPr>
+    </w:p>
+    <w:p>
+      <w:pPr>
+        <w:rPr>
+          <w:rFonts w:hint="eastAsia"/>
+        </w:rPr>
+      </w:pPr>
+      <w:r>
+        <w:rPr>
+          <w:rFonts w:ascii="Calibri" w:hAnsi="Calibri"/>
+        </w:rPr>
+        <w:t>“Isn't that a dog thing?” asked Floydarina. “I'm surprised you have to ask.”</w:t>
+      </w:r>
+    </w:p>
+    <w:p>
+      <w:pPr>
+        <w:rPr>
+          <w:rFonts w:ascii="Calibri" w:hAnsi="Calibri"/>
+        </w:rPr>
+      </w:pPr>
+    </w:p>
+    <w:p>
+      <w:pPr>
+        <w:rPr>
+          <w:rFonts w:hint="eastAsia"/>
+        </w:rPr>
+      </w:pPr>
+      <w:r>
+        <w:rPr>
+          <w:rFonts w:ascii="Calibri" w:hAnsi="Calibri"/>
+        </w:rPr>
+        <w:t>Cody went to the mound and sniffed.</w:t>
+      </w:r>
+    </w:p>
+    <w:p>
+      <w:pPr>
+        <w:rPr>
+          <w:rFonts w:ascii="Calibri" w:hAnsi="Calibri"/>
+        </w:rPr>
+      </w:pPr>
+    </w:p>
+    <w:p>
+      <w:pPr>
+        <w:rPr>
+          <w:rFonts w:hint="eastAsia"/>
+        </w:rPr>
+      </w:pPr>
+      <w:r>
+        <w:rPr>
+          <w:rFonts w:ascii="Calibri" w:hAnsi="Calibri"/>
+        </w:rPr>
+        <w:t xml:space="preserve">“It is pretty interesting,” he said. “I </w:t>
+      </w:r>
+      <w:proofErr w:type="spellStart"/>
+      <w:r>
+        <w:rPr>
+          <w:rFonts w:ascii="Calibri" w:hAnsi="Calibri"/>
+        </w:rPr>
+        <w:t>thnk</w:t>
+      </w:r>
+      <w:proofErr w:type="spellEnd"/>
+      <w:r>
+        <w:rPr>
+          <w:rFonts w:ascii="Calibri" w:hAnsi="Calibri"/>
+        </w:rPr>
+        <w:t xml:space="preserve"> I'll have a roll, too.”</w:t>
+      </w:r>
+    </w:p>
+    <w:p>
+      <w:pPr>
+        <w:rPr>
+          <w:rFonts w:ascii="Calibri" w:hAnsi="Calibri"/>
+        </w:rPr>
+      </w:pPr>
+    </w:p>
+    <w:p>
+      <w:pPr>
+        <w:rPr>
+          <w:rFonts w:hint="eastAsia"/>
+        </w:rPr>
+      </w:pPr>
+      <w:r>
+        <w:rPr>
+          <w:rFonts w:ascii="Calibri" w:hAnsi="Calibri"/>
+        </w:rPr>
+        <w:t>“Knock it off, you guys,” said Wes. “This is a funeral.”</w:t>
+      </w:r>
+    </w:p>
+    <w:p>
+      <w:pPr>
+        <w:rPr>
+          <w:rFonts w:ascii="Calibri" w:hAnsi="Calibri"/>
+        </w:rPr>
+      </w:pPr>
+    </w:p>
+    <w:p>
+      <w:pPr>
+        <w:rPr>
+          <w:rFonts w:hint="eastAsia"/>
+        </w:rPr>
+      </w:pPr>
+      <w:r>
+        <w:rPr>
+          <w:rFonts w:ascii="Calibri" w:hAnsi="Calibri"/>
+        </w:rPr>
+        <w:t xml:space="preserve">“I can't help it,” said </w:t>
+      </w:r>
+      <w:proofErr w:type="spellStart"/>
+      <w:r>
+        <w:rPr>
+          <w:rFonts w:ascii="Calibri" w:hAnsi="Calibri"/>
+        </w:rPr>
+        <w:t>Bofore</w:t>
+      </w:r>
+      <w:proofErr w:type="spellEnd"/>
+      <w:r>
+        <w:rPr>
+          <w:rFonts w:ascii="Calibri" w:hAnsi="Calibri"/>
+        </w:rPr>
+        <w:t xml:space="preserve"> as he lay on his back grinding his shoulders into the earth. “It's amazing.”</w:t>
+      </w:r>
+    </w:p>
+    <w:p>
+      <w:pPr>
+        <w:rPr>
+          <w:rFonts w:ascii="Calibri" w:hAnsi="Calibri"/>
+        </w:rPr>
+      </w:pPr>
+    </w:p>
+    <w:p>
+      <w:pPr>
+        <w:rPr>
+          <w:rFonts w:hint="eastAsia"/>
+        </w:rPr>
+      </w:pPr>
+      <w:r>
+        <w:rPr>
+          <w:rFonts w:ascii="Calibri" w:hAnsi="Calibri"/>
+        </w:rPr>
+        <w:t xml:space="preserve">Wes pushed </w:t>
+      </w:r>
+      <w:proofErr w:type="spellStart"/>
+      <w:r>
+        <w:rPr>
+          <w:rFonts w:ascii="Calibri" w:hAnsi="Calibri"/>
+        </w:rPr>
+        <w:t>Bofore</w:t>
+      </w:r>
+      <w:proofErr w:type="spellEnd"/>
+      <w:r>
+        <w:rPr>
+          <w:rFonts w:ascii="Calibri" w:hAnsi="Calibri"/>
+        </w:rPr>
+        <w:t xml:space="preserve"> off the mound with his foot and began shoveling dirt into the grave. </w:t>
+      </w:r>
+    </w:p>
+    <w:p>
+      <w:pPr>
+        <w:rPr>
+          <w:rFonts w:ascii="Calibri" w:hAnsi="Calibri"/>
+        </w:rPr>
+      </w:pPr>
+    </w:p>
+    <w:p>
+      <w:pPr>
+        <w:rPr>
+          <w:rFonts w:ascii="Calibri" w:hAnsi="Calibri"/>
+        </w:rPr>
+      </w:pPr>
+    </w:p>
+    <w:p>
+      <w:pPr>
+        <w:rPr>
+          <w:rFonts w:hint="eastAsia"/>
+        </w:rPr>
+      </w:pPr>
+      <w:r>
+        <w:rPr>
+          <w:rFonts w:ascii="Calibri" w:hAnsi="Calibri"/>
+        </w:rPr>
+        <w:t xml:space="preserve">Suddenly, the chickens clucked in alarm and scattered. Marnie was coming up the hill, Ferdinant her </w:t>
+      </w:r>
+      <w:proofErr w:type="spellStart"/>
+      <w:r>
+        <w:rPr>
+          <w:rFonts w:ascii="Calibri" w:hAnsi="Calibri"/>
+        </w:rPr>
+        <w:t>seing</w:t>
+      </w:r>
+      <w:proofErr w:type="spellEnd"/>
+      <w:r>
+        <w:rPr>
+          <w:rFonts w:ascii="Calibri" w:hAnsi="Calibri"/>
+        </w:rPr>
+        <w:t xml:space="preserve"> eye pig, on his leash as usual.</w:t>
+      </w:r>
+    </w:p>
+    <w:p>
+      <w:pPr>
+        <w:rPr>
+          <w:rFonts w:ascii="Calibri" w:hAnsi="Calibri"/>
+        </w:rPr>
+      </w:pPr>
+    </w:p>
+    <w:p>
+      <w:pPr>
+        <w:rPr>
+          <w:rFonts w:hint="eastAsia"/>
+        </w:rPr>
+      </w:pPr>
+      <w:proofErr w:type="spellStart"/>
+      <w:r>
+        <w:rPr>
+          <w:rFonts w:ascii="Calibri" w:hAnsi="Calibri"/>
+          <w:highlight w:val="white"/>
+        </w:rPr>
+        <w:t>itn</w:t>
+      </w:r>
+      <w:proofErr w:type="spellEnd"/>
+      <w:r>
+        <w:rPr>
+          <w:rFonts w:ascii="Calibri" w:hAnsi="Calibri"/>
+          <w:highlight w:val="white"/>
+        </w:rPr>
+        <w:t xml:space="preserve">. it was a familiar sight now, but once it had been considered most remarkable that a blind woman should have a pig as a service animal. When Marnie first </w:t>
       </w:r>
       <w:proofErr w:type="gramStart"/>
       <w:r>
         <w:rPr>
           <w:rFonts w:ascii="Calibri" w:hAnsi="Calibri"/>
-        </w:rPr>
-        <w:t>that,</w:t>
-      </w:r>
-      <w:r>
-        <w:rPr>
-          <w:rFonts w:ascii="Calibri" w:hAnsi="Calibri"/>
-        </w:rPr>
-        <w:t xml:space="preserve"> </w:t>
-      </w:r>
-      <w:r>
-        <w:rPr>
-          <w:rFonts w:ascii="Calibri" w:hAnsi="Calibri"/>
-        </w:rPr>
-        <w:t xml:space="preserve"> </w:t>
-      </w:r>
-      <w:r>
-        <w:rPr>
-          <w:rFonts w:ascii="Calibri" w:hAnsi="Calibri"/>
-        </w:rPr>
-        <w:t>Silas</w:t>
+          <w:highlight w:val="white"/>
+        </w:rPr>
+        <w:t>approachable</w:t>
       </w:r>
       <w:proofErr w:type="gramEnd"/>
       <w:r>
         <w:rPr>
           <w:rFonts w:ascii="Calibri" w:hAnsi="Calibri"/>
-        </w:rPr>
-        <w:t xml:space="preserve"> Marsh </w:t>
-      </w:r>
-      <w:r>
-        <w:rPr>
-          <w:rFonts w:ascii="Calibri" w:hAnsi="Calibri"/>
-        </w:rPr>
-        <w:t xml:space="preserve">came alive with the swirling and rushing </w:t>
-      </w:r>
-      <w:r>
-        <w:rPr>
-          <w:rFonts w:ascii="Calibri" w:hAnsi="Calibri"/>
-        </w:rPr>
-        <w:t>something large barreling</w:t>
-      </w:r>
-      <w:r>
-        <w:rPr>
-          <w:rFonts w:ascii="Calibri" w:hAnsi="Calibri"/>
-        </w:rPr>
-        <w:t xml:space="preserve"> through its waters</w:t>
-      </w:r>
-      <w:r>
-        <w:rPr>
-          <w:rFonts w:ascii="Calibri" w:hAnsi="Calibri"/>
-        </w:rPr>
-        <w:t>.</w:t>
-      </w:r>
-      <w:r>
-        <w:rPr>
-          <w:rFonts w:ascii="Calibri" w:hAnsi="Calibri"/>
-        </w:rPr>
-        <w:t xml:space="preserve"> </w:t>
-      </w:r>
-      <w:proofErr w:type="spellStart"/>
-      <w:r>
-        <w:rPr>
-          <w:rFonts w:ascii="Calibri" w:hAnsi="Calibri"/>
-        </w:rPr>
-        <w:t>Chicpocalypse</w:t>
-      </w:r>
-      <w:proofErr w:type="spellEnd"/>
-      <w:r>
-        <w:rPr>
-          <w:rFonts w:ascii="Calibri" w:hAnsi="Calibri"/>
-        </w:rPr>
-        <w:t xml:space="preserve"> and </w:t>
-      </w:r>
-      <w:proofErr w:type="spellStart"/>
-      <w:r>
-        <w:rPr>
-          <w:rFonts w:ascii="Calibri" w:hAnsi="Calibri"/>
-        </w:rPr>
-        <w:t>Klutin</w:t>
-      </w:r>
-      <w:proofErr w:type="spellEnd"/>
-      <w:r>
-        <w:rPr>
-          <w:rFonts w:ascii="Calibri" w:hAnsi="Calibri"/>
-        </w:rPr>
-        <w:t xml:space="preserve"> </w:t>
-      </w:r>
-      <w:r>
-        <w:rPr>
-          <w:rFonts w:ascii="Calibri" w:hAnsi="Calibri"/>
-        </w:rPr>
-        <w:t>watched</w:t>
-      </w:r>
-      <w:r>
-        <w:rPr>
-          <w:rFonts w:ascii="Calibri" w:hAnsi="Calibri"/>
-        </w:rPr>
-        <w:t xml:space="preserve"> </w:t>
+          <w:highlight w:val="white"/>
+        </w:rPr>
+        <w:t xml:space="preserve"> Ferdinand with a leash </w:t>
       </w:r>
       <w:proofErr w:type="gramStart"/>
       <w:r>
         <w:rPr>
           <w:rFonts w:ascii="Calibri" w:hAnsi="Calibri"/>
-        </w:rPr>
-        <w:t>fear-frozen</w:t>
+          <w:highlight w:val="white"/>
+        </w:rPr>
+        <w:t>an</w:t>
       </w:r>
       <w:proofErr w:type="gramEnd"/>
       <w:r>
         <w:rPr>
           <w:rFonts w:ascii="Calibri" w:hAnsi="Calibri"/>
-        </w:rPr>
-        <w:t xml:space="preserve"> as</w:t>
-      </w:r>
-      <w:r>
-        <w:rPr>
-          <w:rFonts w:ascii="Calibri" w:hAnsi="Calibri"/>
-        </w:rPr>
-        <w:t xml:space="preserve"> the cat tails ben</w:t>
-      </w:r>
-      <w:r>
-        <w:rPr>
-          <w:rFonts w:ascii="Calibri" w:hAnsi="Calibri"/>
-        </w:rPr>
-        <w:t>t</w:t>
-      </w:r>
-      <w:r>
-        <w:rPr>
-          <w:rFonts w:ascii="Calibri" w:hAnsi="Calibri"/>
-        </w:rPr>
-        <w:t xml:space="preserve"> and whip</w:t>
-      </w:r>
-      <w:r>
-        <w:rPr>
-          <w:rFonts w:ascii="Calibri" w:hAnsi="Calibri"/>
-        </w:rPr>
-        <w:t>ped</w:t>
-      </w:r>
-      <w:r>
-        <w:rPr>
-          <w:rFonts w:ascii="Calibri" w:hAnsi="Calibri"/>
-        </w:rPr>
-        <w:t xml:space="preserve"> and slap</w:t>
-      </w:r>
-      <w:r>
-        <w:rPr>
-          <w:rFonts w:ascii="Calibri" w:hAnsi="Calibri"/>
-        </w:rPr>
-        <w:t>ped</w:t>
-      </w:r>
-      <w:r>
-        <w:rPr>
-          <w:rFonts w:ascii="Calibri" w:hAnsi="Calibri"/>
-        </w:rPr>
-        <w:t xml:space="preserve"> the water.</w:t>
-      </w:r>
-      <w:r>
-        <w:rPr>
-          <w:rFonts w:ascii="Calibri" w:hAnsi="Calibri"/>
-        </w:rPr>
-        <w:t xml:space="preserve"> </w:t>
-      </w:r>
-      <w:proofErr w:type="spellStart"/>
-      <w:r>
-        <w:rPr>
-          <w:rFonts w:ascii="Calibri" w:hAnsi="Calibri"/>
-        </w:rPr>
-        <w:t>Minows</w:t>
-      </w:r>
-      <w:proofErr w:type="spellEnd"/>
-      <w:r>
-        <w:rPr>
-          <w:rFonts w:ascii="Calibri" w:hAnsi="Calibri"/>
-        </w:rPr>
-        <w:t xml:space="preserve"> flung themselves in</w:t>
-      </w:r>
-      <w:r>
-        <w:rPr>
-          <w:rFonts w:ascii="Calibri" w:hAnsi="Calibri"/>
-        </w:rPr>
-        <w:t xml:space="preserve">to the air ahead of </w:t>
-      </w:r>
-      <w:r>
-        <w:rPr>
-          <w:rFonts w:ascii="Calibri" w:hAnsi="Calibri"/>
-        </w:rPr>
-        <w:t>the su</w:t>
-      </w:r>
-      <w:r>
-        <w:rPr>
-          <w:rFonts w:ascii="Calibri" w:hAnsi="Calibri"/>
-        </w:rPr>
-        <w:t>bmerged form</w:t>
-      </w:r>
-      <w:r>
-        <w:rPr>
-          <w:rFonts w:ascii="Calibri" w:hAnsi="Calibri"/>
-        </w:rPr>
-        <w:t xml:space="preserve">. An s-shaped wake formed behind. </w:t>
-      </w:r>
-      <w:r>
-        <w:rPr>
-          <w:rFonts w:ascii="Calibri" w:hAnsi="Calibri"/>
-        </w:rPr>
-        <w:t xml:space="preserve">Tadpoles fled </w:t>
-      </w:r>
-      <w:r>
-        <w:rPr>
-          <w:rFonts w:ascii="Calibri" w:hAnsi="Calibri"/>
-        </w:rPr>
-        <w:t xml:space="preserve">by the </w:t>
-      </w:r>
-      <w:r>
-        <w:rPr>
-          <w:rFonts w:ascii="Calibri" w:hAnsi="Calibri"/>
-        </w:rPr>
-        <w:t>legions</w:t>
-      </w:r>
-      <w:r>
-        <w:rPr>
-          <w:rFonts w:ascii="Calibri" w:hAnsi="Calibri"/>
-        </w:rPr>
-        <w:t xml:space="preserve">, their urgency making the water </w:t>
-      </w:r>
-      <w:r>
-        <w:rPr>
-          <w:rFonts w:ascii="Calibri" w:hAnsi="Calibri"/>
-        </w:rPr>
-        <w:t>boil</w:t>
-      </w:r>
-      <w:r>
-        <w:rPr>
-          <w:rFonts w:ascii="Calibri" w:hAnsi="Calibri"/>
-        </w:rPr>
-        <w:t>.</w:t>
-      </w:r>
-    </w:p>
-    <w:p>
-      <w:pPr>
-        <w:rPr>
-          <w:rFonts w:ascii="Calibri" w:hAnsi="Calibri"/>
-        </w:rPr>
-      </w:pPr>
-    </w:p>
-    <w:p>
-      <w:pPr>
-        <w:rPr>
-          <w:rFonts w:ascii="Calibri" w:hAnsi="Calibri"/>
-        </w:rPr>
-      </w:pPr>
-      <w:proofErr w:type="spellStart"/>
-      <w:r>
-        <w:rPr>
-          <w:rFonts w:ascii="Calibri" w:hAnsi="Calibri"/>
-        </w:rPr>
-        <w:t>Chickpocalyps</w:t>
-      </w:r>
-      <w:r>
-        <w:rPr>
-          <w:rFonts w:ascii="Calibri" w:hAnsi="Calibri"/>
-        </w:rPr>
-        <w:t>e</w:t>
-      </w:r>
-      <w:proofErr w:type="spellEnd"/>
-      <w:r>
-        <w:rPr>
-          <w:rFonts w:ascii="Calibri" w:hAnsi="Calibri"/>
-        </w:rPr>
-        <w:t xml:space="preserve"> </w:t>
-      </w:r>
-      <w:r>
-        <w:rPr>
-          <w:rFonts w:ascii="Calibri" w:hAnsi="Calibri"/>
-        </w:rPr>
-        <w:t xml:space="preserve">knew she was about to lay eyes </w:t>
-      </w:r>
-      <w:r>
-        <w:rPr>
-          <w:rFonts w:ascii="Calibri" w:hAnsi="Calibri"/>
-        </w:rPr>
-        <w:t>on the Creature of the Silas</w:t>
-      </w:r>
-      <w:r>
-        <w:rPr>
-          <w:rFonts w:ascii="Calibri" w:hAnsi="Calibri"/>
-        </w:rPr>
-        <w:t xml:space="preserve"> Marsh</w:t>
-      </w:r>
-      <w:r>
-        <w:rPr>
-          <w:rFonts w:ascii="Calibri" w:hAnsi="Calibri"/>
-        </w:rPr>
-        <w:t xml:space="preserve">, and a very short time </w:t>
-      </w:r>
-      <w:r>
-        <w:rPr>
-          <w:rFonts w:ascii="Calibri" w:hAnsi="Calibri"/>
-        </w:rPr>
-        <w:t>thereafter</w:t>
-      </w:r>
-      <w:r>
-        <w:rPr>
-          <w:rFonts w:ascii="Calibri" w:hAnsi="Calibri"/>
-        </w:rPr>
-        <w:t xml:space="preserve"> she would pass f</w:t>
-      </w:r>
-      <w:r>
-        <w:rPr>
-          <w:rFonts w:ascii="Calibri" w:hAnsi="Calibri"/>
-        </w:rPr>
-        <w:t>rom</w:t>
-      </w:r>
-      <w:r>
-        <w:rPr>
-          <w:rFonts w:ascii="Calibri" w:hAnsi="Calibri"/>
-        </w:rPr>
-        <w:t xml:space="preserve"> this earth.</w:t>
-      </w:r>
-    </w:p>
-    <w:p>
-      <w:pPr>
-        <w:rPr>
-          <w:rFonts w:ascii="Calibri" w:hAnsi="Calibri"/>
-        </w:rPr>
-      </w:pPr>
-    </w:p>
-    <w:p>
-      <w:pPr>
-        <w:rPr>
-          <w:rFonts w:ascii="Calibri" w:hAnsi="Calibri"/>
-        </w:rPr>
-      </w:pPr>
-      <w:r>
-        <w:rPr>
-          <w:rFonts w:ascii="Calibri" w:hAnsi="Calibri"/>
-        </w:rPr>
-        <w:t>But</w:t>
-      </w:r>
-      <w:r>
-        <w:rPr>
-          <w:rFonts w:ascii="Calibri" w:hAnsi="Calibri"/>
-        </w:rPr>
-        <w:t xml:space="preserve"> no creature emerged from the water. Instead, </w:t>
-      </w:r>
-      <w:r>
-        <w:rPr>
-          <w:rFonts w:ascii="Calibri" w:hAnsi="Calibri"/>
-        </w:rPr>
-        <w:t xml:space="preserve">the </w:t>
-      </w:r>
-      <w:r>
-        <w:rPr>
-          <w:rFonts w:ascii="Calibri" w:hAnsi="Calibri"/>
-        </w:rPr>
-        <w:t>waters stilled</w:t>
-      </w:r>
-      <w:r>
-        <w:rPr>
-          <w:rFonts w:ascii="Calibri" w:hAnsi="Calibri"/>
-        </w:rPr>
-        <w:t xml:space="preserve"> and the creature in it was gone</w:t>
-      </w:r>
-      <w:r>
-        <w:rPr>
-          <w:rFonts w:ascii="Calibri" w:hAnsi="Calibri"/>
-        </w:rPr>
-        <w:t xml:space="preserve">. </w:t>
-      </w:r>
-      <w:proofErr w:type="spellStart"/>
-      <w:r>
-        <w:rPr>
-          <w:rFonts w:ascii="Calibri" w:hAnsi="Calibri"/>
-        </w:rPr>
-        <w:t>Klutin</w:t>
-      </w:r>
-      <w:proofErr w:type="spellEnd"/>
-      <w:r>
-        <w:rPr>
-          <w:rFonts w:ascii="Calibri" w:hAnsi="Calibri"/>
-        </w:rPr>
-        <w:t xml:space="preserve"> and </w:t>
-      </w:r>
-      <w:proofErr w:type="spellStart"/>
-      <w:r>
-        <w:rPr>
-          <w:rFonts w:ascii="Calibri" w:hAnsi="Calibri"/>
-        </w:rPr>
-        <w:t>Chickpolalypse</w:t>
-      </w:r>
-      <w:proofErr w:type="spellEnd"/>
-      <w:r>
-        <w:rPr>
-          <w:rFonts w:ascii="Calibri" w:hAnsi="Calibri"/>
-        </w:rPr>
-        <w:t xml:space="preserve"> clutched one another and trembled. </w:t>
-      </w:r>
-      <w:r>
-        <w:rPr>
-          <w:rFonts w:ascii="Calibri" w:hAnsi="Calibri"/>
-        </w:rPr>
-        <w:t>There was the sound of their rapid breaths</w:t>
-      </w:r>
-      <w:r>
-        <w:rPr>
-          <w:rFonts w:ascii="Calibri" w:hAnsi="Calibri"/>
-        </w:rPr>
-        <w:t xml:space="preserve">, the </w:t>
-      </w:r>
-      <w:r>
-        <w:rPr>
-          <w:rFonts w:ascii="Calibri" w:hAnsi="Calibri"/>
-        </w:rPr>
-        <w:t xml:space="preserve">sound of </w:t>
-      </w:r>
-      <w:r>
-        <w:rPr>
-          <w:rFonts w:ascii="Calibri" w:hAnsi="Calibri"/>
-        </w:rPr>
-        <w:t>soft splash</w:t>
-      </w:r>
-      <w:r>
-        <w:rPr>
-          <w:rFonts w:ascii="Calibri" w:hAnsi="Calibri"/>
-        </w:rPr>
-        <w:t>ing</w:t>
-      </w:r>
-      <w:r>
-        <w:rPr>
-          <w:rFonts w:ascii="Calibri" w:hAnsi="Calibri"/>
-        </w:rPr>
-        <w:t xml:space="preserve"> </w:t>
-      </w:r>
-      <w:r>
-        <w:rPr>
-          <w:rFonts w:ascii="Calibri" w:hAnsi="Calibri"/>
-        </w:rPr>
-        <w:t xml:space="preserve">creatures wake, but no other sound in the Silas </w:t>
-      </w:r>
-      <w:proofErr w:type="spellStart"/>
-      <w:r>
-        <w:rPr>
-          <w:rFonts w:ascii="Calibri" w:hAnsi="Calibri"/>
-        </w:rPr>
-        <w:t>Marhs</w:t>
-      </w:r>
-      <w:proofErr w:type="spellEnd"/>
-      <w:r>
-        <w:rPr>
-          <w:rFonts w:ascii="Calibri" w:hAnsi="Calibri"/>
-        </w:rPr>
-        <w:t>. Until …</w:t>
-      </w:r>
-    </w:p>
-    <w:p>
-      <w:pPr>
-        <w:rPr>
-          <w:rFonts w:ascii="Calibri" w:hAnsi="Calibri"/>
-        </w:rPr>
-      </w:pPr>
-    </w:p>
-    <w:p>
-      <w:pPr>
-        <w:rPr>
-          <w:rFonts w:ascii="Calibri" w:hAnsi="Calibri"/>
-        </w:rPr>
-      </w:pPr>
-      <w:r>
-        <w:rPr>
-          <w:rFonts w:ascii="Calibri" w:hAnsi="Calibri"/>
-        </w:rPr>
-        <w:t>“</w:t>
-      </w:r>
-      <w:proofErr w:type="spellStart"/>
-      <w:r>
-        <w:rPr>
-          <w:rFonts w:ascii="Calibri" w:hAnsi="Calibri"/>
-        </w:rPr>
-        <w:t>Klutin</w:t>
-      </w:r>
-      <w:proofErr w:type="spellEnd"/>
-      <w:r>
-        <w:rPr>
-          <w:rFonts w:ascii="Calibri" w:hAnsi="Calibri"/>
-        </w:rPr>
-        <w:t xml:space="preserve">! Here, </w:t>
-      </w:r>
-      <w:proofErr w:type="spellStart"/>
-      <w:r>
-        <w:rPr>
-          <w:rFonts w:ascii="Calibri" w:hAnsi="Calibri"/>
-        </w:rPr>
-        <w:t>Klutin</w:t>
-      </w:r>
-      <w:proofErr w:type="spellEnd"/>
-      <w:r>
-        <w:rPr>
-          <w:rFonts w:ascii="Calibri" w:hAnsi="Calibri"/>
-        </w:rPr>
-        <w:t xml:space="preserve">!” </w:t>
-      </w:r>
-      <w:r>
-        <w:rPr>
-          <w:rFonts w:ascii="Calibri" w:hAnsi="Calibri"/>
-        </w:rPr>
-        <w:t>called Buford. He and Wes and Tennyson Jac</w:t>
-      </w:r>
-      <w:r>
-        <w:rPr>
-          <w:rFonts w:ascii="Calibri" w:hAnsi="Calibri"/>
-        </w:rPr>
-        <w:t xml:space="preserve">k </w:t>
-      </w:r>
-      <w:r>
-        <w:rPr>
-          <w:rFonts w:ascii="Calibri" w:hAnsi="Calibri"/>
-        </w:rPr>
-        <w:t>stepped into view.</w:t>
-      </w:r>
-    </w:p>
-    <w:p>
-      <w:pPr>
-        <w:rPr>
-          <w:rFonts w:ascii="Calibri" w:hAnsi="Calibri"/>
-        </w:rPr>
-      </w:pPr>
-      <w:r>
-        <w:rPr>
-          <w:rFonts w:ascii="Calibri" w:hAnsi="Calibri"/>
-        </w:rPr>
-        <w:t xml:space="preserve">“There you are!” called Wes. “Come </w:t>
-      </w:r>
-      <w:r>
-        <w:rPr>
-          <w:rFonts w:ascii="Calibri" w:hAnsi="Calibri"/>
-        </w:rPr>
-        <w:t>on</w:t>
-      </w:r>
-      <w:r>
-        <w:rPr>
-          <w:rFonts w:ascii="Calibri" w:hAnsi="Calibri"/>
-        </w:rPr>
-        <w:t xml:space="preserve">, boy. </w:t>
-      </w:r>
-      <w:r>
-        <w:rPr>
-          <w:rFonts w:ascii="Calibri" w:hAnsi="Calibri"/>
-        </w:rPr>
-        <w:t>L</w:t>
-      </w:r>
-      <w:r>
-        <w:rPr>
-          <w:rFonts w:ascii="Calibri" w:hAnsi="Calibri"/>
-        </w:rPr>
-        <w:t>et’s get you cleaned up.”</w:t>
-      </w:r>
-    </w:p>
-    <w:p>
-      <w:pPr>
-        <w:rPr>
-          <w:rFonts w:ascii="Calibri" w:hAnsi="Calibri"/>
-        </w:rPr>
-      </w:pPr>
-    </w:p>
-    <w:p>
-      <w:pPr>
-        <w:rPr>
-          <w:rFonts w:ascii="Calibri" w:hAnsi="Calibri"/>
-        </w:rPr>
-      </w:pPr>
-    </w:p>
-    <w:p>
-      <w:pPr>
-        <w:jc w:val="center"/>
-        <w:rPr>
-          <w:rFonts w:hint="eastAsia"/>
-        </w:rPr>
-      </w:pPr>
-      <w:r>
-        <w:rPr>
-          <w:rFonts w:ascii="Calibri" w:hAnsi="Calibri"/>
-        </w:rPr>
-        <w:t>***</w:t>
-      </w:r>
-    </w:p>
-    <w:p>
-      <w:pPr>
-        <w:rPr>
-          <w:rFonts w:ascii="Calibri" w:hAnsi="Calibri"/>
-        </w:rPr>
-      </w:pPr>
-    </w:p>
-    <w:p>
-      <w:pPr>
-        <w:rPr>
-          <w:rFonts w:ascii="Calibri" w:hAnsi="Calibri"/>
-        </w:rPr>
-      </w:pPr>
-      <w:r>
-        <w:rPr>
-          <w:rFonts w:ascii="Calibri" w:hAnsi="Calibri"/>
-        </w:rPr>
-        <w:t xml:space="preserve">“So, what is it that happens at </w:t>
+          <w:highlight w:val="white"/>
+        </w:rPr>
+        <w:t xml:space="preserve"> a collar, he might well have laid into her with his tusks and </w:t>
       </w:r>
       <w:proofErr w:type="gramStart"/>
       <w:r>
         <w:rPr>
           <w:rFonts w:ascii="Calibri" w:hAnsi="Calibri"/>
-        </w:rPr>
-        <w:t>these funeral</w:t>
+          <w:highlight w:val="white"/>
+        </w:rPr>
+        <w:t>open</w:t>
       </w:r>
       <w:proofErr w:type="gramEnd"/>
       <w:r>
         <w:rPr>
           <w:rFonts w:ascii="Calibri" w:hAnsi="Calibri"/>
-        </w:rPr>
-        <w:t>?   And why is it we're not supposed to roll in the dirt?”</w:t>
-      </w:r>
-    </w:p>
-    <w:p>
-      <w:pPr>
-        <w:rPr>
-          <w:rFonts w:ascii="Calibri" w:hAnsi="Calibri"/>
-        </w:rPr>
-      </w:pPr>
-    </w:p>
-    <w:p>
-      <w:pPr>
-        <w:rPr>
-          <w:rFonts w:ascii="Calibri" w:hAnsi="Calibri"/>
-        </w:rPr>
-      </w:pPr>
-    </w:p>
-    <w:p>
-      <w:pPr>
-        <w:rPr>
-          <w:rFonts w:ascii="Calibri" w:hAnsi="Calibri"/>
-        </w:rPr>
-      </w:pPr>
-      <w:r>
-        <w:rPr>
-          <w:rFonts w:ascii="Calibri" w:hAnsi="Calibri"/>
-        </w:rPr>
-        <w:t xml:space="preserve">“Because you've just had baths,” said Wes, who was scrubbing at </w:t>
-      </w:r>
-      <w:proofErr w:type="spellStart"/>
-      <w:r>
-        <w:rPr>
-          <w:rFonts w:ascii="Calibri" w:hAnsi="Calibri"/>
-        </w:rPr>
-        <w:t>Klutin's</w:t>
-      </w:r>
-      <w:proofErr w:type="spellEnd"/>
-      <w:r>
-        <w:rPr>
-          <w:rFonts w:ascii="Calibri" w:hAnsi="Calibri"/>
-        </w:rPr>
-        <w:t xml:space="preserve"> head with a bath brush.</w:t>
-      </w:r>
-    </w:p>
-    <w:p>
-      <w:pPr>
-        <w:rPr>
-          <w:rFonts w:ascii="Calibri" w:hAnsi="Calibri"/>
-        </w:rPr>
-      </w:pPr>
-    </w:p>
-    <w:p>
-      <w:pPr>
-        <w:rPr>
-          <w:rFonts w:ascii="Calibri" w:hAnsi="Calibri"/>
-        </w:rPr>
-      </w:pPr>
-      <w:r>
-        <w:rPr>
-          <w:rFonts w:ascii="Calibri" w:hAnsi="Calibri"/>
-        </w:rPr>
-        <w:t xml:space="preserve">“And because people are </w:t>
-      </w:r>
-      <w:proofErr w:type="gramStart"/>
-      <w:r>
-        <w:rPr>
-          <w:rFonts w:ascii="Calibri" w:hAnsi="Calibri"/>
-        </w:rPr>
-        <w:t>sad</w:t>
-      </w:r>
-      <w:proofErr w:type="gramEnd"/>
-      <w:r>
-        <w:rPr>
-          <w:rFonts w:ascii="Calibri" w:hAnsi="Calibri"/>
-        </w:rPr>
-        <w:t xml:space="preserve"> and they don't like it. You can't help </w:t>
-      </w:r>
-      <w:proofErr w:type="gramStart"/>
-      <w:r>
-        <w:rPr>
-          <w:rFonts w:ascii="Calibri" w:hAnsi="Calibri"/>
-        </w:rPr>
-        <w:t>dig</w:t>
-      </w:r>
-      <w:proofErr w:type="gramEnd"/>
-      <w:r>
-        <w:rPr>
-          <w:rFonts w:ascii="Calibri" w:hAnsi="Calibri"/>
-        </w:rPr>
-        <w:t xml:space="preserve"> either. Our job is to be a comfort, and we do that by </w:t>
-      </w:r>
-      <w:proofErr w:type="spellStart"/>
-      <w:r>
-        <w:rPr>
-          <w:rFonts w:ascii="Calibri" w:hAnsi="Calibri"/>
-        </w:rPr>
-        <w:t>looijng</w:t>
-      </w:r>
-      <w:proofErr w:type="spellEnd"/>
-      <w:r>
-        <w:rPr>
-          <w:rFonts w:ascii="Calibri" w:hAnsi="Calibri"/>
-        </w:rPr>
-        <w:t xml:space="preserve"> sad.”</w:t>
-      </w:r>
-    </w:p>
-    <w:p>
-      <w:pPr>
-        <w:rPr>
-          <w:rFonts w:ascii="Calibri" w:hAnsi="Calibri"/>
-        </w:rPr>
-      </w:pPr>
-    </w:p>
-    <w:p>
-      <w:pPr>
-        <w:rPr>
-          <w:rFonts w:ascii="Calibri" w:hAnsi="Calibri"/>
-        </w:rPr>
-      </w:pPr>
-      <w:r>
-        <w:rPr>
-          <w:rFonts w:ascii="Calibri" w:hAnsi="Calibri"/>
-        </w:rPr>
-        <w:t xml:space="preserve">“Thanks, </w:t>
-      </w:r>
-      <w:proofErr w:type="spellStart"/>
-      <w:r>
-        <w:rPr>
-          <w:rFonts w:ascii="Calibri" w:hAnsi="Calibri"/>
-        </w:rPr>
-        <w:t>Bofore</w:t>
-      </w:r>
-      <w:proofErr w:type="spellEnd"/>
-      <w:r>
-        <w:rPr>
-          <w:rFonts w:ascii="Calibri" w:hAnsi="Calibri"/>
-        </w:rPr>
-        <w:t>,” said Wes. “We're all really lucky to have you.”</w:t>
-      </w:r>
-    </w:p>
-    <w:p>
-      <w:pPr>
-        <w:rPr>
-          <w:rFonts w:ascii="Calibri" w:hAnsi="Calibri"/>
-        </w:rPr>
-      </w:pPr>
-    </w:p>
-    <w:p>
-      <w:pPr>
-        <w:rPr>
-          <w:rFonts w:ascii="Calibri" w:hAnsi="Calibri"/>
-        </w:rPr>
-      </w:pPr>
-      <w:r>
-        <w:rPr>
-          <w:rFonts w:ascii="Calibri" w:hAnsi="Calibri"/>
-        </w:rPr>
-        <w:t>“Alright, you two, Line up for inspection!”</w:t>
-      </w:r>
-    </w:p>
-    <w:p>
-      <w:pPr>
-        <w:rPr>
-          <w:rFonts w:ascii="Calibri" w:hAnsi="Calibri"/>
-        </w:rPr>
-      </w:pPr>
-    </w:p>
-    <w:p>
-      <w:pPr>
-        <w:rPr>
-          <w:rFonts w:ascii="Calibri" w:hAnsi="Calibri"/>
-        </w:rPr>
-      </w:pPr>
-      <w:proofErr w:type="spellStart"/>
-      <w:r>
-        <w:rPr>
-          <w:rFonts w:ascii="Calibri" w:hAnsi="Calibri"/>
-        </w:rPr>
-        <w:t>Klutin</w:t>
-      </w:r>
-      <w:proofErr w:type="spellEnd"/>
-      <w:r>
-        <w:rPr>
-          <w:rFonts w:ascii="Calibri" w:hAnsi="Calibri"/>
-        </w:rPr>
-        <w:t xml:space="preserve"> leapt from the bath, dodged Wes's towel, shook </w:t>
-      </w:r>
-      <w:proofErr w:type="spellStart"/>
-      <w:r>
-        <w:rPr>
-          <w:rFonts w:ascii="Calibri" w:hAnsi="Calibri"/>
-        </w:rPr>
-        <w:t>vigourously</w:t>
-      </w:r>
-      <w:proofErr w:type="spellEnd"/>
-      <w:r>
-        <w:rPr>
-          <w:rFonts w:ascii="Calibri" w:hAnsi="Calibri"/>
-        </w:rPr>
-        <w:t xml:space="preserve"> and seated himself beside Bangle. </w:t>
-      </w:r>
-    </w:p>
-    <w:p>
-      <w:pPr>
-        <w:rPr>
-          <w:rFonts w:ascii="Calibri" w:hAnsi="Calibri"/>
-        </w:rPr>
-      </w:pPr>
-    </w:p>
-    <w:p>
-      <w:pPr>
-        <w:rPr>
-          <w:rFonts w:ascii="Calibri" w:hAnsi="Calibri"/>
-        </w:rPr>
-      </w:pPr>
-      <w:r>
-        <w:rPr>
-          <w:rFonts w:ascii="Calibri" w:hAnsi="Calibri"/>
-        </w:rPr>
-        <w:t xml:space="preserve">“Let's see your funeral faces!” </w:t>
-      </w:r>
-    </w:p>
-    <w:p>
-      <w:pPr>
-        <w:rPr>
-          <w:rFonts w:ascii="Calibri" w:hAnsi="Calibri"/>
-        </w:rPr>
-      </w:pPr>
-    </w:p>
-    <w:p>
-      <w:pPr>
-        <w:rPr>
-          <w:rFonts w:ascii="Calibri" w:hAnsi="Calibri"/>
-        </w:rPr>
-      </w:pPr>
-      <w:proofErr w:type="spellStart"/>
-      <w:r>
-        <w:rPr>
-          <w:rFonts w:ascii="Calibri" w:hAnsi="Calibri"/>
-        </w:rPr>
-        <w:t>Klutin</w:t>
-      </w:r>
-      <w:proofErr w:type="spellEnd"/>
-      <w:r>
-        <w:rPr>
-          <w:rFonts w:ascii="Calibri" w:hAnsi="Calibri"/>
-        </w:rPr>
-        <w:t xml:space="preserve"> was the picture of exquisite grief. Th. </w:t>
-      </w:r>
-    </w:p>
-    <w:p>
-      <w:pPr>
-        <w:rPr>
-          <w:rFonts w:ascii="Calibri" w:hAnsi="Calibri"/>
-        </w:rPr>
-      </w:pPr>
-    </w:p>
-    <w:p>
-      <w:pPr>
-        <w:rPr>
-          <w:rFonts w:ascii="Calibri" w:hAnsi="Calibri"/>
-        </w:rPr>
-      </w:pPr>
-      <w:r>
-        <w:rPr>
-          <w:rFonts w:ascii="Calibri" w:hAnsi="Calibri"/>
-        </w:rPr>
-        <w:t xml:space="preserve">Bangle, with her perky ears and bright eyes was another matter. Tried to emote something other than radiant happiness. The closes she could come was bright </w:t>
-      </w:r>
-      <w:proofErr w:type="spellStart"/>
-      <w:r>
-        <w:rPr>
-          <w:rFonts w:ascii="Calibri" w:hAnsi="Calibri"/>
-        </w:rPr>
-        <w:t>curiousity</w:t>
-      </w:r>
-      <w:proofErr w:type="spellEnd"/>
-      <w:r>
-        <w:rPr>
-          <w:rFonts w:ascii="Calibri" w:hAnsi="Calibri"/>
-        </w:rPr>
-        <w:t>.</w:t>
-      </w:r>
-    </w:p>
-    <w:p>
-      <w:pPr>
-        <w:rPr>
-          <w:rFonts w:ascii="Calibri" w:hAnsi="Calibri"/>
-        </w:rPr>
-      </w:pPr>
-    </w:p>
-    <w:p>
-      <w:pPr>
-        <w:rPr>
-          <w:rFonts w:ascii="Calibri" w:hAnsi="Calibri"/>
-        </w:rPr>
-      </w:pPr>
-      <w:r>
-        <w:rPr>
-          <w:rFonts w:ascii="Calibri" w:hAnsi="Calibri"/>
-        </w:rPr>
-        <w:t xml:space="preserve">“Try drooping your ears a bit,” </w:t>
-      </w:r>
-      <w:proofErr w:type="spellStart"/>
-      <w:r>
-        <w:rPr>
-          <w:rFonts w:ascii="Calibri" w:hAnsi="Calibri"/>
-        </w:rPr>
-        <w:t>Bofore</w:t>
-      </w:r>
-      <w:proofErr w:type="spellEnd"/>
-      <w:r>
-        <w:rPr>
-          <w:rFonts w:ascii="Calibri" w:hAnsi="Calibri"/>
-        </w:rPr>
-        <w:t xml:space="preserve"> said.</w:t>
-      </w:r>
-    </w:p>
-    <w:p>
-      <w:pPr>
-        <w:rPr>
-          <w:rFonts w:ascii="Calibri" w:hAnsi="Calibri"/>
-        </w:rPr>
-      </w:pPr>
-    </w:p>
-    <w:p>
-      <w:pPr>
-        <w:rPr>
-          <w:rFonts w:ascii="Calibri" w:hAnsi="Calibri"/>
-        </w:rPr>
-      </w:pPr>
-      <w:r>
-        <w:rPr>
-          <w:rFonts w:ascii="Calibri" w:hAnsi="Calibri"/>
-        </w:rPr>
-        <w:t>“I can't,” said Bangle.</w:t>
-      </w:r>
-    </w:p>
-    <w:p>
-      <w:pPr>
-        <w:rPr>
-          <w:rFonts w:ascii="Calibri" w:hAnsi="Calibri"/>
-        </w:rPr>
-      </w:pPr>
-    </w:p>
-    <w:p>
-      <w:pPr>
-        <w:rPr>
-          <w:rFonts w:ascii="Calibri" w:hAnsi="Calibri"/>
-        </w:rPr>
-      </w:pPr>
-      <w:r>
-        <w:rPr>
-          <w:rFonts w:ascii="Calibri" w:hAnsi="Calibri"/>
-        </w:rPr>
-        <w:t>“Well, at least stop wagging your tail</w:t>
-      </w:r>
-      <w:r>
-        <w:rPr>
-          <w:rFonts w:ascii="Calibri" w:hAnsi="Calibri"/>
-        </w:rPr>
-        <w:t xml:space="preserve">,” </w:t>
-      </w:r>
-      <w:proofErr w:type="spellStart"/>
-      <w:r>
-        <w:rPr>
-          <w:rFonts w:ascii="Calibri" w:hAnsi="Calibri"/>
-        </w:rPr>
-        <w:t>Bofore</w:t>
-      </w:r>
-      <w:proofErr w:type="spellEnd"/>
-      <w:r>
-        <w:rPr>
-          <w:rFonts w:ascii="Calibri" w:hAnsi="Calibri"/>
-        </w:rPr>
-        <w:t xml:space="preserve"> pleaded.</w:t>
-      </w:r>
-    </w:p>
-    <w:p>
-      <w:pPr>
-        <w:rPr>
-          <w:rFonts w:ascii="Calibri" w:hAnsi="Calibri"/>
-        </w:rPr>
-      </w:pPr>
-    </w:p>
-    <w:p>
-      <w:pPr>
-        <w:rPr>
-          <w:rFonts w:ascii="Calibri" w:hAnsi="Calibri"/>
-        </w:rPr>
-      </w:pPr>
-    </w:p>
-    <w:p>
-      <w:pPr>
-        <w:rPr>
-          <w:rFonts w:hint="eastAsia"/>
-        </w:rPr>
-      </w:pPr>
-      <w:r>
-        <w:rPr>
-          <w:rFonts w:ascii="Calibri" w:hAnsi="Calibri"/>
-        </w:rPr>
-        <w:t>That evening they buried Calla at the top of the orchard hill. The cousins came from across the creek. She was not a large goat, hardly bigger than a large breed dog. But it took considerable effort to dig a hole lay her in. The children took turns at this, and when they were finished, they had a proper grave and an impressive mound of dirt beside it.</w:t>
-      </w:r>
-    </w:p>
-    <w:p>
-      <w:pPr>
-        <w:rPr>
-          <w:rFonts w:ascii="Calibri" w:hAnsi="Calibri"/>
-        </w:rPr>
-      </w:pPr>
-    </w:p>
-    <w:p>
-      <w:pPr>
-        <w:rPr>
-          <w:rFonts w:ascii="Calibri" w:hAnsi="Calibri"/>
-        </w:rPr>
-      </w:pPr>
-      <w:r>
-        <w:rPr>
-          <w:rFonts w:ascii="Calibri" w:hAnsi="Calibri"/>
-        </w:rPr>
-        <w:t xml:space="preserve">Each of the children spoke words at the graveside service. Animals stood in attendance and conducted themselves in a manner that befitted the occasion. </w:t>
-      </w:r>
-    </w:p>
-    <w:p>
-      <w:pPr>
-        <w:rPr>
-          <w:rFonts w:ascii="Calibri" w:hAnsi="Calibri"/>
-        </w:rPr>
-      </w:pPr>
-    </w:p>
-    <w:p>
-      <w:pPr>
-        <w:rPr>
-          <w:rFonts w:hint="eastAsia"/>
-        </w:rPr>
-      </w:pPr>
-      <w:r>
-        <w:rPr>
-          <w:rFonts w:ascii="Calibri" w:hAnsi="Calibri"/>
-        </w:rPr>
-        <w:t xml:space="preserve">All except </w:t>
-      </w:r>
-      <w:proofErr w:type="spellStart"/>
-      <w:r>
-        <w:rPr>
-          <w:rFonts w:ascii="Calibri" w:hAnsi="Calibri"/>
-        </w:rPr>
-        <w:t>Bofore</w:t>
-      </w:r>
-      <w:proofErr w:type="spellEnd"/>
-      <w:r>
-        <w:rPr>
-          <w:rFonts w:ascii="Calibri" w:hAnsi="Calibri"/>
-        </w:rPr>
-        <w:t xml:space="preserve">, rolled </w:t>
-      </w:r>
-      <w:proofErr w:type="gramStart"/>
-      <w:r>
-        <w:rPr>
-          <w:rFonts w:ascii="Calibri" w:hAnsi="Calibri"/>
-        </w:rPr>
-        <w:t>an</w:t>
-      </w:r>
-      <w:proofErr w:type="gramEnd"/>
-      <w:r>
-        <w:rPr>
-          <w:rFonts w:ascii="Calibri" w:hAnsi="Calibri"/>
-        </w:rPr>
-        <w:t xml:space="preserve"> wriggled </w:t>
-      </w:r>
-      <w:proofErr w:type="spellStart"/>
-      <w:r>
-        <w:rPr>
-          <w:rFonts w:ascii="Calibri" w:hAnsi="Calibri"/>
-        </w:rPr>
-        <w:t>exhuberantly</w:t>
-      </w:r>
-      <w:proofErr w:type="spellEnd"/>
-      <w:r>
-        <w:rPr>
-          <w:rFonts w:ascii="Calibri" w:hAnsi="Calibri"/>
-        </w:rPr>
-        <w:t xml:space="preserve"> in the mound of dirt.</w:t>
-      </w:r>
-    </w:p>
-    <w:p>
-      <w:pPr>
-        <w:rPr>
-          <w:rFonts w:ascii="Calibri" w:hAnsi="Calibri"/>
-        </w:rPr>
-      </w:pPr>
-    </w:p>
-    <w:p>
-      <w:pPr>
-        <w:rPr>
-          <w:rFonts w:hint="eastAsia"/>
-        </w:rPr>
-      </w:pPr>
-      <w:r>
-        <w:rPr>
-          <w:rFonts w:ascii="Calibri" w:hAnsi="Calibri"/>
-        </w:rPr>
-        <w:t>“What's he doing?” asked Bangle.</w:t>
-      </w:r>
-    </w:p>
-    <w:p>
-      <w:pPr>
-        <w:rPr>
-          <w:rFonts w:ascii="Calibri" w:hAnsi="Calibri"/>
-        </w:rPr>
-      </w:pPr>
-    </w:p>
-    <w:p>
-      <w:pPr>
-        <w:rPr>
-          <w:rFonts w:hint="eastAsia"/>
-        </w:rPr>
-      </w:pPr>
-      <w:r>
-        <w:rPr>
-          <w:rFonts w:ascii="Calibri" w:hAnsi="Calibri"/>
-        </w:rPr>
-        <w:t>“Isn't that a dog thing?” asked Floydarina. “I'm surprised you have to ask.”</w:t>
-      </w:r>
-    </w:p>
-    <w:p>
-      <w:pPr>
-        <w:rPr>
-          <w:rFonts w:ascii="Calibri" w:hAnsi="Calibri"/>
-        </w:rPr>
-      </w:pPr>
-    </w:p>
-    <w:p>
-      <w:pPr>
-        <w:rPr>
-          <w:rFonts w:hint="eastAsia"/>
-        </w:rPr>
-      </w:pPr>
-      <w:r>
-        <w:rPr>
-          <w:rFonts w:ascii="Calibri" w:hAnsi="Calibri"/>
-        </w:rPr>
-        <w:t>Cody went to the mound and sniffed.</w:t>
-      </w:r>
-    </w:p>
-    <w:p>
-      <w:pPr>
-        <w:rPr>
-          <w:rFonts w:ascii="Calibri" w:hAnsi="Calibri"/>
-        </w:rPr>
-      </w:pPr>
-    </w:p>
-    <w:p>
-      <w:pPr>
-        <w:rPr>
-          <w:rFonts w:hint="eastAsia"/>
-        </w:rPr>
-      </w:pPr>
-      <w:r>
-        <w:rPr>
-          <w:rFonts w:ascii="Calibri" w:hAnsi="Calibri"/>
-        </w:rPr>
-        <w:t xml:space="preserve">“It is pretty interesting,” he said. “I </w:t>
-      </w:r>
-      <w:proofErr w:type="spellStart"/>
-      <w:r>
-        <w:rPr>
-          <w:rFonts w:ascii="Calibri" w:hAnsi="Calibri"/>
-        </w:rPr>
-        <w:t>thnk</w:t>
-      </w:r>
-      <w:proofErr w:type="spellEnd"/>
-      <w:r>
-        <w:rPr>
-          <w:rFonts w:ascii="Calibri" w:hAnsi="Calibri"/>
-        </w:rPr>
-        <w:t xml:space="preserve"> I'll have a roll, too.”</w:t>
-      </w:r>
-    </w:p>
-    <w:p>
-      <w:pPr>
-        <w:rPr>
-          <w:rFonts w:ascii="Calibri" w:hAnsi="Calibri"/>
-        </w:rPr>
-      </w:pPr>
-    </w:p>
-    <w:p>
-      <w:pPr>
-        <w:rPr>
-          <w:rFonts w:hint="eastAsia"/>
-        </w:rPr>
-      </w:pPr>
-      <w:r>
-        <w:rPr>
-          <w:rFonts w:ascii="Calibri" w:hAnsi="Calibri"/>
-        </w:rPr>
-        <w:t>“Knock it off, you guys,” said Wes. “This is a funeral.”</w:t>
-      </w:r>
-    </w:p>
-    <w:p>
-      <w:pPr>
-        <w:rPr>
-          <w:rFonts w:ascii="Calibri" w:hAnsi="Calibri"/>
-        </w:rPr>
-      </w:pPr>
-    </w:p>
-    <w:p>
-      <w:pPr>
-        <w:rPr>
-          <w:rFonts w:hint="eastAsia"/>
-        </w:rPr>
-      </w:pPr>
-      <w:r>
-        <w:rPr>
-          <w:rFonts w:ascii="Calibri" w:hAnsi="Calibri"/>
-        </w:rPr>
-        <w:t xml:space="preserve">“I can't help it,” said </w:t>
-      </w:r>
-      <w:proofErr w:type="spellStart"/>
-      <w:r>
-        <w:rPr>
-          <w:rFonts w:ascii="Calibri" w:hAnsi="Calibri"/>
-        </w:rPr>
-        <w:t>Bofore</w:t>
-      </w:r>
-      <w:proofErr w:type="spellEnd"/>
-      <w:r>
-        <w:rPr>
-          <w:rFonts w:ascii="Calibri" w:hAnsi="Calibri"/>
-        </w:rPr>
-        <w:t xml:space="preserve"> as he lay on his back grinding his shoulders into the earth. “It's amazing.”</w:t>
-      </w:r>
-    </w:p>
-    <w:p>
-      <w:pPr>
-        <w:rPr>
-          <w:rFonts w:ascii="Calibri" w:hAnsi="Calibri"/>
-        </w:rPr>
-      </w:pPr>
-    </w:p>
-    <w:p>
-      <w:pPr>
-        <w:rPr>
-          <w:rFonts w:hint="eastAsia"/>
-        </w:rPr>
-      </w:pPr>
-      <w:r>
-        <w:rPr>
-          <w:rFonts w:ascii="Calibri" w:hAnsi="Calibri"/>
-        </w:rPr>
-        <w:t xml:space="preserve">Wes pushed </w:t>
-      </w:r>
-      <w:proofErr w:type="spellStart"/>
-      <w:r>
-        <w:rPr>
-          <w:rFonts w:ascii="Calibri" w:hAnsi="Calibri"/>
-        </w:rPr>
-        <w:t>Bofore</w:t>
-      </w:r>
-      <w:proofErr w:type="spellEnd"/>
-      <w:r>
-        <w:rPr>
-          <w:rFonts w:ascii="Calibri" w:hAnsi="Calibri"/>
-        </w:rPr>
-        <w:t xml:space="preserve"> off the mound with his foot and began shoveling dirt into the grave. </w:t>
-      </w:r>
-    </w:p>
-    <w:p>
-      <w:pPr>
-        <w:rPr>
-          <w:rFonts w:ascii="Calibri" w:hAnsi="Calibri"/>
-        </w:rPr>
-      </w:pPr>
-    </w:p>
-    <w:p>
-      <w:pPr>
-        <w:rPr>
-          <w:rFonts w:ascii="Calibri" w:hAnsi="Calibri"/>
-        </w:rPr>
-      </w:pPr>
-    </w:p>
-    <w:p>
-      <w:pPr>
-        <w:rPr>
-          <w:rFonts w:hint="eastAsia"/>
-        </w:rPr>
-      </w:pPr>
-      <w:r>
-        <w:rPr>
-          <w:rFonts w:ascii="Calibri" w:hAnsi="Calibri"/>
-        </w:rPr>
-        <w:t xml:space="preserve">Suddenly, the chickens clucked in alarm and scattered. Marnie was coming up the hill, </w:t>
-      </w:r>
-      <w:proofErr w:type="spellStart"/>
-      <w:r>
-        <w:rPr>
-          <w:rFonts w:ascii="Calibri" w:hAnsi="Calibri"/>
-        </w:rPr>
-        <w:t>Ferdinant</w:t>
-      </w:r>
-      <w:proofErr w:type="spellEnd"/>
-      <w:r>
-        <w:rPr>
-          <w:rFonts w:ascii="Calibri" w:hAnsi="Calibri"/>
-        </w:rPr>
-        <w:t xml:space="preserve"> her </w:t>
-      </w:r>
-      <w:proofErr w:type="spellStart"/>
-      <w:r>
-        <w:rPr>
-          <w:rFonts w:ascii="Calibri" w:hAnsi="Calibri"/>
-        </w:rPr>
-        <w:t>seing</w:t>
-      </w:r>
-      <w:proofErr w:type="spellEnd"/>
-      <w:r>
-        <w:rPr>
-          <w:rFonts w:ascii="Calibri" w:hAnsi="Calibri"/>
-        </w:rPr>
-        <w:t xml:space="preserve"> eye pig, on his leash as usual.</w:t>
-      </w:r>
-    </w:p>
-    <w:p>
-      <w:pPr>
-        <w:rPr>
-          <w:rFonts w:ascii="Calibri" w:hAnsi="Calibri"/>
-        </w:rPr>
-      </w:pPr>
-    </w:p>
-    <w:p>
-      <w:pPr>
-        <w:rPr>
-          <w:rFonts w:hint="eastAsia"/>
-        </w:rPr>
-      </w:pPr>
-      <w:proofErr w:type="spellStart"/>
-      <w:r>
-        <w:rPr>
-          <w:rFonts w:ascii="Calibri" w:hAnsi="Calibri"/>
           <w:highlight w:val="white"/>
         </w:rPr>
-        <w:t>itn</w:t>
-      </w:r>
-      <w:proofErr w:type="spellEnd"/>
-      <w:r>
-        <w:rPr>
-          <w:rFonts w:ascii="Calibri" w:hAnsi="Calibri"/>
-          <w:highlight w:val="white"/>
-        </w:rPr>
-        <w:t xml:space="preserve">. it was a familiar sight now, but once it had been considered most remarkable that a blind woman should have a pig as a service animal. When Marnie first approachable Ferdinand with a leash </w:t>
-      </w:r>
-      <w:proofErr w:type="gramStart"/>
-      <w:r>
-        <w:rPr>
-          <w:rFonts w:ascii="Calibri" w:hAnsi="Calibri"/>
-          <w:highlight w:val="white"/>
-        </w:rPr>
-        <w:t>an a</w:t>
-      </w:r>
-      <w:proofErr w:type="gramEnd"/>
-      <w:r>
-        <w:rPr>
-          <w:rFonts w:ascii="Calibri" w:hAnsi="Calibri"/>
-          <w:highlight w:val="white"/>
-        </w:rPr>
-        <w:t xml:space="preserve"> collar, he might well have laid into her with his tusks and open her flesh. But he didn't. And when she worked the collar over his head and to his neck, he could have easily sluffed it off. But he didn't. </w:t>
+        <w:t xml:space="preserve"> her flesh. But he didn't. And when she worked the collar over his head and to his neck, he could have easily sluffed it off. But he didn't. </w:t>
       </w:r>
       <w:proofErr w:type="gramStart"/>
       <w:r>
@@ -2901,7 +2817,23 @@
           <w:highlight w:val="white"/>
         </w:rPr>
         <w:br/>
-        <w:t>Buford's resentment at Marnie's fame became a source of much speculation in the family.</w:t>
+        <w:t xml:space="preserve">Buford's resentment </w:t>
+      </w:r>
+      <w:proofErr w:type="gramStart"/>
+      <w:r>
+        <w:rPr>
+          <w:rFonts w:ascii="Calibri" w:hAnsi="Calibri"/>
+          <w:highlight w:val="white"/>
+        </w:rPr>
+        <w:t>at</w:t>
+      </w:r>
+      <w:proofErr w:type="gramEnd"/>
+      <w:r>
+        <w:rPr>
+          <w:rFonts w:ascii="Calibri" w:hAnsi="Calibri"/>
+          <w:highlight w:val="white"/>
+        </w:rPr>
+        <w:t xml:space="preserve"> Marnie's fame became a source of much speculation in the family.</w:t>
       </w:r>
       <w:r>
         <w:rPr>
@@ -3036,21 +2968,7 @@
         <w:rPr>
           <w:rFonts w:ascii="Calibri" w:hAnsi="Calibri"/>
         </w:rPr>
-        <w:t xml:space="preserve">Buford, Rufus and Tennyson Jack set about this work while </w:t>
-      </w:r>
-      <w:proofErr w:type="spellStart"/>
-      <w:r>
-        <w:rPr>
-          <w:rFonts w:ascii="Calibri" w:hAnsi="Calibri"/>
-        </w:rPr>
-        <w:t>Wincie</w:t>
-      </w:r>
-      <w:proofErr w:type="spellEnd"/>
-      <w:r>
-        <w:rPr>
-          <w:rFonts w:ascii="Calibri" w:hAnsi="Calibri"/>
-        </w:rPr>
-        <w:t xml:space="preserve"> and Kacie Mel worked on the Praline Cottage. The cousins cleaned paint tracks from the deck and Marnie was tasked with distracting Mosey so they could </w:t>
+        <w:t xml:space="preserve">Buford, Rufus and Tennyson Jack set about this work while Wincie and Kacie Mel worked on the Praline Cottage. The cousins cleaned paint tracks from the deck and Marnie was tasked with distracting Mosey so they could </w:t>
       </w:r>
       <w:proofErr w:type="gramStart"/>
       <w:r>
@@ -3199,13 +3117,27 @@
         <w:rPr>
           <w:rFonts w:ascii="Calibri" w:hAnsi="Calibri"/>
         </w:rPr>
-        <w:t xml:space="preserve">“Yes, but if they tidy up, you'll have a place to store paper towels. Salvage Annie's is having a liquidation, there's a coupon in today's </w:t>
+        <w:t xml:space="preserve">“Yes, but if they tidy up, you'll have a place to store paper towels. Salvage Annie's is having a </w:t>
       </w:r>
       <w:proofErr w:type="gramStart"/>
       <w:r>
         <w:rPr>
           <w:rFonts w:ascii="Calibri" w:hAnsi="Calibri"/>
         </w:rPr>
+        <w:t>liquidation,</w:t>
+      </w:r>
+      <w:proofErr w:type="gramEnd"/>
+      <w:r>
+        <w:rPr>
+          <w:rFonts w:ascii="Calibri" w:hAnsi="Calibri"/>
+        </w:rPr>
+        <w:t xml:space="preserve"> there's a coupon in today's </w:t>
+      </w:r>
+      <w:proofErr w:type="gramStart"/>
+      <w:r>
+        <w:rPr>
+          <w:rFonts w:ascii="Calibri" w:hAnsi="Calibri"/>
+        </w:rPr>
         <w:t>paper..</w:t>
       </w:r>
       <w:proofErr w:type="gramEnd"/>
@@ -3335,756 +3267,746 @@
         <w:rPr>
           <w:rFonts w:ascii="Calibri" w:hAnsi="Calibri"/>
         </w:rPr>
-        <w:t xml:space="preserve"> from Mosey, and this version of it indicated that Marnie was currently in </w:t>
-      </w:r>
-      <w:proofErr w:type="spellStart"/>
-      <w:r>
-        <w:rPr>
-          <w:rFonts w:ascii="Calibri" w:hAnsi="Calibri"/>
-        </w:rPr>
-        <w:t>Mosey's</w:t>
-      </w:r>
-      <w:proofErr w:type="spellEnd"/>
-      <w:r>
-        <w:rPr>
-          <w:rFonts w:ascii="Calibri" w:hAnsi="Calibri"/>
-        </w:rPr>
-        <w:t xml:space="preserve"> good graces. Otherwise, </w:t>
+        <w:t xml:space="preserve"> from Mosey, and this version of it indicated that Marnie was currently in Mosey's good graces. Otherwise, Mosey would have dropped the 'able bodied' qualifier and put the number of children at nine. Emboldened, Marnie turned to the </w:t>
       </w:r>
       <w:proofErr w:type="gramStart"/>
       <w:r>
         <w:rPr>
           <w:rFonts w:ascii="Calibri" w:hAnsi="Calibri"/>
         </w:rPr>
-        <w:t>Mosey</w:t>
+        <w:t>subject  she'd</w:t>
       </w:r>
       <w:proofErr w:type="gramEnd"/>
       <w:r>
         <w:rPr>
           <w:rFonts w:ascii="Calibri" w:hAnsi="Calibri"/>
         </w:rPr>
-        <w:t xml:space="preserve"> would have dropped the 'able bodied' qualifier and put the number of children at nine. Emboldened, Marnie turned to the </w:t>
+        <w:t xml:space="preserve"> been thinking about.</w:t>
+      </w:r>
+    </w:p>
+    <w:p>
+      <w:pPr>
+        <w:rPr>
+          <w:rFonts w:ascii="Calibri" w:hAnsi="Calibri"/>
+        </w:rPr>
+      </w:pPr>
+    </w:p>
+    <w:p>
+      <w:pPr>
+        <w:rPr>
+          <w:rFonts w:hint="eastAsia"/>
+        </w:rPr>
+      </w:pPr>
+      <w:r>
+        <w:rPr>
+          <w:rFonts w:ascii="Calibri" w:hAnsi="Calibri"/>
+        </w:rPr>
+        <w:t xml:space="preserve">“Seriously, why </w:t>
+      </w:r>
+      <w:proofErr w:type="spellStart"/>
+      <w:r>
+        <w:rPr>
+          <w:rFonts w:ascii="Calibri" w:hAnsi="Calibri"/>
+        </w:rPr>
+        <w:t>to</w:t>
+      </w:r>
+      <w:proofErr w:type="spellEnd"/>
+      <w:r>
+        <w:rPr>
+          <w:rFonts w:ascii="Calibri" w:hAnsi="Calibri"/>
+        </w:rPr>
+        <w:t xml:space="preserve"> you put up with it? Buford has been living in your house for months now and nothing good has come of it. He's not fixed anything and he's </w:t>
+      </w:r>
+      <w:proofErr w:type="spellStart"/>
+      <w:r>
+        <w:rPr>
+          <w:rFonts w:ascii="Calibri" w:hAnsi="Calibri"/>
+        </w:rPr>
+        <w:t>bardly</w:t>
+      </w:r>
+      <w:proofErr w:type="spellEnd"/>
+      <w:r>
+        <w:rPr>
+          <w:rFonts w:ascii="Calibri" w:hAnsi="Calibri"/>
+        </w:rPr>
+        <w:t xml:space="preserve"> </w:t>
+      </w:r>
+      <w:proofErr w:type="spellStart"/>
+      <w:r>
+        <w:rPr>
+          <w:rFonts w:ascii="Calibri" w:hAnsi="Calibri"/>
+        </w:rPr>
+        <w:t>broght</w:t>
+      </w:r>
+      <w:proofErr w:type="spellEnd"/>
+      <w:r>
+        <w:rPr>
+          <w:rFonts w:ascii="Calibri" w:hAnsi="Calibri"/>
+        </w:rPr>
+        <w:t xml:space="preserve"> in a dime. Send him back to town!”</w:t>
+      </w:r>
+      <w:r>
+        <w:rPr>
+          <w:rFonts w:ascii="Calibri" w:hAnsi="Calibri"/>
+        </w:rPr>
+        <w:br/>
+      </w:r>
+    </w:p>
+    <w:p>
+      <w:pPr>
+        <w:rPr>
+          <w:rFonts w:hint="eastAsia"/>
+        </w:rPr>
+      </w:pPr>
+      <w:r>
+        <w:rPr>
+          <w:rFonts w:ascii="Calibri" w:hAnsi="Calibri"/>
+        </w:rPr>
+        <w:t>“But I have to think about Wes. After all he's been through, he needs a fulltime parent.”</w:t>
+      </w:r>
+    </w:p>
+    <w:p>
+      <w:pPr>
+        <w:rPr>
+          <w:rFonts w:ascii="Calibri" w:hAnsi="Calibri"/>
+        </w:rPr>
+      </w:pPr>
+    </w:p>
+    <w:p>
+      <w:pPr>
+        <w:rPr>
+          <w:rFonts w:hint="eastAsia"/>
+        </w:rPr>
+      </w:pPr>
+      <w:r>
+        <w:rPr>
+          <w:rFonts w:ascii="Calibri" w:hAnsi="Calibri"/>
+        </w:rPr>
+        <w:t xml:space="preserve">“They fight fulltime,” said Marnie. “Wes needs a stable dad to model work and </w:t>
+      </w:r>
+      <w:proofErr w:type="spellStart"/>
+      <w:r>
+        <w:rPr>
+          <w:rFonts w:ascii="Calibri" w:hAnsi="Calibri"/>
+        </w:rPr>
+        <w:t>responsiblility</w:t>
+      </w:r>
+      <w:proofErr w:type="spellEnd"/>
+      <w:r>
+        <w:rPr>
+          <w:rFonts w:ascii="Calibri" w:hAnsi="Calibri"/>
+        </w:rPr>
+        <w:t>,” said Marnie.”</w:t>
+      </w:r>
+    </w:p>
+    <w:p>
+      <w:pPr>
+        <w:rPr>
+          <w:rFonts w:ascii="Calibri" w:hAnsi="Calibri"/>
+        </w:rPr>
+      </w:pPr>
+    </w:p>
+    <w:p>
+      <w:pPr>
+        <w:rPr>
+          <w:rFonts w:hint="eastAsia"/>
+        </w:rPr>
+      </w:pPr>
+      <w:r>
+        <w:t xml:space="preserve">Indeed, Mosey had been disappointed in the progress Buford had made since he moved to the farm with Wes and his now-estranged wife, Molly. Until then, Mosey had lived in the main farmhouse had occupied both the main house and the guest house, alternating between one and the other as dictated by the </w:t>
+      </w:r>
+      <w:proofErr w:type="spellStart"/>
+      <w:r>
+        <w:t>shifiing</w:t>
+      </w:r>
+      <w:proofErr w:type="spellEnd"/>
+      <w:r>
+        <w:t xml:space="preserve"> state of disrepair.</w:t>
+      </w:r>
+    </w:p>
+    <w:p>
+      <w:pPr>
+        <w:rPr>
+          <w:rFonts w:hint="eastAsia"/>
+        </w:rPr>
+      </w:pPr>
+    </w:p>
+    <w:p>
+      <w:pPr>
+        <w:rPr>
+          <w:rFonts w:hint="eastAsia"/>
+        </w:rPr>
+      </w:pPr>
+      <w:r>
+        <w:t xml:space="preserve">When the refrigerator went </w:t>
       </w:r>
       <w:proofErr w:type="gramStart"/>
       <w:r>
-        <w:rPr>
-          <w:rFonts w:ascii="Calibri" w:hAnsi="Calibri"/>
-        </w:rPr>
-        <w:t>subject  she'd</w:t>
+        <w:t>out  in</w:t>
       </w:r>
       <w:proofErr w:type="gramEnd"/>
       <w:r>
-        <w:rPr>
-          <w:rFonts w:ascii="Calibri" w:hAnsi="Calibri"/>
-        </w:rPr>
-        <w:t xml:space="preserve"> been thinking about.</w:t>
-      </w:r>
-    </w:p>
-    <w:p>
-      <w:pPr>
-        <w:rPr>
-          <w:rFonts w:ascii="Calibri" w:hAnsi="Calibri"/>
-        </w:rPr>
-      </w:pPr>
-    </w:p>
-    <w:p>
-      <w:pPr>
-        <w:rPr>
-          <w:rFonts w:hint="eastAsia"/>
-        </w:rPr>
-      </w:pPr>
-      <w:r>
-        <w:rPr>
-          <w:rFonts w:ascii="Calibri" w:hAnsi="Calibri"/>
-        </w:rPr>
-        <w:t xml:space="preserve">“Seriously, why </w:t>
-      </w:r>
-      <w:proofErr w:type="spellStart"/>
-      <w:r>
-        <w:rPr>
-          <w:rFonts w:ascii="Calibri" w:hAnsi="Calibri"/>
-        </w:rPr>
-        <w:t>to</w:t>
-      </w:r>
-      <w:proofErr w:type="spellEnd"/>
-      <w:r>
-        <w:rPr>
-          <w:rFonts w:ascii="Calibri" w:hAnsi="Calibri"/>
-        </w:rPr>
-        <w:t xml:space="preserve"> you put up with it? Buford has been living in your house for months now and nothing good has come of it. He's not fixed anything and he's </w:t>
-      </w:r>
-      <w:proofErr w:type="spellStart"/>
-      <w:r>
-        <w:rPr>
-          <w:rFonts w:ascii="Calibri" w:hAnsi="Calibri"/>
-        </w:rPr>
-        <w:t>bardly</w:t>
-      </w:r>
-      <w:proofErr w:type="spellEnd"/>
-      <w:r>
-        <w:rPr>
-          <w:rFonts w:ascii="Calibri" w:hAnsi="Calibri"/>
-        </w:rPr>
+        <w:t xml:space="preserve"> the main house, Mosey refused to call a repairman, insisting that </w:t>
+      </w:r>
+      <w:proofErr w:type="gramStart"/>
+      <w:r>
+        <w:t>with  six</w:t>
+      </w:r>
+      <w:proofErr w:type="gramEnd"/>
+      <w:r>
+        <w:t xml:space="preserve"> able-bodied sons, she shouldn't have to. This, despite protests from each of the six that they didn't know how to repair a refrigerator and, indeed, they themselves would have no choice but to call a </w:t>
+      </w:r>
+      <w:proofErr w:type="gramStart"/>
+      <w:r>
+        <w:t>repairmen</w:t>
+      </w:r>
+      <w:proofErr w:type="gramEnd"/>
+      <w:r>
+        <w:t xml:space="preserve"> if their own </w:t>
+      </w:r>
+      <w:proofErr w:type="spellStart"/>
+      <w:r>
+        <w:t>refrrigerator</w:t>
+      </w:r>
+      <w:proofErr w:type="spellEnd"/>
+      <w:r>
+        <w:t xml:space="preserve"> stopped working.</w:t>
+      </w:r>
+    </w:p>
+    <w:p>
+      <w:pPr>
+        <w:rPr>
+          <w:rFonts w:hint="eastAsia"/>
+        </w:rPr>
+      </w:pPr>
+    </w:p>
+    <w:p>
+      <w:pPr>
+        <w:rPr>
+          <w:rFonts w:hint="eastAsia"/>
+        </w:rPr>
+      </w:pPr>
+    </w:p>
+    <w:p>
+      <w:pPr>
+        <w:rPr>
+          <w:rFonts w:hint="eastAsia"/>
+        </w:rPr>
+      </w:pPr>
+      <w:r>
+        <w:t xml:space="preserve">Mosey carried the contents of the refrigerator down to the Apple Cottage, which she had abandoned a few months earlier when the water heater stopped working at the farmhouse. There, she got along well enough with cream in her coffee and courtroom dramas on TV and a shower just a few steps away in the </w:t>
+      </w:r>
+      <w:proofErr w:type="spellStart"/>
+      <w:r>
+        <w:t>framhouse</w:t>
+      </w:r>
+      <w:proofErr w:type="spellEnd"/>
+      <w:r>
+        <w:t>.</w:t>
+      </w:r>
+    </w:p>
+    <w:p>
+      <w:pPr>
+        <w:rPr>
+          <w:rFonts w:hint="eastAsia"/>
+        </w:rPr>
+      </w:pPr>
+    </w:p>
+    <w:p>
+      <w:pPr>
+        <w:rPr>
+          <w:rFonts w:hint="eastAsia"/>
+        </w:rPr>
+      </w:pPr>
+      <w:r>
+        <w:t xml:space="preserve">When the refrigerator at the Praline Cottage also stopped working, Mosey moved back to the farmhouse to be closer to a functioning water heater. The cream for the coffee she kept in an ice chest </w:t>
+      </w:r>
+      <w:proofErr w:type="spellStart"/>
+      <w:r>
+        <w:t>Oincy</w:t>
+      </w:r>
+      <w:proofErr w:type="spellEnd"/>
+      <w:r>
+        <w:t xml:space="preserve"> had liberated from barn, and here she got along well enough by dispatching one or the other of her progeny to retrieve ice until driven back to the apple </w:t>
+      </w:r>
+      <w:proofErr w:type="spellStart"/>
+      <w:r>
+        <w:t>cottege</w:t>
+      </w:r>
+      <w:proofErr w:type="spellEnd"/>
+      <w:r>
+        <w:t xml:space="preserve"> when the air conditioning failed at the farmhouse. She remained at the Praline Cottage, even after the septic system failed there, reckoning that the inconvenience of an </w:t>
+      </w:r>
+      <w:proofErr w:type="spellStart"/>
+      <w:r>
+        <w:t>occassional</w:t>
+      </w:r>
+      <w:proofErr w:type="spellEnd"/>
+      <w:r>
+        <w:t xml:space="preserve"> trip to the </w:t>
+      </w:r>
+      <w:proofErr w:type="spellStart"/>
+      <w:r>
+        <w:t>farmouse</w:t>
+      </w:r>
+      <w:proofErr w:type="spellEnd"/>
+      <w:r>
+        <w:t xml:space="preserve"> for a bathroom break was nothing compared to the cost of paying a stranger to pump her </w:t>
+      </w:r>
+      <w:proofErr w:type="spellStart"/>
+      <w:r>
+        <w:t>spetic</w:t>
+      </w:r>
+      <w:proofErr w:type="spellEnd"/>
+      <w:r>
+        <w:t xml:space="preserve"> tank. </w:t>
+      </w:r>
+    </w:p>
+    <w:p>
+      <w:pPr>
+        <w:rPr>
+          <w:rFonts w:hint="eastAsia"/>
+        </w:rPr>
+      </w:pPr>
+    </w:p>
+    <w:p>
+      <w:pPr>
+        <w:rPr>
+          <w:rFonts w:hint="eastAsia"/>
+        </w:rPr>
+      </w:pPr>
+      <w:r>
+        <w:t xml:space="preserve">Matters finally came to a head when the roof began to leak in the </w:t>
+      </w:r>
+      <w:proofErr w:type="spellStart"/>
+      <w:r>
+        <w:t>Prailine</w:t>
+      </w:r>
+      <w:proofErr w:type="spellEnd"/>
+      <w:r>
+        <w:t xml:space="preserve"> Cottage. Here was an </w:t>
+      </w:r>
+      <w:proofErr w:type="spellStart"/>
+      <w:r>
+        <w:t>inssue</w:t>
+      </w:r>
+      <w:proofErr w:type="spellEnd"/>
+      <w:r>
+        <w:t xml:space="preserve"> that she could not be ignored without substation financial consequences.   She drove three of the four able-bodied sons up a ladder </w:t>
+      </w:r>
+      <w:proofErr w:type="spellStart"/>
+      <w:r>
+        <w:t>burdoned</w:t>
+      </w:r>
+      <w:proofErr w:type="spellEnd"/>
+      <w:r>
+        <w:t xml:space="preserve"> with shingles and tar. An afternoon's effort </w:t>
+      </w:r>
+      <w:proofErr w:type="spellStart"/>
+      <w:r>
+        <w:t>prduced</w:t>
+      </w:r>
+      <w:proofErr w:type="spellEnd"/>
+      <w:r>
+        <w:t xml:space="preserve"> a concussion and a fractured </w:t>
+      </w:r>
+      <w:proofErr w:type="spellStart"/>
+      <w:r>
+        <w:t>vertebre</w:t>
+      </w:r>
+      <w:proofErr w:type="spellEnd"/>
+      <w:r>
+        <w:t xml:space="preserve"> but made no difference in the leak in the roof.</w:t>
+      </w:r>
+    </w:p>
+    <w:p>
+      <w:pPr>
+        <w:rPr>
+          <w:rFonts w:hint="eastAsia"/>
+        </w:rPr>
+      </w:pPr>
+    </w:p>
+    <w:p>
+      <w:pPr>
+        <w:rPr>
+          <w:rFonts w:hint="eastAsia"/>
+        </w:rPr>
+      </w:pPr>
+      <w:r>
+        <w:t xml:space="preserve">“You've got to call a roofer,” Buford insisted over he </w:t>
+      </w:r>
+      <w:proofErr w:type="gramStart"/>
+      <w:r>
+        <w:t>writhing</w:t>
+      </w:r>
+      <w:proofErr w:type="gramEnd"/>
+      <w:r>
+        <w:t xml:space="preserve"> form of Tennyson Jack.</w:t>
+      </w:r>
+    </w:p>
+    <w:p>
+      <w:pPr>
+        <w:rPr>
+          <w:rFonts w:hint="eastAsia"/>
+        </w:rPr>
+      </w:pPr>
+    </w:p>
+    <w:p>
+      <w:pPr>
+        <w:rPr>
+          <w:rFonts w:hint="eastAsia"/>
+        </w:rPr>
+      </w:pPr>
+      <w:r>
+        <w:t>“But they'll come back and rob me!” Mosey responded, weeping.</w:t>
+      </w:r>
+    </w:p>
+    <w:p>
+      <w:pPr>
+        <w:rPr>
+          <w:rFonts w:hint="eastAsia"/>
+        </w:rPr>
+      </w:pPr>
+    </w:p>
+    <w:p>
+      <w:pPr>
+        <w:rPr>
+          <w:rFonts w:hint="eastAsia"/>
+        </w:rPr>
+      </w:pPr>
+      <w:r>
+        <w:t xml:space="preserve">A family meeting was </w:t>
+      </w:r>
+      <w:proofErr w:type="gramStart"/>
+      <w:r>
+        <w:t>convened</w:t>
+      </w:r>
+      <w:proofErr w:type="gramEnd"/>
+      <w:r>
+        <w:t xml:space="preserve"> and it was agreed that Buford and Wes should move into the </w:t>
+      </w:r>
+      <w:proofErr w:type="gramStart"/>
+      <w:r>
+        <w:t>farm house</w:t>
+      </w:r>
+      <w:proofErr w:type="gramEnd"/>
+      <w:r>
+        <w:t xml:space="preserve"> and Monsey would go to the praline cottage.</w:t>
+      </w:r>
+    </w:p>
+    <w:p>
+      <w:pPr>
+        <w:rPr>
+          <w:rFonts w:hint="eastAsia"/>
+        </w:rPr>
+      </w:pPr>
+    </w:p>
+    <w:p>
+      <w:pPr>
+        <w:rPr>
+          <w:rFonts w:hint="eastAsia"/>
+        </w:rPr>
+      </w:pPr>
+      <w:r>
+        <w:t xml:space="preserve">Buford was certain he could make a go of the farm. He had, for </w:t>
+      </w:r>
+      <w:proofErr w:type="gramStart"/>
+      <w:r>
+        <w:t>a number of</w:t>
+      </w:r>
+      <w:proofErr w:type="gramEnd"/>
+      <w:r>
+        <w:t xml:space="preserve"> years, supplemented his income from a family trust by truck farming – selling corn, tomatoes and melons from the bed of his </w:t>
+      </w:r>
+      <w:proofErr w:type="spellStart"/>
+      <w:proofErr w:type="gramStart"/>
+      <w:r>
+        <w:t>pick up</w:t>
+      </w:r>
+      <w:proofErr w:type="spellEnd"/>
+      <w:proofErr w:type="gramEnd"/>
+      <w:r>
         <w:t xml:space="preserve"> </w:t>
       </w:r>
-      <w:proofErr w:type="spellStart"/>
-      <w:r>
-        <w:rPr>
-          <w:rFonts w:ascii="Calibri" w:hAnsi="Calibri"/>
-        </w:rPr>
-        <w:t>broght</w:t>
-      </w:r>
-      <w:proofErr w:type="spellEnd"/>
-      <w:r>
-        <w:rPr>
-          <w:rFonts w:ascii="Calibri" w:hAnsi="Calibri"/>
-        </w:rPr>
-        <w:t xml:space="preserve"> in a dime. Send him back to town!”</w:t>
-      </w:r>
-      <w:r>
-        <w:rPr>
-          <w:rFonts w:ascii="Calibri" w:hAnsi="Calibri"/>
-        </w:rPr>
-        <w:br/>
-      </w:r>
-    </w:p>
-    <w:p>
-      <w:pPr>
-        <w:rPr>
-          <w:rFonts w:hint="eastAsia"/>
-        </w:rPr>
-      </w:pPr>
-      <w:r>
-        <w:rPr>
-          <w:rFonts w:ascii="Calibri" w:hAnsi="Calibri"/>
-        </w:rPr>
-        <w:t>“But I have to think about Wes. After all he's been through, he needs a fulltime parent.”</w:t>
-      </w:r>
-    </w:p>
-    <w:p>
-      <w:pPr>
-        <w:rPr>
-          <w:rFonts w:ascii="Calibri" w:hAnsi="Calibri"/>
-        </w:rPr>
-      </w:pPr>
-    </w:p>
-    <w:p>
-      <w:pPr>
-        <w:rPr>
-          <w:rFonts w:hint="eastAsia"/>
-        </w:rPr>
-      </w:pPr>
-      <w:r>
-        <w:rPr>
-          <w:rFonts w:ascii="Calibri" w:hAnsi="Calibri"/>
-        </w:rPr>
-        <w:t xml:space="preserve">“They fight fulltime,” said Marnie. “Wes needs a stable dad to model work and </w:t>
-      </w:r>
-      <w:proofErr w:type="spellStart"/>
-      <w:r>
-        <w:rPr>
-          <w:rFonts w:ascii="Calibri" w:hAnsi="Calibri"/>
-        </w:rPr>
-        <w:t>responsiblility</w:t>
-      </w:r>
-      <w:proofErr w:type="spellEnd"/>
-      <w:r>
-        <w:rPr>
-          <w:rFonts w:ascii="Calibri" w:hAnsi="Calibri"/>
-        </w:rPr>
-        <w:t>,” said Marnie.”</w:t>
-      </w:r>
-    </w:p>
-    <w:p>
-      <w:pPr>
-        <w:rPr>
-          <w:rFonts w:ascii="Calibri" w:hAnsi="Calibri"/>
-        </w:rPr>
-      </w:pPr>
-    </w:p>
-    <w:p>
-      <w:pPr>
-        <w:rPr>
-          <w:rFonts w:hint="eastAsia"/>
-        </w:rPr>
-      </w:pPr>
-      <w:r>
-        <w:t xml:space="preserve">Indeed, </w:t>
-      </w:r>
       <w:proofErr w:type="gramStart"/>
       <w:r>
-        <w:t>Mosey</w:t>
+        <w:t>truck  parked</w:t>
       </w:r>
       <w:proofErr w:type="gramEnd"/>
       <w:r>
-        <w:t xml:space="preserve"> had been disappointed in the progress Buford had made since he moved to the farm with Wes and his now-estranged wife, Molly. Until then, </w:t>
+        <w:t xml:space="preserve"> at a </w:t>
+      </w:r>
+      <w:proofErr w:type="spellStart"/>
+      <w:r>
+        <w:t>shouldter</w:t>
+      </w:r>
+      <w:proofErr w:type="spellEnd"/>
+      <w:r>
+        <w:t xml:space="preserve"> off Hwy 411. He was convinced the farm was </w:t>
+      </w:r>
+      <w:proofErr w:type="spellStart"/>
+      <w:r>
+        <w:t>a</w:t>
+      </w:r>
+      <w:proofErr w:type="spellEnd"/>
+      <w:r>
+        <w:t xml:space="preserve"> all set to explode </w:t>
+      </w:r>
+      <w:proofErr w:type="spellStart"/>
+      <w:r>
+        <w:t>itno</w:t>
+      </w:r>
+      <w:proofErr w:type="spellEnd"/>
+      <w:r>
+        <w:t xml:space="preserve"> money with a </w:t>
+      </w:r>
+      <w:proofErr w:type="spellStart"/>
+      <w:r>
+        <w:t>visonary</w:t>
+      </w:r>
+      <w:proofErr w:type="spellEnd"/>
+      <w:r>
+        <w:t xml:space="preserve"> like </w:t>
+      </w:r>
+      <w:proofErr w:type="spellStart"/>
+      <w:r>
+        <w:t>himelf</w:t>
+      </w:r>
+      <w:proofErr w:type="spellEnd"/>
+      <w:r>
+        <w:t xml:space="preserve"> at the help.</w:t>
+      </w:r>
+    </w:p>
+    <w:p>
+      <w:pPr>
+        <w:rPr>
+          <w:rFonts w:hint="eastAsia"/>
+        </w:rPr>
+      </w:pPr>
+    </w:p>
+    <w:p>
+      <w:pPr>
+        <w:rPr>
+          <w:rFonts w:hint="eastAsia"/>
+        </w:rPr>
+      </w:pPr>
+    </w:p>
+    <w:p>
+      <w:pPr>
+        <w:rPr>
+          <w:rFonts w:hint="eastAsia"/>
+        </w:rPr>
+      </w:pPr>
+      <w:r>
+        <w:t xml:space="preserve">Buford was certain the farm would become </w:t>
+      </w:r>
+      <w:proofErr w:type="spellStart"/>
+      <w:r>
+        <w:t>profittable</w:t>
+      </w:r>
+      <w:proofErr w:type="spellEnd"/>
+      <w:r>
+        <w:t xml:space="preserve">, but it would take vision and unconventional thinking. </w:t>
+      </w:r>
+    </w:p>
+    <w:p>
+      <w:pPr>
+        <w:rPr>
+          <w:rFonts w:hint="eastAsia"/>
+        </w:rPr>
+      </w:pPr>
+    </w:p>
+    <w:p>
+      <w:pPr>
+        <w:rPr>
+          <w:rFonts w:hint="eastAsia"/>
+        </w:rPr>
+      </w:pPr>
+      <w:r>
+        <w:t>“Branding” he declared. “That how you turn hazelnuts to gold!”</w:t>
+      </w:r>
+    </w:p>
+    <w:p>
+      <w:pPr>
+        <w:rPr>
+          <w:rFonts w:hint="eastAsia"/>
+        </w:rPr>
+      </w:pPr>
+    </w:p>
+    <w:p>
+      <w:pPr>
+        <w:rPr>
+          <w:rFonts w:hint="eastAsia"/>
+        </w:rPr>
+      </w:pPr>
+      <w:r>
+        <w:t>“Branding?” asked Mosey.</w:t>
+      </w:r>
+    </w:p>
+    <w:p>
+      <w:pPr>
+        <w:rPr>
+          <w:rFonts w:hint="eastAsia"/>
+        </w:rPr>
+      </w:pPr>
+    </w:p>
+    <w:p>
+      <w:pPr>
+        <w:rPr>
+          <w:rFonts w:hint="eastAsia"/>
+        </w:rPr>
+      </w:pPr>
+      <w:r>
+        <w:t xml:space="preserve">“Sure,” said Buford. “It's what separates your ho-hum garden variety vegetable from upscale designer produce. Take Grainger County and its tomatoes. Every grocery store in town piles those tomatoes </w:t>
       </w:r>
       <w:proofErr w:type="gramStart"/>
       <w:r>
-        <w:t>Mosey</w:t>
+        <w:t>high  on</w:t>
       </w:r>
       <w:proofErr w:type="gramEnd"/>
       <w:r>
-        <w:t xml:space="preserve"> had lived in the main farmhouse had occupied both the main house and the guest house, alternating between one and the other as dictated by the </w:t>
-      </w:r>
-      <w:proofErr w:type="spellStart"/>
-      <w:r>
-        <w:t>shifiing</w:t>
-      </w:r>
-      <w:proofErr w:type="spellEnd"/>
-      <w:r>
-        <w:t xml:space="preserve"> state of disrepair.</w:t>
-      </w:r>
-    </w:p>
-    <w:p>
-      <w:pPr>
-        <w:rPr>
-          <w:rFonts w:hint="eastAsia"/>
-        </w:rPr>
-      </w:pPr>
-    </w:p>
-    <w:p>
-      <w:pPr>
-        <w:rPr>
-          <w:rFonts w:hint="eastAsia"/>
-        </w:rPr>
-      </w:pPr>
-      <w:r>
-        <w:t xml:space="preserve">When the refrigerator went </w:t>
+        <w:t xml:space="preserve"> a table in the middle of the produce section and sets a sign on top to that pile that </w:t>
       </w:r>
       <w:proofErr w:type="gramStart"/>
       <w:r>
-        <w:t>out  in</w:t>
+        <w:t>says</w:t>
       </w:r>
       <w:proofErr w:type="gramEnd"/>
       <w:r>
-        <w:t xml:space="preserve"> the main house, Mosey refused to call a repairman, insisting that with  six able-bodied sons, she shouldn't have to. This, despite protests from each of the six that they didn't know how to repair a refrigerator and, indeed, they themselves would have no choice but to call a </w:t>
+        <w:t xml:space="preserve"> 'Grainger County Tomatoes!' And every one of those tomatoes has a sticker on it, and do you know what that sticker says?”</w:t>
+      </w:r>
+    </w:p>
+    <w:p>
+      <w:pPr>
+        <w:rPr>
+          <w:rFonts w:hint="eastAsia"/>
+        </w:rPr>
+      </w:pPr>
+      <w:r>
+        <w:t>“Grainger County Tomatoes?” asked Mosey.</w:t>
+      </w:r>
+    </w:p>
+    <w:p>
+      <w:pPr>
+        <w:rPr>
+          <w:rFonts w:hint="eastAsia"/>
+        </w:rPr>
+      </w:pPr>
+      <w:r>
+        <w:t xml:space="preserve">“Grainger </w:t>
+      </w:r>
+      <w:proofErr w:type="spellStart"/>
+      <w:r>
+        <w:t>Coounty</w:t>
+      </w:r>
+      <w:proofErr w:type="spellEnd"/>
+      <w:r>
+        <w:t xml:space="preserve"> Tomatoes!” Buford affirmed.</w:t>
+      </w:r>
+    </w:p>
+    <w:p>
+      <w:pPr>
+        <w:rPr>
+          <w:rFonts w:hint="eastAsia"/>
+        </w:rPr>
+      </w:pPr>
+      <w:r>
+        <w:t>“And do you really think a tomato from Grainger County is any better than a tomato from Scott County, or Green County, or Blount County or any other County in East Tennessee?”</w:t>
+      </w:r>
+    </w:p>
+    <w:p>
+      <w:pPr>
+        <w:rPr>
+          <w:rFonts w:hint="eastAsia"/>
+        </w:rPr>
+      </w:pPr>
+      <w:r>
+        <w:t xml:space="preserve">“No!” shouted Buford, answering on </w:t>
+      </w:r>
+      <w:proofErr w:type="spellStart"/>
+      <w:r>
+        <w:t>Moseay's</w:t>
+      </w:r>
+      <w:proofErr w:type="spellEnd"/>
+      <w:r>
+        <w:t xml:space="preserve"> behalf.</w:t>
+      </w:r>
+    </w:p>
+    <w:p>
+      <w:pPr>
+        <w:rPr>
+          <w:rFonts w:hint="eastAsia"/>
+        </w:rPr>
+      </w:pPr>
+      <w:r>
+        <w:t xml:space="preserve">“You see, it's not the tomato that sets Grainger County apart! It's the </w:t>
       </w:r>
       <w:proofErr w:type="gramStart"/>
       <w:r>
-        <w:t>repairmen</w:t>
+        <w:t>label!.</w:t>
       </w:r>
       <w:proofErr w:type="gramEnd"/>
       <w:r>
-        <w:t xml:space="preserve"> if their own </w:t>
-      </w:r>
-      <w:proofErr w:type="spellStart"/>
-      <w:r>
-        <w:t>refrrigerator</w:t>
-      </w:r>
-      <w:proofErr w:type="spellEnd"/>
-      <w:r>
-        <w:t xml:space="preserve"> stopped working.</w:t>
-      </w:r>
-    </w:p>
-    <w:p>
-      <w:pPr>
-        <w:rPr>
-          <w:rFonts w:hint="eastAsia"/>
-        </w:rPr>
-      </w:pPr>
-    </w:p>
-    <w:p>
-      <w:pPr>
-        <w:rPr>
-          <w:rFonts w:hint="eastAsia"/>
-        </w:rPr>
-      </w:pPr>
-    </w:p>
-    <w:p>
-      <w:pPr>
-        <w:rPr>
-          <w:rFonts w:hint="eastAsia"/>
-        </w:rPr>
-      </w:pPr>
-      <w:r>
-        <w:t xml:space="preserve">Mosey carried the contents of the refrigerator down to the Apple Cottage, which she had abandoned a few months earlier when the water heater stopped working at the farmhouse. There, she got along well enough with cream in her coffee and courtroom dramas on TV and a shower just a few steps away in the </w:t>
-      </w:r>
-      <w:proofErr w:type="spellStart"/>
-      <w:r>
-        <w:t>framhouse</w:t>
-      </w:r>
-      <w:proofErr w:type="spellEnd"/>
-      <w:r>
-        <w:t>.</w:t>
-      </w:r>
-    </w:p>
-    <w:p>
-      <w:pPr>
-        <w:rPr>
-          <w:rFonts w:hint="eastAsia"/>
-        </w:rPr>
-      </w:pPr>
-    </w:p>
-    <w:p>
-      <w:pPr>
-        <w:rPr>
-          <w:rFonts w:hint="eastAsia"/>
-        </w:rPr>
-      </w:pPr>
-      <w:r>
-        <w:t xml:space="preserve">When the refrigerator at the Praline Cottage also stopped working, </w:t>
+        <w:t>”</w:t>
+      </w:r>
+    </w:p>
+    <w:p>
+      <w:pPr>
+        <w:rPr>
+          <w:rFonts w:hint="eastAsia"/>
+        </w:rPr>
+      </w:pPr>
+      <w:r>
+        <w:t xml:space="preserve">Mosey agreed to front the cost of stickers that read, “Blount County Hazelnuts,” and while he was at the printers, Buford ordered some that </w:t>
       </w:r>
       <w:proofErr w:type="gramStart"/>
       <w:r>
-        <w:t>Mosey</w:t>
+        <w:t>said</w:t>
       </w:r>
       <w:proofErr w:type="gramEnd"/>
       <w:r>
-        <w:t xml:space="preserve"> moved back to the farmhouse to be closer to a functioning water heater. The cream for the coffee she kept in an ice chest </w:t>
-      </w:r>
-      <w:proofErr w:type="spellStart"/>
-      <w:r>
-        <w:t>Oincy</w:t>
-      </w:r>
-      <w:proofErr w:type="spellEnd"/>
-      <w:r>
-        <w:t xml:space="preserve"> had liberated from barn, and here she got along well enough by dispatching one or the other of her progeny to retrieve ice until driven back to the apple </w:t>
-      </w:r>
-      <w:proofErr w:type="spellStart"/>
-      <w:r>
-        <w:t>cottege</w:t>
-      </w:r>
-      <w:proofErr w:type="spellEnd"/>
-      <w:r>
-        <w:t xml:space="preserve"> when the air conditioning failed at the farmhouse. She remained at the Praline Cottage, even after the septic system failed there, reckoning that the inconvenience of an </w:t>
-      </w:r>
-      <w:proofErr w:type="spellStart"/>
-      <w:r>
-        <w:t>occassional</w:t>
-      </w:r>
-      <w:proofErr w:type="spellEnd"/>
-      <w:r>
-        <w:t xml:space="preserve"> trip to the </w:t>
-      </w:r>
-      <w:proofErr w:type="spellStart"/>
-      <w:r>
-        <w:t>farmouse</w:t>
-      </w:r>
-      <w:proofErr w:type="spellEnd"/>
-      <w:r>
-        <w:t xml:space="preserve"> for a bathroom break was nothing compared to the cost of paying a stranger to pump her </w:t>
-      </w:r>
-      <w:proofErr w:type="spellStart"/>
-      <w:r>
-        <w:t>spetic</w:t>
-      </w:r>
-      <w:proofErr w:type="spellEnd"/>
-      <w:r>
-        <w:t xml:space="preserve"> tank. </w:t>
-      </w:r>
-    </w:p>
-    <w:p>
-      <w:pPr>
-        <w:rPr>
-          <w:rFonts w:hint="eastAsia"/>
-        </w:rPr>
-      </w:pPr>
-    </w:p>
-    <w:p>
-      <w:pPr>
-        <w:rPr>
-          <w:rFonts w:hint="eastAsia"/>
-        </w:rPr>
-      </w:pPr>
-      <w:r>
-        <w:t xml:space="preserve">Matters finally came to a head when the roof began to leak in the </w:t>
-      </w:r>
-      <w:proofErr w:type="spellStart"/>
-      <w:r>
-        <w:t>Prailine</w:t>
-      </w:r>
-      <w:proofErr w:type="spellEnd"/>
-      <w:r>
-        <w:t xml:space="preserve"> Cottage. Here was an </w:t>
-      </w:r>
-      <w:proofErr w:type="spellStart"/>
-      <w:r>
-        <w:t>inssue</w:t>
-      </w:r>
-      <w:proofErr w:type="spellEnd"/>
-      <w:r>
-        <w:t xml:space="preserve"> that she could not be ignored without substation financial consequences.   She drove three of the four able-bodied sons up a ladder </w:t>
-      </w:r>
-      <w:proofErr w:type="spellStart"/>
-      <w:r>
-        <w:t>burdoned</w:t>
-      </w:r>
-      <w:proofErr w:type="spellEnd"/>
-      <w:r>
-        <w:t xml:space="preserve"> with shingles and tar. An afternoon's effort </w:t>
-      </w:r>
-      <w:proofErr w:type="spellStart"/>
-      <w:r>
-        <w:t>prduced</w:t>
-      </w:r>
-      <w:proofErr w:type="spellEnd"/>
-      <w:r>
-        <w:t xml:space="preserve"> a concussion and a fractured </w:t>
-      </w:r>
-      <w:proofErr w:type="spellStart"/>
-      <w:r>
-        <w:t>vertebre</w:t>
-      </w:r>
-      <w:proofErr w:type="spellEnd"/>
-      <w:r>
-        <w:t xml:space="preserve"> but made no difference in the leak in the roof.</w:t>
-      </w:r>
-    </w:p>
-    <w:p>
-      <w:pPr>
-        <w:rPr>
-          <w:rFonts w:hint="eastAsia"/>
-        </w:rPr>
-      </w:pPr>
-    </w:p>
-    <w:p>
-      <w:pPr>
-        <w:rPr>
-          <w:rFonts w:hint="eastAsia"/>
-        </w:rPr>
-      </w:pPr>
-      <w:r>
-        <w:t xml:space="preserve">“You've got to call a roofer,” Buford insisted over he </w:t>
+        <w:t xml:space="preserve"> “Grainger County,” for the tomatoes he sold out of his truck.</w:t>
+      </w:r>
+    </w:p>
+    <w:p>
+      <w:pPr>
+        <w:rPr>
+          <w:rFonts w:hint="eastAsia"/>
+        </w:rPr>
+      </w:pPr>
+    </w:p>
+    <w:p>
+      <w:pPr>
+        <w:rPr>
+          <w:rFonts w:hint="eastAsia"/>
+        </w:rPr>
+      </w:pPr>
+      <w:r>
+        <w:t xml:space="preserve">Buford was up </w:t>
       </w:r>
       <w:proofErr w:type="gramStart"/>
       <w:r>
-        <w:t>writhing</w:t>
+        <w:t>all night</w:t>
       </w:r>
       <w:proofErr w:type="gramEnd"/>
       <w:r>
-        <w:t xml:space="preserve"> form of Tennyson Jack.</w:t>
-      </w:r>
-    </w:p>
-    <w:p>
-      <w:pPr>
-        <w:rPr>
-          <w:rFonts w:hint="eastAsia"/>
-        </w:rPr>
-      </w:pPr>
-    </w:p>
-    <w:p>
-      <w:pPr>
-        <w:rPr>
-          <w:rFonts w:hint="eastAsia"/>
-        </w:rPr>
-      </w:pPr>
-      <w:r>
-        <w:t>“But they'll come back and rob me!” Mosey responded, weeping.</w:t>
-      </w:r>
-    </w:p>
-    <w:p>
-      <w:pPr>
-        <w:rPr>
-          <w:rFonts w:hint="eastAsia"/>
-        </w:rPr>
-      </w:pPr>
-    </w:p>
-    <w:p>
-      <w:pPr>
-        <w:rPr>
-          <w:rFonts w:hint="eastAsia"/>
-        </w:rPr>
-      </w:pPr>
-      <w:r>
-        <w:t xml:space="preserve">A family meeting was </w:t>
+        <w:t xml:space="preserve"> </w:t>
+      </w:r>
+      <w:proofErr w:type="spellStart"/>
+      <w:r>
+        <w:t>pracing</w:t>
+      </w:r>
+      <w:proofErr w:type="spellEnd"/>
+      <w:r>
+        <w:t xml:space="preserve"> stickers on hazelnuts until he had done </w:t>
       </w:r>
       <w:proofErr w:type="gramStart"/>
       <w:r>
-        <w:t>convened</w:t>
+        <w:t>and</w:t>
       </w:r>
       <w:proofErr w:type="gramEnd"/>
       <w:r>
-        <w:t xml:space="preserve"> and it was agreed that Buford and Wes should move into the farm house and Monsey would go to the praline cottage.</w:t>
-      </w:r>
-    </w:p>
-    <w:p>
-      <w:pPr>
-        <w:rPr>
-          <w:rFonts w:hint="eastAsia"/>
-        </w:rPr>
-      </w:pPr>
-    </w:p>
-    <w:p>
-      <w:pPr>
-        <w:rPr>
-          <w:rFonts w:hint="eastAsia"/>
-        </w:rPr>
-      </w:pPr>
-      <w:r>
-        <w:t xml:space="preserve">Buford was certain he could make a go of the farm. He had, for a number of years, supplemented his income from a family trust by truck farming – selling corn, tomatoes and melons from the bed of his </w:t>
-      </w:r>
-      <w:proofErr w:type="spellStart"/>
-      <w:r>
-        <w:t>pick up</w:t>
-      </w:r>
-      <w:proofErr w:type="spellEnd"/>
-      <w:r>
-        <w:t xml:space="preserve"> </w:t>
-      </w:r>
-      <w:proofErr w:type="gramStart"/>
-      <w:r>
-        <w:t>truck  parked</w:t>
-      </w:r>
-      <w:proofErr w:type="gramEnd"/>
-      <w:r>
-        <w:t xml:space="preserve"> at a </w:t>
-      </w:r>
-      <w:proofErr w:type="spellStart"/>
-      <w:r>
-        <w:t>shouldter</w:t>
-      </w:r>
-      <w:proofErr w:type="spellEnd"/>
-      <w:r>
-        <w:t xml:space="preserve"> off Hwy 411. He was convinced the farm was </w:t>
-      </w:r>
-      <w:proofErr w:type="spellStart"/>
-      <w:r>
-        <w:t>a</w:t>
-      </w:r>
-      <w:proofErr w:type="spellEnd"/>
-      <w:r>
-        <w:t xml:space="preserve"> all set to explode </w:t>
-      </w:r>
-      <w:proofErr w:type="spellStart"/>
-      <w:r>
-        <w:t>itno</w:t>
-      </w:r>
-      <w:proofErr w:type="spellEnd"/>
-      <w:r>
-        <w:t xml:space="preserve"> money with a </w:t>
-      </w:r>
-      <w:proofErr w:type="spellStart"/>
-      <w:r>
-        <w:t>visonary</w:t>
-      </w:r>
-      <w:proofErr w:type="spellEnd"/>
-      <w:r>
-        <w:t xml:space="preserve"> like </w:t>
-      </w:r>
-      <w:proofErr w:type="spellStart"/>
-      <w:r>
-        <w:t>himelf</w:t>
-      </w:r>
-      <w:proofErr w:type="spellEnd"/>
-      <w:r>
-        <w:t xml:space="preserve"> at the help.</w:t>
-      </w:r>
-    </w:p>
-    <w:p>
-      <w:pPr>
-        <w:rPr>
-          <w:rFonts w:hint="eastAsia"/>
-        </w:rPr>
-      </w:pPr>
-    </w:p>
-    <w:p>
-      <w:pPr>
-        <w:rPr>
-          <w:rFonts w:hint="eastAsia"/>
-        </w:rPr>
-      </w:pPr>
-    </w:p>
-    <w:p>
-      <w:pPr>
-        <w:rPr>
-          <w:rFonts w:hint="eastAsia"/>
-        </w:rPr>
-      </w:pPr>
-      <w:r>
-        <w:t xml:space="preserve">Buford was certain the farm would become </w:t>
-      </w:r>
-      <w:proofErr w:type="spellStart"/>
-      <w:r>
-        <w:t>profittable</w:t>
-      </w:r>
-      <w:proofErr w:type="spellEnd"/>
-      <w:r>
-        <w:t xml:space="preserve">, but it would take vision and unconventional thinking. </w:t>
-      </w:r>
-    </w:p>
-    <w:p>
-      <w:pPr>
-        <w:rPr>
-          <w:rFonts w:hint="eastAsia"/>
-        </w:rPr>
-      </w:pPr>
-    </w:p>
-    <w:p>
-      <w:pPr>
-        <w:rPr>
-          <w:rFonts w:hint="eastAsia"/>
-        </w:rPr>
-      </w:pPr>
-      <w:r>
-        <w:t>“Branding” he declared. “That how you turn hazelnuts to gold!”</w:t>
-      </w:r>
-    </w:p>
-    <w:p>
-      <w:pPr>
-        <w:rPr>
-          <w:rFonts w:hint="eastAsia"/>
-        </w:rPr>
-      </w:pPr>
-    </w:p>
-    <w:p>
-      <w:pPr>
-        <w:rPr>
-          <w:rFonts w:hint="eastAsia"/>
-        </w:rPr>
-      </w:pPr>
-      <w:r>
-        <w:t>“Branding?” asked Mosey.</w:t>
-      </w:r>
-    </w:p>
-    <w:p>
-      <w:pPr>
-        <w:rPr>
-          <w:rFonts w:hint="eastAsia"/>
-        </w:rPr>
-      </w:pPr>
-    </w:p>
-    <w:p>
-      <w:pPr>
-        <w:rPr>
-          <w:rFonts w:hint="eastAsia"/>
-        </w:rPr>
-      </w:pPr>
-      <w:r>
-        <w:t xml:space="preserve">“Sure,” said Buford. “It's what separates your ho-hum garden variety vegetable from upscale designer produce. Take Grainger County and its tomatoes. Every grocery store in town piles those tomatoes </w:t>
-      </w:r>
-      <w:proofErr w:type="gramStart"/>
-      <w:r>
-        <w:t>high  on</w:t>
-      </w:r>
-      <w:proofErr w:type="gramEnd"/>
-      <w:r>
-        <w:t xml:space="preserve"> a table in the middle of the produce section and sets a sign on top to that pile that says 'Grainger County Tomatoes!' And every one of those tomatoes has a sticker on it, and do you know what that sticker says?”</w:t>
-      </w:r>
-    </w:p>
-    <w:p>
-      <w:pPr>
-        <w:rPr>
-          <w:rFonts w:hint="eastAsia"/>
-        </w:rPr>
-      </w:pPr>
-      <w:r>
-        <w:t>“Grainger County Tomatoes?” asked Mosey.</w:t>
-      </w:r>
-    </w:p>
-    <w:p>
-      <w:pPr>
-        <w:rPr>
-          <w:rFonts w:hint="eastAsia"/>
-        </w:rPr>
-      </w:pPr>
-      <w:r>
-        <w:t xml:space="preserve">“Grainger </w:t>
-      </w:r>
-      <w:proofErr w:type="spellStart"/>
-      <w:r>
-        <w:t>Coounty</w:t>
-      </w:r>
-      <w:proofErr w:type="spellEnd"/>
-      <w:r>
-        <w:t xml:space="preserve"> Tomatoes!” Buford affirmed.</w:t>
-      </w:r>
-    </w:p>
-    <w:p>
-      <w:pPr>
-        <w:rPr>
-          <w:rFonts w:hint="eastAsia"/>
-        </w:rPr>
-      </w:pPr>
-      <w:r>
-        <w:t>“And do you really think a tomato from Grainger County is any better than a tomato from Scott County, or Green County, or Blount County or any other County in East Tennessee?”</w:t>
-      </w:r>
-    </w:p>
-    <w:p>
-      <w:pPr>
-        <w:rPr>
-          <w:rFonts w:hint="eastAsia"/>
-        </w:rPr>
-      </w:pPr>
-      <w:r>
-        <w:t xml:space="preserve">“No!” shouted Buford, answering on </w:t>
-      </w:r>
-      <w:proofErr w:type="spellStart"/>
-      <w:r>
-        <w:t>Moseay's</w:t>
-      </w:r>
-      <w:proofErr w:type="spellEnd"/>
-      <w:r>
-        <w:t xml:space="preserve"> behalf.</w:t>
-      </w:r>
-    </w:p>
-    <w:p>
-      <w:pPr>
-        <w:rPr>
-          <w:rFonts w:hint="eastAsia"/>
-        </w:rPr>
-      </w:pPr>
-      <w:r>
-        <w:t xml:space="preserve">“You see, it's not the tomato that sets Grainger County apart! It's the </w:t>
-      </w:r>
-      <w:proofErr w:type="gramStart"/>
-      <w:r>
-        <w:t>label!.</w:t>
-      </w:r>
-      <w:proofErr w:type="gramEnd"/>
-      <w:r>
-        <w:t>”</w:t>
-      </w:r>
-    </w:p>
-    <w:p>
-      <w:pPr>
-        <w:rPr>
-          <w:rFonts w:hint="eastAsia"/>
-        </w:rPr>
-      </w:pPr>
-      <w:r>
-        <w:t xml:space="preserve">Mosey agreed to front the cost of stickers that read, “Blount County Hazelnuts,” and while he was at the printers, Buford ordered some that </w:t>
-      </w:r>
-      <w:proofErr w:type="gramStart"/>
-      <w:r>
-        <w:t>said</w:t>
-      </w:r>
-      <w:proofErr w:type="gramEnd"/>
-      <w:r>
-        <w:t xml:space="preserve"> “Grainger County,” for the tomatoes he sold out of his truck.</w:t>
-      </w:r>
-    </w:p>
-    <w:p>
-      <w:pPr>
-        <w:rPr>
-          <w:rFonts w:hint="eastAsia"/>
-        </w:rPr>
-      </w:pPr>
-    </w:p>
-    <w:p>
-      <w:pPr>
-        <w:rPr>
-          <w:rFonts w:hint="eastAsia"/>
-        </w:rPr>
-      </w:pPr>
-      <w:r>
-        <w:t xml:space="preserve">Buford was up </w:t>
-      </w:r>
-      <w:proofErr w:type="gramStart"/>
-      <w:r>
-        <w:t>all night</w:t>
-      </w:r>
-      <w:proofErr w:type="gramEnd"/>
-      <w:r>
-        <w:t xml:space="preserve"> </w:t>
-      </w:r>
-      <w:proofErr w:type="spellStart"/>
-      <w:r>
-        <w:t>pracing</w:t>
-      </w:r>
-      <w:proofErr w:type="spellEnd"/>
-      <w:r>
-        <w:t xml:space="preserve"> stickers on hazelnuts until he had done and entire bushel. It was a slow </w:t>
+        <w:t xml:space="preserve"> entire bushel. It was a slow </w:t>
       </w:r>
       <w:r>
         <w:lastRenderedPageBreak/>
@@ -4130,15 +4052,7 @@
         </w:rPr>
       </w:pPr>
       <w:r>
-        <w:t xml:space="preserve">Buford back at </w:t>
-      </w:r>
-      <w:proofErr w:type="spellStart"/>
-      <w:r>
-        <w:t>Mosey's</w:t>
-      </w:r>
-      <w:proofErr w:type="spellEnd"/>
-      <w:r>
-        <w:t>:</w:t>
+        <w:t>Buford back at Mosey's:</w:t>
       </w:r>
     </w:p>
     <w:p>
@@ -4183,7 +4097,15 @@
       </w:r>
       <w:proofErr w:type="gramEnd"/>
       <w:r>
-        <w:t xml:space="preserve"> phases of production, you see, and every time there's a phase you spend a little bit of money but you add a little bit of value. </w:t>
+        <w:t xml:space="preserve"> phases of production, you see, and every time there's a phase you spend a little bit of </w:t>
+      </w:r>
+      <w:proofErr w:type="gramStart"/>
+      <w:r>
+        <w:t>money</w:t>
+      </w:r>
+      <w:proofErr w:type="gramEnd"/>
+      <w:r>
+        <w:t xml:space="preserve"> but you add a little bit of value. </w:t>
       </w:r>
       <w:proofErr w:type="gramStart"/>
       <w:r>
@@ -4596,23 +4518,7 @@
         </w:rPr>
       </w:pPr>
       <w:r>
-        <w:t xml:space="preserve">The attention couldn’t have come at a better time for </w:t>
-      </w:r>
-      <w:proofErr w:type="spellStart"/>
-      <w:r>
-        <w:t>McGillicuddy</w:t>
-      </w:r>
-      <w:proofErr w:type="spellEnd"/>
-      <w:r>
-        <w:t xml:space="preserve">. He was only weeks from the slaughterhouse when his story got out, and it wasn’t long until fans formed a movement devoted to </w:t>
-      </w:r>
-      <w:proofErr w:type="spellStart"/>
-      <w:r>
-        <w:t>McGillicuddy’s</w:t>
-      </w:r>
-      <w:proofErr w:type="spellEnd"/>
-      <w:r>
-        <w:t xml:space="preserve"> salvation. Uncle Earl was condemned on local editorial pages and on animal-themed cable television networks. Letters arrived by the truckload.</w:t>
+        <w:t>The attention couldn’t have come at a better time for McGillicuddy. He was only weeks from the slaughterhouse when his story got out, and it wasn’t long until fans formed a movement devoted to McGillicuddy’s salvation. Uncle Earl was condemned on local editorial pages and on animal-themed cable television networks. Letters arrived by the truckload.</w:t>
       </w:r>
     </w:p>
     <w:p>
@@ -4700,95 +4606,47 @@
       </w:r>
       <w:proofErr w:type="spellEnd"/>
       <w:r>
-        <w:t xml:space="preserve"> the Wonder Pig is a resident of </w:t>
-      </w:r>
-      <w:proofErr w:type="spellStart"/>
-      <w:r>
-        <w:t>Anderon</w:t>
-      </w:r>
-      <w:proofErr w:type="spellEnd"/>
-      <w:r>
-        <w:t xml:space="preserve"> County, Tennessee, and </w:t>
-      </w:r>
-    </w:p>
-    <w:p>
-      <w:pPr>
-        <w:rPr>
-          <w:rFonts w:hint="eastAsia"/>
-        </w:rPr>
-      </w:pPr>
-      <w:r>
-        <w:t xml:space="preserve">Whereas </w:t>
-      </w:r>
-      <w:proofErr w:type="spellStart"/>
-      <w:r>
-        <w:t>McGillicuddy</w:t>
-      </w:r>
-      <w:proofErr w:type="spellEnd"/>
-      <w:r>
-        <w:t xml:space="preserve"> the Wonder Pig performs a singular humanitarian service for Marnie Hooper, also a resident of Blount County, Tennessee, who tragically became blind as an adult, and</w:t>
-      </w:r>
-    </w:p>
-    <w:p>
-      <w:pPr>
-        <w:rPr>
-          <w:rFonts w:hint="eastAsia"/>
-        </w:rPr>
-      </w:pPr>
-      <w:r>
-        <w:t xml:space="preserve">Whereas </w:t>
-      </w:r>
-      <w:proofErr w:type="spellStart"/>
-      <w:r>
-        <w:t>McGillicuddy</w:t>
-      </w:r>
-      <w:proofErr w:type="spellEnd"/>
-      <w:r>
-        <w:t xml:space="preserve"> the Wonder Pig accompanies Marnie on walks on her family farm</w:t>
-      </w:r>
-    </w:p>
-    <w:p>
-      <w:pPr>
-        <w:rPr>
-          <w:rFonts w:hint="eastAsia"/>
-        </w:rPr>
-      </w:pPr>
-      <w:r>
-        <w:t xml:space="preserve">Whereas </w:t>
-      </w:r>
-      <w:proofErr w:type="spellStart"/>
-      <w:r>
-        <w:t>McGuillicuddy</w:t>
-      </w:r>
-      <w:proofErr w:type="spellEnd"/>
-      <w:r>
-        <w:t xml:space="preserve"> the Wonder Pig, affords Marnie Hooper a degree of independence that would not be practical without </w:t>
-      </w:r>
-      <w:proofErr w:type="spellStart"/>
-      <w:r>
-        <w:t>McGillicuddy</w:t>
-      </w:r>
-      <w:proofErr w:type="spellEnd"/>
-      <w:r>
-        <w:t xml:space="preserve"> the Wonder Pig, and</w:t>
-      </w:r>
-    </w:p>
-    <w:p>
-      <w:pPr>
-        <w:rPr>
-          <w:rFonts w:hint="eastAsia"/>
-        </w:rPr>
-      </w:pPr>
-      <w:r>
-        <w:t xml:space="preserve">Whereas </w:t>
-      </w:r>
-      <w:proofErr w:type="spellStart"/>
-      <w:r>
-        <w:t>McGillicuddy</w:t>
-      </w:r>
-      <w:proofErr w:type="spellEnd"/>
-      <w:r>
-        <w:t xml:space="preserve"> the Wonder Pig is a </w:t>
+        <w:t xml:space="preserve"> the Wonder Pig is a resident of Anderon County, Tennessee, and </w:t>
+      </w:r>
+    </w:p>
+    <w:p>
+      <w:pPr>
+        <w:rPr>
+          <w:rFonts w:hint="eastAsia"/>
+        </w:rPr>
+      </w:pPr>
+      <w:r>
+        <w:t>Whereas McGillicuddy the Wonder Pig performs a singular humanitarian service for Marnie Hooper, also a resident of Blount County, Tennessee, who tragically became blind as an adult, and</w:t>
+      </w:r>
+    </w:p>
+    <w:p>
+      <w:pPr>
+        <w:rPr>
+          <w:rFonts w:hint="eastAsia"/>
+        </w:rPr>
+      </w:pPr>
+      <w:r>
+        <w:t>Whereas McGillicuddy the Wonder Pig accompanies Marnie on walks on her family farm</w:t>
+      </w:r>
+    </w:p>
+    <w:p>
+      <w:pPr>
+        <w:rPr>
+          <w:rFonts w:hint="eastAsia"/>
+        </w:rPr>
+      </w:pPr>
+      <w:r>
+        <w:t>Whereas McGuillicuddy the Wonder Pig, affords Marnie Hooper a degree of independence that would not be practical without McGillicuddy the Wonder Pig, and</w:t>
+      </w:r>
+    </w:p>
+    <w:p>
+      <w:pPr>
+        <w:rPr>
+          <w:rFonts w:hint="eastAsia"/>
+        </w:rPr>
+      </w:pPr>
+      <w:r>
+        <w:t xml:space="preserve">Whereas McGillicuddy the Wonder Pig is a </w:t>
       </w:r>
       <w:proofErr w:type="spellStart"/>
       <w:r>
@@ -4812,15 +4670,7 @@
       </w:r>
       <w:proofErr w:type="spellEnd"/>
       <w:r>
-        <w:t xml:space="preserve"> Two, the great King Neptune, Monster Pig, </w:t>
-      </w:r>
-      <w:proofErr w:type="spellStart"/>
-      <w:r>
-        <w:t>Hogzilla</w:t>
-      </w:r>
-      <w:proofErr w:type="spellEnd"/>
-      <w:r>
-        <w:t>, Big Norm, Toby the Sapient Pig and the unnamed Learned Pig of 1864</w:t>
+        <w:t xml:space="preserve"> Two, the great King Neptune, Monster Pig, Hogzilla, Big Norm, Toby the Sapient Pig and the unnamed Learned Pig of 1864</w:t>
       </w:r>
     </w:p>
     <w:p>
@@ -4851,15 +4701,15 @@
       </w:r>
       <w:proofErr w:type="spellEnd"/>
       <w:r>
-        <w:t xml:space="preserve"> herewith extols, and implores those parties to allow </w:t>
-      </w:r>
-      <w:proofErr w:type="spellStart"/>
-      <w:r>
-        <w:t>McGillicuddy</w:t>
-      </w:r>
-      <w:proofErr w:type="spellEnd"/>
-      <w:r>
-        <w:t xml:space="preserve"> the Seeing Eye </w:t>
+        <w:t xml:space="preserve"> herewith </w:t>
+      </w:r>
+      <w:proofErr w:type="gramStart"/>
+      <w:r>
+        <w:t>extols, and</w:t>
+      </w:r>
+      <w:proofErr w:type="gramEnd"/>
+      <w:r>
+        <w:t xml:space="preserve"> implores those parties to allow McGillicuddy the Seeing Eye </w:t>
       </w:r>
       <w:proofErr w:type="spellStart"/>
       <w:r>
@@ -4947,601 +4797,579 @@
         </w:rPr>
       </w:pPr>
       <w:r>
-        <w:t xml:space="preserve">“Well,” said Vic. “We normally try to limit our subjects to just sports, but we can’t resist a scoop when one just falls in our laps. As many of our listeners know, Mr. Hooper here has maintained that he’s going to butcher and freeze his pig, known to the nation as </w:t>
-      </w:r>
-      <w:proofErr w:type="spellStart"/>
-      <w:r>
-        <w:t>McGillicuddy</w:t>
-      </w:r>
-      <w:proofErr w:type="spellEnd"/>
-      <w:r>
-        <w:t xml:space="preserve">, even though the pig serves as a service animal for his own blind sister. What was it that changed your mind, Mr. </w:t>
+        <w:t>“Well,” said Vic. “We normally try to limit our subjects to just sports, but we can’t resist a scoop when one just falls in our laps. As many of our listeners know, Mr. Hooper here has maintained that he’s going to butcher and freeze his pig, known to the nation as McGillicuddy, even though the pig serves as a service animal for his own blind sister. What was it that changed your mind, Mr. Hooper.”</w:t>
+      </w:r>
+    </w:p>
+    <w:p>
+      <w:pPr>
+        <w:rPr>
+          <w:rFonts w:hint="eastAsia"/>
+        </w:rPr>
+      </w:pPr>
+      <w:r>
+        <w:t>“I guess it comes down to my own personal family values,” said Earl. “I believe there’s three things a man should always put before himself. That’s God, family and football.”</w:t>
+      </w:r>
+    </w:p>
+    <w:p>
+      <w:pPr>
+        <w:rPr>
+          <w:rFonts w:hint="eastAsia"/>
+        </w:rPr>
+      </w:pPr>
+      <w:r>
+        <w:t>“Well,” said Bill. “I’m sure everyone’s going to be very happy that you’ve made the decision you have.”</w:t>
+      </w:r>
+    </w:p>
+    <w:p>
+      <w:pPr>
+        <w:rPr>
+          <w:rFonts w:hint="eastAsia"/>
+        </w:rPr>
+      </w:pPr>
+      <w:r>
+        <w:t xml:space="preserve">“And country!” Earl interrupted. “I forgot about country. It’s God, family, country and then football. </w:t>
       </w:r>
       <w:proofErr w:type="gramStart"/>
       <w:r>
-        <w:t>Hooper.</w:t>
+        <w:t>So</w:t>
       </w:r>
       <w:proofErr w:type="gramEnd"/>
       <w:r>
-        <w:t>”</w:t>
-      </w:r>
-    </w:p>
-    <w:p>
-      <w:pPr>
-        <w:rPr>
-          <w:rFonts w:hint="eastAsia"/>
-        </w:rPr>
-      </w:pPr>
-      <w:r>
-        <w:t>“I guess it comes down to my own personal family values,” said Earl. “I believe there’s three things a man should always put before himself. That’s God, family and football.”</w:t>
-      </w:r>
-    </w:p>
-    <w:p>
-      <w:pPr>
-        <w:rPr>
-          <w:rFonts w:hint="eastAsia"/>
-        </w:rPr>
-      </w:pPr>
-      <w:r>
-        <w:t>“Well,” said Bill. “I’m sure everyone’s going to be very happy that you’ve made the decision you have.”</w:t>
-      </w:r>
-    </w:p>
-    <w:p>
-      <w:pPr>
-        <w:rPr>
-          <w:rFonts w:hint="eastAsia"/>
-        </w:rPr>
-      </w:pPr>
-      <w:r>
-        <w:t xml:space="preserve">“And country!” Earl interrupted. “I forgot about country. It’s God, family, country and then football. </w:t>
-      </w:r>
+        <w:t xml:space="preserve"> I guess really there’s four things a man should put ahead of </w:t>
+      </w:r>
+      <w:proofErr w:type="spellStart"/>
       <w:proofErr w:type="gramStart"/>
       <w:r>
+        <w:t>hisself</w:t>
+      </w:r>
+      <w:proofErr w:type="spellEnd"/>
+      <w:proofErr w:type="gramEnd"/>
+      <w:r>
+        <w:t xml:space="preserve">. And maybe five if you count honor, and I do. I’m a man who really </w:t>
+      </w:r>
+      <w:proofErr w:type="gramStart"/>
+      <w:r>
+        <w:t>believes in personal honor at all times</w:t>
+      </w:r>
+      <w:proofErr w:type="gramEnd"/>
+      <w:r>
+        <w:t xml:space="preserve">. You know, Vic and Bill, it’s </w:t>
+      </w:r>
+      <w:proofErr w:type="gramStart"/>
+      <w:r>
+        <w:t>really hard</w:t>
+      </w:r>
+      <w:proofErr w:type="gramEnd"/>
+      <w:r>
+        <w:t xml:space="preserve"> to put an exact count on the things a man should put ahead of </w:t>
+      </w:r>
+      <w:proofErr w:type="spellStart"/>
+      <w:proofErr w:type="gramStart"/>
+      <w:r>
+        <w:t>hisself</w:t>
+      </w:r>
+      <w:proofErr w:type="spellEnd"/>
+      <w:proofErr w:type="gramEnd"/>
+      <w:r>
+        <w:t>. You probably don’t really have to worry about it much as long as you go to church on Sundays.”</w:t>
+      </w:r>
+    </w:p>
+    <w:p>
+      <w:pPr>
+        <w:rPr>
+          <w:rFonts w:hint="eastAsia"/>
+        </w:rPr>
+      </w:pPr>
+      <w:r>
+        <w:t>“Thanks, Mr. Hooper,” said Vic. “Now if I can just come back to your question about recruiting …”</w:t>
+      </w:r>
+    </w:p>
+    <w:p>
+      <w:pPr>
+        <w:rPr>
+          <w:rFonts w:hint="eastAsia"/>
+        </w:rPr>
+      </w:pPr>
+      <w:r>
+        <w:t xml:space="preserve">“No man can know,” continued Earl. “Why God in his wisdom saw fit to strike that woman blind in the prime of her life. Some believe god sent adversity to our family to test our faith. Others believe it had to do </w:t>
+      </w:r>
+      <w:proofErr w:type="spellStart"/>
+      <w:r>
+        <w:t>wth</w:t>
+      </w:r>
+      <w:proofErr w:type="spellEnd"/>
+      <w:r>
+        <w:t xml:space="preserve"> the evil that lie in Marnie’s heart.”</w:t>
+      </w:r>
+    </w:p>
+    <w:p>
+      <w:pPr>
+        <w:rPr>
+          <w:rFonts w:hint="eastAsia"/>
+        </w:rPr>
+      </w:pPr>
+      <w:r>
+        <w:t xml:space="preserve">“I’m going to have to cut you off there, Mr. Hooper. Thanks for your call. Now Bill, </w:t>
+      </w:r>
+      <w:proofErr w:type="gramStart"/>
+      <w:r>
+        <w:t>If</w:t>
+      </w:r>
+      <w:proofErr w:type="gramEnd"/>
+      <w:r>
+        <w:t xml:space="preserve"> you’ll just respond to the question about recruiting.”</w:t>
+      </w:r>
+    </w:p>
+    <w:p>
+      <w:pPr>
+        <w:rPr>
+          <w:rFonts w:hint="eastAsia"/>
+        </w:rPr>
+      </w:pPr>
+      <w:r>
+        <w:t xml:space="preserve">“Well, Vic, I’m sure it’s occurred Coach Blevins would love to improve his defense by putting faster players on the field. But there aren’t all that many players coming out of high school with the kind of speed to make a real difference at this level. And to get those few that there are, coach Blevins </w:t>
+      </w:r>
+      <w:proofErr w:type="gramStart"/>
+      <w:r>
+        <w:t>has to</w:t>
+      </w:r>
+      <w:proofErr w:type="gramEnd"/>
+      <w:r>
+        <w:t xml:space="preserve"> compete with the other schools in the conference and, for that matter, nationwide.”</w:t>
+      </w:r>
+    </w:p>
+    <w:p>
+      <w:pPr>
+        <w:rPr>
+          <w:rFonts w:hint="eastAsia"/>
+        </w:rPr>
+      </w:pPr>
+      <w:r>
+        <w:t>“Thanks Bill. Hello caller, you’re on Sports All Day with Vic and Bill.”</w:t>
+      </w:r>
+    </w:p>
+    <w:p>
+      <w:pPr>
+        <w:rPr>
+          <w:rFonts w:hint="eastAsia"/>
+        </w:rPr>
+      </w:pPr>
+      <w:r>
+        <w:t xml:space="preserve">“It was Earl Hooper’s rank moonshine whiskey that caused me to go blind, not God like Earl just said. Earl Hooper condenses his moonshine through the radiator of an old Dodge </w:t>
+      </w:r>
+      <w:proofErr w:type="spellStart"/>
+      <w:r>
+        <w:t>Powerwagon</w:t>
+      </w:r>
+      <w:proofErr w:type="spellEnd"/>
+      <w:r>
+        <w:t xml:space="preserve"> that’s been sitting there at the farm since before Dad bought it, and I regret that I ever took one sip of that stuff. Never ever buy moonshine whiskey from that man!”</w:t>
+      </w:r>
+    </w:p>
+    <w:p>
+      <w:pPr>
+        <w:rPr>
+          <w:rFonts w:hint="eastAsia"/>
+        </w:rPr>
+      </w:pPr>
+      <w:r>
+        <w:t xml:space="preserve">“Were going to have to cut you off there, caller, who I believe was … Is that correct? Yes, that was Marnie Hooper, the blind woman at the center of the controversy of the seeing eye pig. We’re giving her an opportunity for some equal time, we’re going to go back to sports now, </w:t>
+      </w:r>
+      <w:proofErr w:type="spellStart"/>
+      <w:r>
+        <w:t>ou’re</w:t>
+      </w:r>
+      <w:proofErr w:type="spellEnd"/>
+      <w:r>
+        <w:t xml:space="preserve"> on Sports All Day.”</w:t>
+      </w:r>
+    </w:p>
+    <w:p>
+      <w:pPr>
+        <w:rPr>
+          <w:rFonts w:hint="eastAsia"/>
+        </w:rPr>
+      </w:pPr>
+      <w:r>
+        <w:t>“Well, you’d think out of six children I’d have at least one that could get and keep a steady job...”</w:t>
+      </w:r>
+    </w:p>
+    <w:p>
+      <w:pPr>
+        <w:rPr>
+          <w:rFonts w:hint="eastAsia"/>
+        </w:rPr>
+      </w:pPr>
+      <w:r>
+        <w:t>“And there you have it,” said Vic, hanging up on Mosey. “McGillicuddy the Seeing Eye Wonder Pig saved from the slaughterhouse and you heard it here first on WPSM FM.”</w:t>
+      </w:r>
+    </w:p>
+    <w:p>
+      <w:pPr>
+        <w:rPr>
+          <w:rFonts w:hint="eastAsia"/>
+        </w:rPr>
+      </w:pPr>
+    </w:p>
+    <w:p>
+      <w:pPr>
+        <w:rPr>
+          <w:rFonts w:hint="eastAsia"/>
+        </w:rPr>
+      </w:pPr>
+    </w:p>
+    <w:p>
+      <w:pPr>
+        <w:rPr>
+          <w:rFonts w:hint="eastAsia"/>
+        </w:rPr>
+      </w:pPr>
+    </w:p>
+    <w:p>
+      <w:pPr>
+        <w:rPr>
+          <w:rFonts w:hint="eastAsia"/>
+        </w:rPr>
+      </w:pPr>
+    </w:p>
+    <w:p>
+      <w:pPr>
+        <w:rPr>
+          <w:rFonts w:hint="eastAsia"/>
+        </w:rPr>
+      </w:pPr>
+    </w:p>
+    <w:p>
+      <w:pPr>
+        <w:rPr>
+          <w:rFonts w:hint="eastAsia"/>
+        </w:rPr>
+      </w:pPr>
+    </w:p>
+    <w:p>
+      <w:pPr>
+        <w:rPr>
+          <w:rFonts w:hint="eastAsia"/>
+        </w:rPr>
+      </w:pPr>
+    </w:p>
+    <w:p>
+      <w:pPr>
+        <w:rPr>
+          <w:rFonts w:hint="eastAsia"/>
+        </w:rPr>
+      </w:pPr>
+    </w:p>
+    <w:p>
+      <w:pPr>
+        <w:rPr>
+          <w:rFonts w:hint="eastAsia"/>
+        </w:rPr>
+      </w:pPr>
+    </w:p>
+    <w:p>
+      <w:pPr>
+        <w:rPr>
+          <w:rFonts w:hint="eastAsia"/>
+        </w:rPr>
+      </w:pPr>
+    </w:p>
+    <w:p>
+      <w:pPr>
+        <w:rPr>
+          <w:rFonts w:hint="eastAsia"/>
+        </w:rPr>
+      </w:pPr>
+      <w:r>
+        <w:t xml:space="preserve">Up until recently, Buford had to make daily visits to Wes's mother's house for his daily parenting time with Wes. Now that that was no longer the case, Buford was eager to move to the farm with Wes and Molly. Mosey agreed that the Praline Cottage suited her better than the </w:t>
+      </w:r>
+      <w:proofErr w:type="spellStart"/>
+      <w:r>
+        <w:t>farmhouise</w:t>
+      </w:r>
+      <w:proofErr w:type="spellEnd"/>
+      <w:r>
+        <w:t xml:space="preserve">. </w:t>
+      </w:r>
+      <w:proofErr w:type="gramStart"/>
+      <w:r>
         <w:t>So</w:t>
       </w:r>
       <w:proofErr w:type="gramEnd"/>
       <w:r>
-        <w:t xml:space="preserve"> I guess really there’s four things a man should put ahead of </w:t>
-      </w:r>
-      <w:proofErr w:type="spellStart"/>
-      <w:r>
-        <w:t>hisself</w:t>
-      </w:r>
-      <w:proofErr w:type="spellEnd"/>
-      <w:r>
-        <w:t xml:space="preserve">. And maybe five if you count honor, and I do. I’m a man who really </w:t>
+        <w:t xml:space="preserve"> Wes and family moved in there.</w:t>
+      </w:r>
+    </w:p>
+    <w:p>
+      <w:pPr>
+        <w:rPr>
+          <w:rFonts w:hint="eastAsia"/>
+        </w:rPr>
+      </w:pPr>
+    </w:p>
+    <w:p>
+      <w:pPr>
+        <w:rPr>
+          <w:rFonts w:hint="eastAsia"/>
+        </w:rPr>
+      </w:pPr>
+    </w:p>
+    <w:p>
+      <w:pPr>
+        <w:rPr>
+          <w:rFonts w:hint="eastAsia"/>
+        </w:rPr>
+      </w:pPr>
+      <w:r>
+        <w:t xml:space="preserve">“Don't you think he's had enough time?” Marnie asked. She pulled a piece of </w:t>
+      </w:r>
+      <w:proofErr w:type="spellStart"/>
+      <w:r>
+        <w:t>papter</w:t>
+      </w:r>
+      <w:proofErr w:type="spellEnd"/>
+      <w:r>
+        <w:t xml:space="preserve"> from her pocket. “I brought you an eviction notice. I think the best way if for you to sign it. He'll have 30 days to leave.”</w:t>
+      </w:r>
+    </w:p>
+    <w:p>
+      <w:pPr>
+        <w:rPr>
+          <w:rFonts w:hint="eastAsia"/>
+        </w:rPr>
+      </w:pPr>
+    </w:p>
+    <w:p>
+      <w:pPr>
+        <w:rPr>
+          <w:rFonts w:hint="eastAsia"/>
+        </w:rPr>
+      </w:pPr>
+      <w:r>
+        <w:t xml:space="preserve">Mosey sighed and took the sheet of paper from Marnie. This was not the first </w:t>
+      </w:r>
+      <w:proofErr w:type="spellStart"/>
+      <w:r>
+        <w:t>occastion</w:t>
+      </w:r>
+      <w:proofErr w:type="spellEnd"/>
+      <w:r>
+        <w:t xml:space="preserve"> that required </w:t>
+      </w:r>
+      <w:proofErr w:type="spellStart"/>
+      <w:r>
+        <w:t>Moseay</w:t>
+      </w:r>
+      <w:proofErr w:type="spellEnd"/>
+      <w:r>
+        <w:t xml:space="preserve"> to act as the vessel through which reality would assert itself in the dreams of her children. And it was a brood of dreamers that </w:t>
+      </w:r>
+    </w:p>
+    <w:p>
+      <w:pPr>
+        <w:rPr>
+          <w:rFonts w:hint="eastAsia"/>
+        </w:rPr>
+      </w:pPr>
+    </w:p>
+    <w:p>
+      <w:pPr>
+        <w:rPr>
+          <w:rFonts w:hint="eastAsia"/>
+        </w:rPr>
+      </w:pPr>
+    </w:p>
+    <w:p>
+      <w:pPr>
+        <w:rPr>
+          <w:rFonts w:hint="eastAsia"/>
+        </w:rPr>
+      </w:pPr>
+      <w:r>
+        <w:t xml:space="preserve"> to be one of many </w:t>
+      </w:r>
+      <w:proofErr w:type="spellStart"/>
+      <w:r>
+        <w:t>occassions</w:t>
+      </w:r>
+      <w:proofErr w:type="spellEnd"/>
+      <w:r>
+        <w:t xml:space="preserve"> when Mosey served as the vessel through which reality would assert itself against the notions of her sons and </w:t>
       </w:r>
       <w:proofErr w:type="gramStart"/>
       <w:r>
-        <w:t>believes in personal honor at all times</w:t>
+        <w:t>daughter..</w:t>
       </w:r>
       <w:proofErr w:type="gramEnd"/>
       <w:r>
-        <w:t xml:space="preserve">. You know, Vic and Bill, it’s really hard to put an exact count on the things a man should put ahead of </w:t>
-      </w:r>
-      <w:proofErr w:type="spellStart"/>
+        <w:t xml:space="preserve"> And it was a progeny of dreamers that Conrad McGuilicutty had left behind on this earth. Each convinced of their own exceptionality. Each convinced that matters of sustenance and </w:t>
+      </w:r>
+      <w:proofErr w:type="spellStart"/>
+      <w:r>
+        <w:t>livliedhood</w:t>
+      </w:r>
+      <w:proofErr w:type="spellEnd"/>
+      <w:r>
+        <w:t xml:space="preserve"> would resolve themselves </w:t>
+      </w:r>
       <w:proofErr w:type="gramStart"/>
       <w:r>
-        <w:t>hisself</w:t>
-      </w:r>
-      <w:proofErr w:type="spellEnd"/>
+        <w:t>as long as</w:t>
+      </w:r>
       <w:proofErr w:type="gramEnd"/>
       <w:r>
-        <w:t>. You probably don’t really have to worry about it much as long as you go to church on Sundays.”</w:t>
-      </w:r>
-    </w:p>
-    <w:p>
-      <w:pPr>
-        <w:rPr>
-          <w:rFonts w:hint="eastAsia"/>
-        </w:rPr>
-      </w:pPr>
-      <w:r>
-        <w:t>“Thanks, Mr. Hooper,” said Vic. “Now if I can just come back to your question about recruiting …”</w:t>
-      </w:r>
-    </w:p>
-    <w:p>
-      <w:pPr>
-        <w:rPr>
-          <w:rFonts w:hint="eastAsia"/>
-        </w:rPr>
-      </w:pPr>
-      <w:r>
-        <w:t xml:space="preserve">“No man can know,” continued Earl. “Why God in his wisdom saw fit to strike that woman blind in the prime of her life. Some believe god sent adversity to our family to test our faith. Others believe it had to do </w:t>
-      </w:r>
-      <w:proofErr w:type="spellStart"/>
-      <w:r>
-        <w:t>wth</w:t>
-      </w:r>
-      <w:proofErr w:type="spellEnd"/>
-      <w:r>
-        <w:t xml:space="preserve"> the evil that lie in Marnie’s heart.”</w:t>
-      </w:r>
-    </w:p>
-    <w:p>
-      <w:pPr>
-        <w:rPr>
-          <w:rFonts w:hint="eastAsia"/>
-        </w:rPr>
-      </w:pPr>
-      <w:r>
-        <w:t xml:space="preserve">“I’m going to have to cut you off there, Mr. Hooper. Thanks for your call. Now Bill, </w:t>
-      </w:r>
+        <w:t xml:space="preserve"> they were true to passion and purpose. And they came to Mosey seeking their blessings on this, the </w:t>
+      </w:r>
+      <w:proofErr w:type="spellStart"/>
+      <w:r>
+        <w:t>pursuite</w:t>
+      </w:r>
+      <w:proofErr w:type="spellEnd"/>
+      <w:r>
+        <w:t xml:space="preserve"> of their dream, this, the </w:t>
+      </w:r>
+      <w:proofErr w:type="spellStart"/>
+      <w:r>
+        <w:t>fullfilling</w:t>
+      </w:r>
+      <w:proofErr w:type="spellEnd"/>
+      <w:r>
+        <w:t xml:space="preserve"> of their lives purpose, this hiking of the </w:t>
+      </w:r>
+      <w:proofErr w:type="spellStart"/>
+      <w:r>
+        <w:t>applacian</w:t>
+      </w:r>
+      <w:proofErr w:type="spellEnd"/>
+      <w:r>
+        <w:t xml:space="preserve"> trail, this sourcing of grass feed beef , this engineering of a nitrogen-powered engine, this forging of an emu empire, this distilling of moonshine whiskey, this writing of literary novels, this chainsaw sculpting of black bear yard ornaments, this bio-engineering of curative genomes, this gathering of wild mushrooms.</w:t>
+      </w:r>
+    </w:p>
+    <w:p>
+      <w:pPr>
+        <w:rPr>
+          <w:rFonts w:hint="eastAsia"/>
+        </w:rPr>
+      </w:pPr>
+    </w:p>
+    <w:p>
+      <w:pPr>
+        <w:rPr>
+          <w:rFonts w:hint="eastAsia"/>
+        </w:rPr>
+      </w:pPr>
+      <w:r>
+        <w:t xml:space="preserve">And </w:t>
+      </w:r>
+      <w:proofErr w:type="spellStart"/>
+      <w:r>
+        <w:t>thse</w:t>
+      </w:r>
+      <w:proofErr w:type="spellEnd"/>
+      <w:r>
+        <w:t>, Mosey denounced each after the other as ill-</w:t>
+      </w:r>
+      <w:proofErr w:type="spellStart"/>
+      <w:r>
+        <w:t>concieved</w:t>
+      </w:r>
+      <w:proofErr w:type="spellEnd"/>
+      <w:r>
+        <w:t xml:space="preserve">, half-backed </w:t>
+      </w:r>
+      <w:proofErr w:type="spellStart"/>
+      <w:r>
+        <w:t>notionss</w:t>
+      </w:r>
+      <w:proofErr w:type="spellEnd"/>
+      <w:r>
+        <w:t xml:space="preserve"> that would lead to </w:t>
+      </w:r>
+      <w:proofErr w:type="spellStart"/>
+      <w:r>
+        <w:t>naght</w:t>
+      </w:r>
+      <w:proofErr w:type="spellEnd"/>
+      <w:r>
+        <w:t xml:space="preserve"> but bunions, </w:t>
+      </w:r>
+      <w:proofErr w:type="spellStart"/>
+      <w:r>
+        <w:t>stampeeds</w:t>
+      </w:r>
+      <w:proofErr w:type="spellEnd"/>
+      <w:r>
+        <w:t xml:space="preserve">, </w:t>
+      </w:r>
+      <w:proofErr w:type="spellStart"/>
+      <w:r>
+        <w:t>fierey</w:t>
+      </w:r>
+      <w:proofErr w:type="spellEnd"/>
+      <w:r>
+        <w:t xml:space="preserve"> explosions, head </w:t>
+      </w:r>
+      <w:proofErr w:type="spellStart"/>
+      <w:r>
+        <w:t>kickings</w:t>
+      </w:r>
+      <w:proofErr w:type="spellEnd"/>
+      <w:r>
+        <w:t xml:space="preserve">, blindness, rejections, </w:t>
+      </w:r>
+      <w:proofErr w:type="spellStart"/>
       <w:proofErr w:type="gramStart"/>
       <w:r>
-        <w:t>If</w:t>
+        <w:t>ampuatations</w:t>
+      </w:r>
+      <w:proofErr w:type="spellEnd"/>
+      <w:r>
+        <w:t>,  zombie</w:t>
       </w:r>
       <w:proofErr w:type="gramEnd"/>
       <w:r>
-        <w:t xml:space="preserve"> you’ll just respond to the question about recruiting.”</w:t>
-      </w:r>
-    </w:p>
-    <w:p>
-      <w:pPr>
-        <w:rPr>
-          <w:rFonts w:hint="eastAsia"/>
-        </w:rPr>
-      </w:pPr>
-      <w:r>
-        <w:t xml:space="preserve">“Well, Vic, I’m sure it’s occurred Coach Blevins would love to improve his defense by putting faster players on the field. But there aren’t all that many players coming out of high school with the kind of speed to make a real difference at this level. And to get those few that there are, coach Blevins </w:t>
+        <w:t xml:space="preserve"> </w:t>
+      </w:r>
+      <w:proofErr w:type="spellStart"/>
+      <w:r>
+        <w:t>hords</w:t>
+      </w:r>
+      <w:proofErr w:type="spellEnd"/>
+      <w:r>
+        <w:t>, poisonings.</w:t>
+      </w:r>
+    </w:p>
+    <w:p>
+      <w:pPr>
+        <w:rPr>
+          <w:rFonts w:hint="eastAsia"/>
+        </w:rPr>
+      </w:pPr>
+    </w:p>
+    <w:p>
+      <w:pPr>
+        <w:rPr>
+          <w:rFonts w:hint="eastAsia"/>
+        </w:rPr>
+      </w:pPr>
+      <w:r>
+        <w:t xml:space="preserve">To one degree or another she was always right. And when those enterprises collapsed it was </w:t>
       </w:r>
       <w:proofErr w:type="gramStart"/>
       <w:r>
-        <w:t>has to</w:t>
+        <w:t>always</w:t>
       </w:r>
       <w:proofErr w:type="gramEnd"/>
       <w:r>
-        <w:t xml:space="preserve"> compete with the other schools in the conference and, for that matter, nationwide.”</w:t>
-      </w:r>
-    </w:p>
-    <w:p>
-      <w:pPr>
-        <w:rPr>
-          <w:rFonts w:hint="eastAsia"/>
-        </w:rPr>
-      </w:pPr>
-      <w:r>
-        <w:t>“Thanks Bill. Hello caller, you’re on Sports All Day with Vic and Bill.”</w:t>
-      </w:r>
-    </w:p>
-    <w:p>
-      <w:pPr>
-        <w:rPr>
-          <w:rFonts w:hint="eastAsia"/>
-        </w:rPr>
-      </w:pPr>
-      <w:r>
-        <w:t xml:space="preserve">“It was Earl Hooper’s rank moonshine whiskey that caused me to go blind, not God like Earl just said. Earl Hooper condenses his moonshine through the radiator of an old Dodge </w:t>
-      </w:r>
-      <w:proofErr w:type="spellStart"/>
-      <w:r>
-        <w:t>Powerwagon</w:t>
-      </w:r>
-      <w:proofErr w:type="spellEnd"/>
-      <w:r>
-        <w:t xml:space="preserve"> that’s been sitting there at the farm since before Dad bought it, and I regret that I ever took one sip of that stuff. Never ever buy moonshine whiskey from that man!”</w:t>
-      </w:r>
-    </w:p>
-    <w:p>
-      <w:pPr>
-        <w:rPr>
-          <w:rFonts w:hint="eastAsia"/>
-        </w:rPr>
-      </w:pPr>
-      <w:r>
-        <w:t xml:space="preserve">“Were going to have to cut you off there, caller, who I believe was … Is that correct? Yes, that was Marnie Hooper, the blind woman at the center of the controversy of the seeing eye pig. We’re giving her an opportunity for some equal time, we’re going to go back to sports now, </w:t>
-      </w:r>
-      <w:proofErr w:type="spellStart"/>
-      <w:r>
-        <w:t>ou’re</w:t>
-      </w:r>
-      <w:proofErr w:type="spellEnd"/>
-      <w:r>
-        <w:t xml:space="preserve"> on Sports All Day.”</w:t>
-      </w:r>
-    </w:p>
-    <w:p>
-      <w:pPr>
-        <w:rPr>
-          <w:rFonts w:hint="eastAsia"/>
-        </w:rPr>
-      </w:pPr>
-      <w:r>
-        <w:t>“Well, you’d think out of six children I’d have at least one that could get and keep a steady job...”</w:t>
-      </w:r>
-    </w:p>
-    <w:p>
-      <w:pPr>
-        <w:rPr>
-          <w:rFonts w:hint="eastAsia"/>
-        </w:rPr>
-      </w:pPr>
-      <w:r>
-        <w:t>“And there you have it,” said Vic, hanging up on Mosey. “</w:t>
-      </w:r>
-      <w:proofErr w:type="spellStart"/>
-      <w:r>
-        <w:t>McGillicuddy</w:t>
-      </w:r>
-      <w:proofErr w:type="spellEnd"/>
-      <w:r>
-        <w:t xml:space="preserve"> the Seeing Eye Wonder Pig saved from the slaughterhouse and you heard it here first on WPSM FM.”</w:t>
-      </w:r>
-    </w:p>
-    <w:p>
-      <w:pPr>
-        <w:rPr>
-          <w:rFonts w:hint="eastAsia"/>
-        </w:rPr>
-      </w:pPr>
-    </w:p>
-    <w:p>
-      <w:pPr>
-        <w:rPr>
-          <w:rFonts w:hint="eastAsia"/>
-        </w:rPr>
-      </w:pPr>
-    </w:p>
-    <w:p>
-      <w:pPr>
-        <w:rPr>
-          <w:rFonts w:hint="eastAsia"/>
-        </w:rPr>
-      </w:pPr>
-    </w:p>
-    <w:p>
-      <w:pPr>
-        <w:rPr>
-          <w:rFonts w:hint="eastAsia"/>
-        </w:rPr>
-      </w:pPr>
-    </w:p>
-    <w:p>
-      <w:pPr>
-        <w:rPr>
-          <w:rFonts w:hint="eastAsia"/>
-        </w:rPr>
-      </w:pPr>
-    </w:p>
-    <w:p>
-      <w:pPr>
-        <w:rPr>
-          <w:rFonts w:hint="eastAsia"/>
-        </w:rPr>
-      </w:pPr>
-    </w:p>
-    <w:p>
-      <w:pPr>
-        <w:rPr>
-          <w:rFonts w:hint="eastAsia"/>
-        </w:rPr>
-      </w:pPr>
-    </w:p>
-    <w:p>
-      <w:pPr>
-        <w:rPr>
-          <w:rFonts w:hint="eastAsia"/>
-        </w:rPr>
-      </w:pPr>
-    </w:p>
-    <w:p>
-      <w:pPr>
-        <w:rPr>
-          <w:rFonts w:hint="eastAsia"/>
-        </w:rPr>
-      </w:pPr>
-    </w:p>
-    <w:p>
-      <w:pPr>
-        <w:rPr>
-          <w:rFonts w:hint="eastAsia"/>
-        </w:rPr>
-      </w:pPr>
-    </w:p>
-    <w:p>
-      <w:pPr>
-        <w:rPr>
-          <w:rFonts w:hint="eastAsia"/>
-        </w:rPr>
-      </w:pPr>
-      <w:r>
-        <w:t xml:space="preserve">Up until recently, Buford had to make daily visits to Wes's mother's house for his daily parenting time with Wes. Now that that was no longer the case, Buford was eager to move to the farm with Wes and Molly. Mosey agreed that the Praline Cottage suited her better than the </w:t>
-      </w:r>
-      <w:proofErr w:type="spellStart"/>
-      <w:r>
-        <w:t>farmhouise</w:t>
-      </w:r>
-      <w:proofErr w:type="spellEnd"/>
-      <w:r>
-        <w:t xml:space="preserve">. </w:t>
+        <w:t xml:space="preserve"> she, </w:t>
       </w:r>
       <w:proofErr w:type="gramStart"/>
       <w:r>
-        <w:t>So</w:t>
+        <w:t>Mosey</w:t>
       </w:r>
       <w:proofErr w:type="gramEnd"/>
       <w:r>
-        <w:t xml:space="preserve"> Wes and family moved in there.</w:t>
-      </w:r>
-    </w:p>
-    <w:p>
-      <w:pPr>
-        <w:rPr>
-          <w:rFonts w:hint="eastAsia"/>
-        </w:rPr>
-      </w:pPr>
-    </w:p>
-    <w:p>
-      <w:pPr>
-        <w:rPr>
-          <w:rFonts w:hint="eastAsia"/>
-        </w:rPr>
-      </w:pPr>
-    </w:p>
-    <w:p>
-      <w:pPr>
-        <w:rPr>
-          <w:rFonts w:hint="eastAsia"/>
-        </w:rPr>
-      </w:pPr>
-      <w:r>
-        <w:t xml:space="preserve">“Don't you think he's had enough time?” Marnie asked. She pulled a piece of </w:t>
-      </w:r>
-      <w:proofErr w:type="spellStart"/>
-      <w:r>
-        <w:t>papter</w:t>
-      </w:r>
-      <w:proofErr w:type="spellEnd"/>
-      <w:r>
-        <w:t xml:space="preserve"> from her pocket. “I brought you an eviction notice. I think the best way if for you to sign it. He'll have 30 days to leave.”</w:t>
-      </w:r>
-    </w:p>
-    <w:p>
-      <w:pPr>
-        <w:rPr>
-          <w:rFonts w:hint="eastAsia"/>
-        </w:rPr>
-      </w:pPr>
-    </w:p>
-    <w:p>
-      <w:pPr>
-        <w:rPr>
-          <w:rFonts w:hint="eastAsia"/>
-        </w:rPr>
-      </w:pPr>
-      <w:r>
-        <w:t xml:space="preserve">Mosey sighed and took the sheet of paper from Marnie. This was not the first </w:t>
-      </w:r>
-      <w:proofErr w:type="spellStart"/>
-      <w:r>
-        <w:t>occastion</w:t>
-      </w:r>
-      <w:proofErr w:type="spellEnd"/>
-      <w:r>
-        <w:t xml:space="preserve"> that required </w:t>
-      </w:r>
-      <w:proofErr w:type="spellStart"/>
-      <w:r>
-        <w:t>Moseay</w:t>
-      </w:r>
-      <w:proofErr w:type="spellEnd"/>
-      <w:r>
-        <w:t xml:space="preserve"> to act as the vessel through which reality would assert itself in the dreams of her children. And it was a brood of dreamers that </w:t>
-      </w:r>
-    </w:p>
-    <w:p>
-      <w:pPr>
-        <w:rPr>
-          <w:rFonts w:hint="eastAsia"/>
-        </w:rPr>
-      </w:pPr>
-    </w:p>
-    <w:p>
-      <w:pPr>
-        <w:rPr>
-          <w:rFonts w:hint="eastAsia"/>
-        </w:rPr>
-      </w:pPr>
-    </w:p>
-    <w:p>
-      <w:pPr>
-        <w:rPr>
-          <w:rFonts w:hint="eastAsia"/>
-        </w:rPr>
-      </w:pPr>
-      <w:r>
-        <w:t xml:space="preserve"> to be one of many </w:t>
-      </w:r>
-      <w:proofErr w:type="spellStart"/>
-      <w:r>
-        <w:t>occassions</w:t>
-      </w:r>
-      <w:proofErr w:type="spellEnd"/>
-      <w:r>
-        <w:t xml:space="preserve"> when Mosey served as the vessel through which reality would assert itself against the notions of her sons and </w:t>
-      </w:r>
-      <w:proofErr w:type="gramStart"/>
-      <w:r>
-        <w:t>daughter..</w:t>
-      </w:r>
-      <w:proofErr w:type="gramEnd"/>
-      <w:r>
-        <w:t xml:space="preserve"> And it was a progeny of dreamers that Conrad </w:t>
-      </w:r>
-      <w:proofErr w:type="spellStart"/>
-      <w:r>
-        <w:t>McGuilicutty</w:t>
-      </w:r>
-      <w:proofErr w:type="spellEnd"/>
-      <w:r>
-        <w:t xml:space="preserve"> had left behind on this earth. Each convinced of their own exceptionality. Each convinced that matters of sustenance and </w:t>
-      </w:r>
-      <w:proofErr w:type="spellStart"/>
-      <w:r>
-        <w:t>livliedhood</w:t>
-      </w:r>
-      <w:proofErr w:type="spellEnd"/>
-      <w:r>
-        <w:t xml:space="preserve"> would resolve themselves </w:t>
-      </w:r>
-      <w:proofErr w:type="gramStart"/>
-      <w:r>
-        <w:t>as long as</w:t>
-      </w:r>
-      <w:proofErr w:type="gramEnd"/>
-      <w:r>
-        <w:t xml:space="preserve"> they were true to passion and purpose. And they came to Mosey seeking their blessings on this, the </w:t>
-      </w:r>
-      <w:proofErr w:type="spellStart"/>
-      <w:r>
-        <w:t>pursuite</w:t>
-      </w:r>
-      <w:proofErr w:type="spellEnd"/>
-      <w:r>
-        <w:t xml:space="preserve"> of their dream, this, the </w:t>
-      </w:r>
-      <w:proofErr w:type="spellStart"/>
-      <w:r>
-        <w:t>fullfilling</w:t>
-      </w:r>
-      <w:proofErr w:type="spellEnd"/>
-      <w:r>
-        <w:t xml:space="preserve"> of their lives purpose, this hiking of the </w:t>
-      </w:r>
-      <w:proofErr w:type="spellStart"/>
-      <w:r>
-        <w:t>applacian</w:t>
-      </w:r>
-      <w:proofErr w:type="spellEnd"/>
-      <w:r>
-        <w:t xml:space="preserve"> trail, this sourcing of grass feed </w:t>
-      </w:r>
-      <w:proofErr w:type="gramStart"/>
-      <w:r>
-        <w:t>beef ,</w:t>
-      </w:r>
-      <w:proofErr w:type="gramEnd"/>
-      <w:r>
-        <w:t xml:space="preserve"> this engineering of a nitrogen-powered engine, this forging of an emu empire, this distilling of moonshine whiskey, this writing of literary novels, this chainsaw sculpting of black bear yard ornaments, this bio-engineering of curative genomes, this gathering of wild mushrooms.</w:t>
-      </w:r>
-    </w:p>
-    <w:p>
-      <w:pPr>
-        <w:rPr>
-          <w:rFonts w:hint="eastAsia"/>
-        </w:rPr>
-      </w:pPr>
-    </w:p>
-    <w:p>
-      <w:pPr>
-        <w:rPr>
-          <w:rFonts w:hint="eastAsia"/>
-        </w:rPr>
-      </w:pPr>
-      <w:r>
-        <w:t xml:space="preserve">And </w:t>
-      </w:r>
-      <w:proofErr w:type="spellStart"/>
-      <w:r>
-        <w:t>thse</w:t>
-      </w:r>
-      <w:proofErr w:type="spellEnd"/>
-      <w:r>
-        <w:t>, Mosey denounced each after the other as ill-</w:t>
-      </w:r>
-      <w:proofErr w:type="spellStart"/>
-      <w:r>
-        <w:t>concieved</w:t>
-      </w:r>
-      <w:proofErr w:type="spellEnd"/>
-      <w:r>
-        <w:t xml:space="preserve">, half-backed </w:t>
-      </w:r>
-      <w:proofErr w:type="spellStart"/>
-      <w:r>
-        <w:t>notionss</w:t>
-      </w:r>
-      <w:proofErr w:type="spellEnd"/>
-      <w:r>
-        <w:t xml:space="preserve"> that would lead to </w:t>
-      </w:r>
-      <w:proofErr w:type="spellStart"/>
-      <w:r>
-        <w:t>naght</w:t>
-      </w:r>
-      <w:proofErr w:type="spellEnd"/>
-      <w:r>
-        <w:t xml:space="preserve"> but bunions, </w:t>
-      </w:r>
-      <w:proofErr w:type="spellStart"/>
-      <w:r>
-        <w:t>stampeeds</w:t>
-      </w:r>
-      <w:proofErr w:type="spellEnd"/>
-      <w:r>
-        <w:t xml:space="preserve">, </w:t>
-      </w:r>
-      <w:proofErr w:type="spellStart"/>
-      <w:r>
-        <w:t>fierey</w:t>
-      </w:r>
-      <w:proofErr w:type="spellEnd"/>
-      <w:r>
-        <w:t xml:space="preserve"> explosions, head </w:t>
-      </w:r>
-      <w:proofErr w:type="spellStart"/>
-      <w:r>
-        <w:t>kickings</w:t>
-      </w:r>
-      <w:proofErr w:type="spellEnd"/>
-      <w:r>
-        <w:t xml:space="preserve">, blindness, rejections, </w:t>
-      </w:r>
-      <w:proofErr w:type="spellStart"/>
-      <w:proofErr w:type="gramStart"/>
-      <w:r>
-        <w:t>ampuatations</w:t>
-      </w:r>
-      <w:proofErr w:type="spellEnd"/>
-      <w:r>
-        <w:t>,  zombie</w:t>
-      </w:r>
-      <w:proofErr w:type="gramEnd"/>
-      <w:r>
-        <w:t xml:space="preserve"> </w:t>
-      </w:r>
-      <w:proofErr w:type="spellStart"/>
-      <w:r>
-        <w:t>hords</w:t>
-      </w:r>
-      <w:proofErr w:type="spellEnd"/>
-      <w:r>
-        <w:t>, poisonings.</w:t>
-      </w:r>
-    </w:p>
-    <w:p>
-      <w:pPr>
-        <w:rPr>
-          <w:rFonts w:hint="eastAsia"/>
-        </w:rPr>
-      </w:pPr>
-    </w:p>
-    <w:p>
-      <w:pPr>
-        <w:rPr>
-          <w:rFonts w:hint="eastAsia"/>
-        </w:rPr>
-      </w:pPr>
-      <w:r>
-        <w:t xml:space="preserve">To one degree or another she was always right. And when those enterprises collapsed it was </w:t>
-      </w:r>
-      <w:proofErr w:type="gramStart"/>
-      <w:r>
-        <w:t>always</w:t>
-      </w:r>
-      <w:proofErr w:type="gramEnd"/>
-      <w:r>
-        <w:t xml:space="preserve"> she, Mosey who paid a price. When the neighbors demanded compensation for car on grass fed cow </w:t>
+        <w:t xml:space="preserve"> who paid a price. When the neighbors demanded compensation for car on grass fed cow </w:t>
       </w:r>
       <w:proofErr w:type="spellStart"/>
       <w:r>
@@ -5594,15 +5422,7 @@
         </w:rPr>
       </w:pPr>
       <w:r>
-        <w:t xml:space="preserve">When Mosey and Marnie entered the workshop, they found Buford, Rufus, Tennyson Jack and </w:t>
-      </w:r>
-      <w:proofErr w:type="spellStart"/>
-      <w:r>
-        <w:t>Casie</w:t>
-      </w:r>
-      <w:proofErr w:type="spellEnd"/>
-      <w:r>
-        <w:t xml:space="preserve"> Mel hovering over an unfurled sheet which they had laid out on the work bench.</w:t>
+        <w:t>When Mosey and Marnie entered the workshop, they found Buford, Rufus, Tennyson Jack and Casie Mel hovering over an unfurled sheet which they had laid out on the work bench.</w:t>
       </w:r>
     </w:p>
     <w:p>
@@ -5636,15 +5456,7 @@
         </w:rPr>
       </w:pPr>
       <w:r>
-        <w:t xml:space="preserve">“It looks like it could be </w:t>
-      </w:r>
-      <w:proofErr w:type="gramStart"/>
-      <w:r>
-        <w:t>that,</w:t>
-      </w:r>
-      <w:proofErr w:type="gramEnd"/>
-      <w:r>
-        <w:t xml:space="preserve"> alright,” said Tennyson Jack.</w:t>
+        <w:t>“It looks like it could be that, alright,” said Tennyson Jack.</w:t>
       </w:r>
     </w:p>
     <w:p>
@@ -5837,7 +5649,7 @@
 </file>
 
 <file path=word/styles.xml><?xml version="1.0" encoding="utf-8"?>
-<w:styles xmlns:mc="http://schemas.openxmlformats.org/markup-compatibility/2006" xmlns:r="http://schemas.openxmlformats.org/officeDocument/2006/relationships" xmlns:w="http://schemas.openxmlformats.org/wordprocessingml/2006/main" xmlns:w14="http://schemas.microsoft.com/office/word/2010/wordml" xmlns:w15="http://schemas.microsoft.com/office/word/2012/wordml" xmlns:w16cex="http://schemas.microsoft.com/office/word/2018/wordml/cex" xmlns:w16cid="http://schemas.microsoft.com/office/word/2016/wordml/cid" xmlns:w16="http://schemas.microsoft.com/office/word/2018/wordml" xmlns:w16sdtdh="http://schemas.microsoft.com/office/word/2020/wordml/sdtdatahash" xmlns:w16se="http://schemas.microsoft.com/office/word/2015/wordml/symex" mc:Ignorable="w14 w15 w16se w16cid w16 w16cex w16sdtdh">
+<w:styles xmlns:mc="http://schemas.openxmlformats.org/markup-compatibility/2006" xmlns:r="http://schemas.openxmlformats.org/officeDocument/2006/relationships" xmlns:w="http://schemas.openxmlformats.org/wordprocessingml/2006/main" xmlns:w14="http://schemas.microsoft.com/office/word/2010/wordml" xmlns:w15="http://schemas.microsoft.com/office/word/2012/wordml" xmlns:w16cex="http://schemas.microsoft.com/office/word/2018/wordml/cex" xmlns:w16cid="http://schemas.microsoft.com/office/word/2016/wordml/cid" xmlns:w16="http://schemas.microsoft.com/office/word/2018/wordml" xmlns:w16du="http://schemas.microsoft.com/office/word/2023/wordml/word16du" xmlns:w16sdtdh="http://schemas.microsoft.com/office/word/2020/wordml/sdtdatahash" xmlns:w16sdtfl="http://schemas.microsoft.com/office/word/2024/wordml/sdtformatlock" xmlns:w16se="http://schemas.microsoft.com/office/word/2015/wordml/symex" mc:Ignorable="w14 w15 w16se w16cid w16 w16cex w16sdtdh w16sdtfl w16du">
   <w:docDefaults>
     <w:rPrDefault>
       <w:rPr>
